--- a/BaoCao/BaoCao_DACN.docx
+++ b/BaoCao/BaoCao_DACN.docx
@@ -5,8 +5,19 @@
     <w:p>
       <w:pPr>
         <w:pStyle w:val="12"/>
-        <w:spacing w:before="0" w:beforeAutospacing="0" w:after="120" w:afterAutospacing="0"/>
+        <w:pageBreakBefore w:val="0"/>
+        <w:kinsoku/>
+        <w:wordWrap/>
+        <w:overflowPunct/>
+        <w:topLinePunct w:val="0"/>
+        <w:autoSpaceDE/>
+        <w:autoSpaceDN/>
+        <w:bidi w:val="0"/>
+        <w:adjustRightInd/>
+        <w:snapToGrid/>
+        <w:spacing w:before="0" w:beforeAutospacing="0" w:after="23" w:afterAutospacing="0"/>
         <w:jc w:val="center"/>
+        <w:textAlignment w:val="auto"/>
         <w:rPr>
           <w:b/>
           <w:bCs/>
@@ -77,8 +88,19 @@
     <w:p>
       <w:pPr>
         <w:pStyle w:val="12"/>
-        <w:spacing w:before="0" w:beforeAutospacing="0" w:after="120" w:afterAutospacing="0"/>
+        <w:pageBreakBefore w:val="0"/>
+        <w:kinsoku/>
+        <w:wordWrap/>
+        <w:overflowPunct/>
+        <w:topLinePunct w:val="0"/>
+        <w:autoSpaceDE/>
+        <w:autoSpaceDN/>
+        <w:bidi w:val="0"/>
+        <w:adjustRightInd/>
+        <w:snapToGrid/>
+        <w:spacing w:before="0" w:beforeAutospacing="0" w:after="23" w:afterAutospacing="0"/>
         <w:jc w:val="center"/>
+        <w:textAlignment w:val="auto"/>
         <w:rPr>
           <w:b/>
           <w:bCs/>
@@ -91,8 +113,19 @@
     <w:p>
       <w:pPr>
         <w:pStyle w:val="12"/>
-        <w:spacing w:before="0" w:beforeAutospacing="0" w:after="120" w:afterAutospacing="0"/>
+        <w:pageBreakBefore w:val="0"/>
+        <w:kinsoku/>
+        <w:wordWrap/>
+        <w:overflowPunct/>
+        <w:topLinePunct w:val="0"/>
+        <w:autoSpaceDE/>
+        <w:autoSpaceDN/>
+        <w:bidi w:val="0"/>
+        <w:adjustRightInd/>
+        <w:snapToGrid/>
+        <w:spacing w:before="0" w:beforeAutospacing="0" w:after="23" w:afterAutospacing="0"/>
         <w:jc w:val="center"/>
+        <w:textAlignment w:val="auto"/>
         <w:rPr>
           <w:b/>
           <w:bCs/>
@@ -105,8 +138,19 @@
     <w:p>
       <w:pPr>
         <w:pStyle w:val="12"/>
-        <w:spacing w:before="0" w:beforeAutospacing="0" w:after="120" w:afterAutospacing="0"/>
+        <w:pageBreakBefore w:val="0"/>
+        <w:kinsoku/>
+        <w:wordWrap/>
+        <w:overflowPunct/>
+        <w:topLinePunct w:val="0"/>
+        <w:autoSpaceDE/>
+        <w:autoSpaceDN/>
+        <w:bidi w:val="0"/>
+        <w:adjustRightInd/>
+        <w:snapToGrid/>
+        <w:spacing w:before="0" w:beforeAutospacing="0" w:after="23" w:afterAutospacing="0"/>
         <w:jc w:val="center"/>
+        <w:textAlignment w:val="auto"/>
       </w:pPr>
       <w:r>
         <w:rPr>
@@ -122,8 +166,19 @@
     <w:p>
       <w:pPr>
         <w:pStyle w:val="12"/>
-        <w:spacing w:before="0" w:beforeAutospacing="0" w:after="120" w:afterAutospacing="0"/>
+        <w:pageBreakBefore w:val="0"/>
+        <w:kinsoku/>
+        <w:wordWrap/>
+        <w:overflowPunct/>
+        <w:topLinePunct w:val="0"/>
+        <w:autoSpaceDE/>
+        <w:autoSpaceDN/>
+        <w:bidi w:val="0"/>
+        <w:adjustRightInd/>
+        <w:snapToGrid/>
+        <w:spacing w:before="0" w:beforeAutospacing="0" w:after="23" w:afterAutospacing="0"/>
         <w:jc w:val="center"/>
+        <w:textAlignment w:val="auto"/>
       </w:pPr>
       <w:r>
         <w:rPr>
@@ -138,8 +193,19 @@
     </w:p>
     <w:p>
       <w:pPr>
-        <w:spacing w:after="240"/>
+        <w:pageBreakBefore w:val="0"/>
+        <w:kinsoku/>
+        <w:wordWrap/>
+        <w:overflowPunct/>
+        <w:topLinePunct w:val="0"/>
+        <w:autoSpaceDE/>
+        <w:autoSpaceDN/>
+        <w:bidi w:val="0"/>
+        <w:adjustRightInd/>
+        <w:snapToGrid/>
+        <w:spacing w:after="23"/>
         <w:jc w:val="center"/>
+        <w:textAlignment w:val="auto"/>
         <w:rPr>
           <w:rFonts w:cs="Times New Roman"/>
         </w:rPr>
@@ -219,8 +285,19 @@
     <w:p>
       <w:pPr>
         <w:pStyle w:val="12"/>
-        <w:spacing w:before="0" w:beforeAutospacing="0" w:after="0" w:afterAutospacing="0"/>
+        <w:pageBreakBefore w:val="0"/>
+        <w:kinsoku/>
+        <w:wordWrap/>
+        <w:overflowPunct/>
+        <w:topLinePunct w:val="0"/>
+        <w:autoSpaceDE/>
+        <w:autoSpaceDN/>
+        <w:bidi w:val="0"/>
+        <w:adjustRightInd/>
+        <w:snapToGrid/>
+        <w:spacing w:before="0" w:beforeAutospacing="0" w:after="23" w:afterAutospacing="0"/>
         <w:jc w:val="center"/>
+        <w:textAlignment w:val="auto"/>
         <w:rPr>
           <w:b/>
           <w:bCs/>
@@ -243,8 +320,19 @@
     <w:p>
       <w:pPr>
         <w:pStyle w:val="12"/>
-        <w:spacing w:before="0" w:beforeAutospacing="0" w:after="0" w:afterAutospacing="0"/>
+        <w:pageBreakBefore w:val="0"/>
+        <w:kinsoku/>
+        <w:wordWrap/>
+        <w:overflowPunct/>
+        <w:topLinePunct w:val="0"/>
+        <w:autoSpaceDE/>
+        <w:autoSpaceDN/>
+        <w:bidi w:val="0"/>
+        <w:adjustRightInd/>
+        <w:snapToGrid/>
+        <w:spacing w:before="0" w:beforeAutospacing="0" w:after="23" w:afterAutospacing="0"/>
         <w:jc w:val="center"/>
+        <w:textAlignment w:val="auto"/>
         <w:rPr>
           <w:b/>
           <w:bCs/>
@@ -267,8 +355,19 @@
     <w:p>
       <w:pPr>
         <w:pStyle w:val="12"/>
-        <w:spacing w:before="0" w:beforeAutospacing="0" w:after="0" w:afterAutospacing="0"/>
+        <w:pageBreakBefore w:val="0"/>
+        <w:kinsoku/>
+        <w:wordWrap/>
+        <w:overflowPunct/>
+        <w:topLinePunct w:val="0"/>
+        <w:autoSpaceDE/>
+        <w:autoSpaceDN/>
+        <w:bidi w:val="0"/>
+        <w:adjustRightInd/>
+        <w:snapToGrid/>
+        <w:spacing w:before="0" w:beforeAutospacing="0" w:after="23" w:afterAutospacing="0"/>
         <w:jc w:val="center"/>
+        <w:textAlignment w:val="auto"/>
         <w:rPr>
           <w:sz w:val="28"/>
           <w:szCs w:val="28"/>
@@ -288,8 +387,19 @@
     <w:p>
       <w:pPr>
         <w:pStyle w:val="12"/>
-        <w:spacing w:before="0" w:beforeAutospacing="0" w:after="0" w:afterAutospacing="0" w:line="360" w:lineRule="auto"/>
+        <w:pageBreakBefore w:val="0"/>
+        <w:kinsoku/>
+        <w:wordWrap/>
+        <w:overflowPunct/>
+        <w:topLinePunct w:val="0"/>
+        <w:autoSpaceDE/>
+        <w:autoSpaceDN/>
+        <w:bidi w:val="0"/>
+        <w:adjustRightInd/>
+        <w:snapToGrid/>
+        <w:spacing w:before="0" w:beforeAutospacing="0" w:after="23" w:afterAutospacing="0" w:line="360" w:lineRule="auto"/>
         <w:jc w:val="center"/>
+        <w:textAlignment w:val="auto"/>
         <w:rPr>
           <w:color w:val="000000"/>
           <w:sz w:val="32"/>
@@ -300,8 +410,19 @@
     <w:p>
       <w:pPr>
         <w:pStyle w:val="12"/>
-        <w:spacing w:before="0" w:beforeAutospacing="0" w:after="0" w:afterAutospacing="0" w:line="360" w:lineRule="auto"/>
+        <w:pageBreakBefore w:val="0"/>
+        <w:kinsoku/>
+        <w:wordWrap/>
+        <w:overflowPunct/>
+        <w:topLinePunct w:val="0"/>
+        <w:autoSpaceDE/>
+        <w:autoSpaceDN/>
+        <w:bidi w:val="0"/>
+        <w:adjustRightInd/>
+        <w:snapToGrid/>
+        <w:spacing w:before="0" w:beforeAutospacing="0" w:after="23" w:afterAutospacing="0" w:line="360" w:lineRule="auto"/>
         <w:jc w:val="center"/>
+        <w:textAlignment w:val="auto"/>
         <w:rPr>
           <w:color w:val="000000"/>
           <w:sz w:val="32"/>
@@ -320,8 +441,19 @@
     <w:p>
       <w:pPr>
         <w:pStyle w:val="12"/>
-        <w:spacing w:before="0" w:beforeAutospacing="0" w:after="0" w:afterAutospacing="0" w:line="360" w:lineRule="auto"/>
+        <w:pageBreakBefore w:val="0"/>
+        <w:kinsoku/>
+        <w:wordWrap/>
+        <w:overflowPunct/>
+        <w:topLinePunct w:val="0"/>
+        <w:autoSpaceDE/>
+        <w:autoSpaceDN/>
+        <w:bidi w:val="0"/>
+        <w:adjustRightInd/>
+        <w:snapToGrid/>
+        <w:spacing w:before="0" w:beforeAutospacing="0" w:after="23" w:afterAutospacing="0" w:line="360" w:lineRule="auto"/>
         <w:jc w:val="center"/>
+        <w:textAlignment w:val="auto"/>
         <w:rPr>
           <w:color w:val="000000"/>
           <w:sz w:val="28"/>
@@ -332,8 +464,19 @@
     <w:p>
       <w:pPr>
         <w:pStyle w:val="12"/>
-        <w:spacing w:before="0" w:beforeAutospacing="0" w:after="0" w:afterAutospacing="0" w:line="360" w:lineRule="auto"/>
+        <w:pageBreakBefore w:val="0"/>
+        <w:kinsoku/>
+        <w:wordWrap/>
+        <w:overflowPunct/>
+        <w:topLinePunct w:val="0"/>
+        <w:autoSpaceDE/>
+        <w:autoSpaceDN/>
+        <w:bidi w:val="0"/>
+        <w:adjustRightInd/>
+        <w:snapToGrid/>
+        <w:spacing w:before="0" w:beforeAutospacing="0" w:after="23" w:afterAutospacing="0" w:line="360" w:lineRule="auto"/>
         <w:jc w:val="center"/>
+        <w:textAlignment w:val="auto"/>
         <w:rPr>
           <w:b/>
           <w:bCs/>
@@ -354,7 +497,19 @@
     </w:p>
     <w:p>
       <w:pPr>
+        <w:pageBreakBefore w:val="0"/>
+        <w:kinsoku/>
+        <w:wordWrap/>
+        <w:overflowPunct/>
+        <w:topLinePunct w:val="0"/>
+        <w:autoSpaceDE/>
+        <w:autoSpaceDN/>
+        <w:bidi w:val="0"/>
+        <w:adjustRightInd/>
+        <w:snapToGrid/>
+        <w:spacing w:after="23"/>
         <w:jc w:val="center"/>
+        <w:textAlignment w:val="auto"/>
         <w:rPr>
           <w:rFonts w:cs="Times New Roman"/>
           <w:b/>
@@ -377,8 +532,19 @@
     <w:p>
       <w:pPr>
         <w:pStyle w:val="12"/>
-        <w:spacing w:before="0" w:beforeAutospacing="0" w:after="0" w:afterAutospacing="0"/>
+        <w:pageBreakBefore w:val="0"/>
+        <w:kinsoku/>
+        <w:wordWrap/>
+        <w:overflowPunct/>
+        <w:topLinePunct w:val="0"/>
+        <w:autoSpaceDE/>
+        <w:autoSpaceDN/>
+        <w:bidi w:val="0"/>
+        <w:adjustRightInd/>
+        <w:snapToGrid/>
+        <w:spacing w:before="0" w:beforeAutospacing="0" w:after="23" w:afterAutospacing="0"/>
         <w:jc w:val="center"/>
+        <w:textAlignment w:val="auto"/>
         <w:rPr>
           <w:b/>
           <w:bCs/>
@@ -401,15 +567,37 @@
     <w:p>
       <w:pPr>
         <w:pStyle w:val="12"/>
-        <w:spacing w:before="0" w:beforeAutospacing="0" w:after="0" w:afterAutospacing="0"/>
+        <w:pageBreakBefore w:val="0"/>
+        <w:kinsoku/>
+        <w:wordWrap/>
+        <w:overflowPunct/>
+        <w:topLinePunct w:val="0"/>
+        <w:autoSpaceDE/>
+        <w:autoSpaceDN/>
+        <w:bidi w:val="0"/>
+        <w:adjustRightInd/>
+        <w:snapToGrid/>
+        <w:spacing w:before="0" w:beforeAutospacing="0" w:after="23" w:afterAutospacing="0"/>
         <w:jc w:val="center"/>
+        <w:textAlignment w:val="auto"/>
       </w:pPr>
     </w:p>
     <w:p>
       <w:pPr>
         <w:pStyle w:val="12"/>
-        <w:spacing w:before="0" w:beforeAutospacing="0" w:after="0" w:afterAutospacing="0" w:line="360" w:lineRule="auto"/>
+        <w:pageBreakBefore w:val="0"/>
+        <w:kinsoku/>
+        <w:wordWrap/>
+        <w:overflowPunct/>
+        <w:topLinePunct w:val="0"/>
+        <w:autoSpaceDE/>
+        <w:autoSpaceDN/>
+        <w:bidi w:val="0"/>
+        <w:adjustRightInd/>
+        <w:snapToGrid/>
+        <w:spacing w:before="0" w:beforeAutospacing="0" w:after="23" w:afterAutospacing="0" w:line="360" w:lineRule="auto"/>
         <w:jc w:val="center"/>
+        <w:textAlignment w:val="auto"/>
         <w:rPr>
           <w:color w:val="000000"/>
           <w:sz w:val="28"/>
@@ -427,7 +615,19 @@
     </w:p>
     <w:p>
       <w:pPr>
+        <w:pageBreakBefore w:val="0"/>
+        <w:kinsoku/>
+        <w:wordWrap/>
+        <w:overflowPunct/>
+        <w:topLinePunct w:val="0"/>
+        <w:autoSpaceDE/>
+        <w:autoSpaceDN/>
+        <w:bidi w:val="0"/>
+        <w:adjustRightInd/>
+        <w:snapToGrid/>
+        <w:spacing w:after="23"/>
         <w:jc w:val="center"/>
+        <w:textAlignment w:val="auto"/>
       </w:pPr>
       <w:r>
         <w:t>Vũ Trung Hiếu – 3121410202 – DCT1214</w:t>
@@ -435,21 +635,69 @@
     </w:p>
     <w:p>
       <w:pPr>
+        <w:pageBreakBefore w:val="0"/>
+        <w:kinsoku/>
+        <w:wordWrap/>
+        <w:overflowPunct/>
+        <w:topLinePunct w:val="0"/>
+        <w:autoSpaceDE/>
+        <w:autoSpaceDN/>
+        <w:bidi w:val="0"/>
+        <w:adjustRightInd/>
+        <w:snapToGrid/>
+        <w:spacing w:after="23"/>
         <w:jc w:val="center"/>
-      </w:pPr>
-    </w:p>
-    <w:p>
-      <w:pPr>
+        <w:textAlignment w:val="auto"/>
+      </w:pPr>
+    </w:p>
+    <w:p>
+      <w:pPr>
+        <w:pageBreakBefore w:val="0"/>
+        <w:kinsoku/>
+        <w:wordWrap/>
+        <w:overflowPunct/>
+        <w:topLinePunct w:val="0"/>
+        <w:autoSpaceDE/>
+        <w:autoSpaceDN/>
+        <w:bidi w:val="0"/>
+        <w:adjustRightInd/>
+        <w:snapToGrid/>
+        <w:spacing w:after="23"/>
         <w:jc w:val="center"/>
-      </w:pPr>
-    </w:p>
-    <w:p>
-      <w:pPr>
+        <w:textAlignment w:val="auto"/>
+      </w:pPr>
+    </w:p>
+    <w:p>
+      <w:pPr>
+        <w:pageBreakBefore w:val="0"/>
+        <w:kinsoku/>
+        <w:wordWrap/>
+        <w:overflowPunct/>
+        <w:topLinePunct w:val="0"/>
+        <w:autoSpaceDE/>
+        <w:autoSpaceDN/>
+        <w:bidi w:val="0"/>
+        <w:adjustRightInd/>
+        <w:snapToGrid/>
+        <w:spacing w:after="23"/>
         <w:jc w:val="center"/>
-      </w:pPr>
-    </w:p>
-    <w:p>
-      <w:pPr>
+        <w:textAlignment w:val="auto"/>
+      </w:pPr>
+    </w:p>
+    <w:p>
+      <w:pPr>
+        <w:pageBreakBefore w:val="0"/>
+        <w:kinsoku/>
+        <w:wordWrap/>
+        <w:overflowPunct/>
+        <w:topLinePunct w:val="0"/>
+        <w:autoSpaceDE/>
+        <w:autoSpaceDN/>
+        <w:bidi w:val="0"/>
+        <w:adjustRightInd/>
+        <w:snapToGrid/>
+        <w:spacing w:after="23"/>
+        <w:textAlignment w:val="auto"/>
         <w:rPr>
           <w:sz w:val="30"/>
         </w:rPr>
@@ -457,7 +705,19 @@
     </w:p>
     <w:p>
       <w:pPr>
+        <w:pageBreakBefore w:val="0"/>
+        <w:kinsoku/>
+        <w:wordWrap/>
+        <w:overflowPunct/>
+        <w:topLinePunct w:val="0"/>
+        <w:autoSpaceDE/>
+        <w:autoSpaceDN/>
+        <w:bidi w:val="0"/>
+        <w:adjustRightInd/>
+        <w:snapToGrid/>
+        <w:spacing w:after="23"/>
         <w:jc w:val="center"/>
+        <w:textAlignment w:val="auto"/>
         <w:rPr>
           <w:sz w:val="30"/>
         </w:rPr>
@@ -500,6 +760,18 @@
       <w:sdtContent>
         <w:p>
           <w:pPr>
+            <w:pageBreakBefore w:val="0"/>
+            <w:kinsoku/>
+            <w:wordWrap/>
+            <w:overflowPunct/>
+            <w:topLinePunct w:val="0"/>
+            <w:autoSpaceDE/>
+            <w:autoSpaceDN/>
+            <w:bidi w:val="0"/>
+            <w:adjustRightInd/>
+            <w:snapToGrid/>
+            <w:spacing w:after="23"/>
+            <w:textAlignment w:val="auto"/>
             <w:rPr>
               <w:b/>
               <w:bCs/>
@@ -520,9 +792,21 @@
         <w:p>
           <w:pPr>
             <w:pStyle w:val="15"/>
+            <w:pageBreakBefore w:val="0"/>
             <w:tabs>
               <w:tab w:val="right" w:leader="dot" w:pos="9061"/>
             </w:tabs>
+            <w:kinsoku/>
+            <w:wordWrap/>
+            <w:overflowPunct/>
+            <w:topLinePunct w:val="0"/>
+            <w:autoSpaceDE/>
+            <w:autoSpaceDN/>
+            <w:bidi w:val="0"/>
+            <w:adjustRightInd/>
+            <w:snapToGrid/>
+            <w:spacing w:after="23"/>
+            <w:textAlignment w:val="auto"/>
             <w:rPr>
               <w:rFonts w:asciiTheme="minorHAnsi" w:hAnsiTheme="minorHAnsi" w:eastAsiaTheme="minorEastAsia"/>
               <w:b w:val="0"/>
@@ -578,9 +862,21 @@
         <w:p>
           <w:pPr>
             <w:pStyle w:val="15"/>
+            <w:pageBreakBefore w:val="0"/>
             <w:tabs>
               <w:tab w:val="right" w:leader="dot" w:pos="9061"/>
             </w:tabs>
+            <w:kinsoku/>
+            <w:wordWrap/>
+            <w:overflowPunct/>
+            <w:topLinePunct w:val="0"/>
+            <w:autoSpaceDE/>
+            <w:autoSpaceDN/>
+            <w:bidi w:val="0"/>
+            <w:adjustRightInd/>
+            <w:snapToGrid/>
+            <w:spacing w:after="23"/>
+            <w:textAlignment w:val="auto"/>
             <w:rPr>
               <w:rFonts w:asciiTheme="minorHAnsi" w:hAnsiTheme="minorHAnsi" w:eastAsiaTheme="minorEastAsia"/>
               <w:b w:val="0"/>
@@ -627,9 +923,21 @@
         <w:p>
           <w:pPr>
             <w:pStyle w:val="15"/>
+            <w:pageBreakBefore w:val="0"/>
             <w:tabs>
               <w:tab w:val="right" w:leader="dot" w:pos="9061"/>
             </w:tabs>
+            <w:kinsoku/>
+            <w:wordWrap/>
+            <w:overflowPunct/>
+            <w:topLinePunct w:val="0"/>
+            <w:autoSpaceDE/>
+            <w:autoSpaceDN/>
+            <w:bidi w:val="0"/>
+            <w:adjustRightInd/>
+            <w:snapToGrid/>
+            <w:spacing w:after="23"/>
+            <w:textAlignment w:val="auto"/>
             <w:rPr>
               <w:rFonts w:asciiTheme="minorHAnsi" w:hAnsiTheme="minorHAnsi" w:eastAsiaTheme="minorEastAsia"/>
               <w:b w:val="0"/>
@@ -676,9 +984,21 @@
         <w:p>
           <w:pPr>
             <w:pStyle w:val="15"/>
+            <w:pageBreakBefore w:val="0"/>
             <w:tabs>
               <w:tab w:val="right" w:leader="dot" w:pos="9061"/>
             </w:tabs>
+            <w:kinsoku/>
+            <w:wordWrap/>
+            <w:overflowPunct/>
+            <w:topLinePunct w:val="0"/>
+            <w:autoSpaceDE/>
+            <w:autoSpaceDN/>
+            <w:bidi w:val="0"/>
+            <w:adjustRightInd/>
+            <w:snapToGrid/>
+            <w:spacing w:after="23"/>
+            <w:textAlignment w:val="auto"/>
             <w:rPr>
               <w:rFonts w:asciiTheme="minorHAnsi" w:hAnsiTheme="minorHAnsi" w:eastAsiaTheme="minorEastAsia"/>
               <w:b w:val="0"/>
@@ -725,9 +1045,21 @@
         <w:p>
           <w:pPr>
             <w:pStyle w:val="16"/>
+            <w:pageBreakBefore w:val="0"/>
             <w:tabs>
               <w:tab w:val="right" w:leader="dot" w:pos="9061"/>
             </w:tabs>
+            <w:kinsoku/>
+            <w:wordWrap/>
+            <w:overflowPunct/>
+            <w:topLinePunct w:val="0"/>
+            <w:autoSpaceDE/>
+            <w:autoSpaceDN/>
+            <w:bidi w:val="0"/>
+            <w:adjustRightInd/>
+            <w:snapToGrid/>
+            <w:spacing w:after="23"/>
+            <w:textAlignment w:val="auto"/>
             <w:rPr>
               <w:rFonts w:asciiTheme="minorHAnsi" w:hAnsiTheme="minorHAnsi" w:eastAsiaTheme="minorEastAsia"/>
               <w:b w:val="0"/>
@@ -774,9 +1106,21 @@
         <w:p>
           <w:pPr>
             <w:pStyle w:val="17"/>
+            <w:pageBreakBefore w:val="0"/>
             <w:tabs>
               <w:tab w:val="right" w:leader="dot" w:pos="9061"/>
             </w:tabs>
+            <w:kinsoku/>
+            <w:wordWrap/>
+            <w:overflowPunct/>
+            <w:topLinePunct w:val="0"/>
+            <w:autoSpaceDE/>
+            <w:autoSpaceDN/>
+            <w:bidi w:val="0"/>
+            <w:adjustRightInd/>
+            <w:snapToGrid/>
+            <w:spacing w:after="23"/>
+            <w:textAlignment w:val="auto"/>
             <w:rPr>
               <w:rFonts w:asciiTheme="minorHAnsi" w:hAnsiTheme="minorHAnsi" w:eastAsiaTheme="minorEastAsia"/>
               <w:sz w:val="22"/>
@@ -829,9 +1173,21 @@
         <w:p>
           <w:pPr>
             <w:pStyle w:val="17"/>
+            <w:pageBreakBefore w:val="0"/>
             <w:tabs>
               <w:tab w:val="right" w:leader="dot" w:pos="9061"/>
             </w:tabs>
+            <w:kinsoku/>
+            <w:wordWrap/>
+            <w:overflowPunct/>
+            <w:topLinePunct w:val="0"/>
+            <w:autoSpaceDE/>
+            <w:autoSpaceDN/>
+            <w:bidi w:val="0"/>
+            <w:adjustRightInd/>
+            <w:snapToGrid/>
+            <w:spacing w:after="23"/>
+            <w:textAlignment w:val="auto"/>
             <w:rPr>
               <w:rFonts w:asciiTheme="minorHAnsi" w:hAnsiTheme="minorHAnsi" w:eastAsiaTheme="minorEastAsia"/>
               <w:sz w:val="22"/>
@@ -884,9 +1240,21 @@
         <w:p>
           <w:pPr>
             <w:pStyle w:val="16"/>
+            <w:pageBreakBefore w:val="0"/>
             <w:tabs>
               <w:tab w:val="right" w:leader="dot" w:pos="9061"/>
             </w:tabs>
+            <w:kinsoku/>
+            <w:wordWrap/>
+            <w:overflowPunct/>
+            <w:topLinePunct w:val="0"/>
+            <w:autoSpaceDE/>
+            <w:autoSpaceDN/>
+            <w:bidi w:val="0"/>
+            <w:adjustRightInd/>
+            <w:snapToGrid/>
+            <w:spacing w:after="23"/>
+            <w:textAlignment w:val="auto"/>
             <w:rPr>
               <w:rFonts w:asciiTheme="minorHAnsi" w:hAnsiTheme="minorHAnsi" w:eastAsiaTheme="minorEastAsia"/>
               <w:b w:val="0"/>
@@ -933,9 +1301,21 @@
         <w:p>
           <w:pPr>
             <w:pStyle w:val="17"/>
+            <w:pageBreakBefore w:val="0"/>
             <w:tabs>
               <w:tab w:val="right" w:leader="dot" w:pos="9061"/>
             </w:tabs>
+            <w:kinsoku/>
+            <w:wordWrap/>
+            <w:overflowPunct/>
+            <w:topLinePunct w:val="0"/>
+            <w:autoSpaceDE/>
+            <w:autoSpaceDN/>
+            <w:bidi w:val="0"/>
+            <w:adjustRightInd/>
+            <w:snapToGrid/>
+            <w:spacing w:after="23"/>
+            <w:textAlignment w:val="auto"/>
             <w:rPr>
               <w:rFonts w:asciiTheme="minorHAnsi" w:hAnsiTheme="minorHAnsi" w:eastAsiaTheme="minorEastAsia"/>
               <w:sz w:val="22"/>
@@ -988,9 +1368,21 @@
         <w:p>
           <w:pPr>
             <w:pStyle w:val="17"/>
+            <w:pageBreakBefore w:val="0"/>
             <w:tabs>
               <w:tab w:val="right" w:leader="dot" w:pos="9061"/>
             </w:tabs>
+            <w:kinsoku/>
+            <w:wordWrap/>
+            <w:overflowPunct/>
+            <w:topLinePunct w:val="0"/>
+            <w:autoSpaceDE/>
+            <w:autoSpaceDN/>
+            <w:bidi w:val="0"/>
+            <w:adjustRightInd/>
+            <w:snapToGrid/>
+            <w:spacing w:after="23"/>
+            <w:textAlignment w:val="auto"/>
             <w:rPr>
               <w:rFonts w:asciiTheme="minorHAnsi" w:hAnsiTheme="minorHAnsi" w:eastAsiaTheme="minorEastAsia"/>
               <w:sz w:val="22"/>
@@ -1043,9 +1435,21 @@
         <w:p>
           <w:pPr>
             <w:pStyle w:val="16"/>
+            <w:pageBreakBefore w:val="0"/>
             <w:tabs>
               <w:tab w:val="right" w:leader="dot" w:pos="9061"/>
             </w:tabs>
+            <w:kinsoku/>
+            <w:wordWrap/>
+            <w:overflowPunct/>
+            <w:topLinePunct w:val="0"/>
+            <w:autoSpaceDE/>
+            <w:autoSpaceDN/>
+            <w:bidi w:val="0"/>
+            <w:adjustRightInd/>
+            <w:snapToGrid/>
+            <w:spacing w:after="23"/>
+            <w:textAlignment w:val="auto"/>
             <w:rPr>
               <w:rFonts w:asciiTheme="minorHAnsi" w:hAnsiTheme="minorHAnsi" w:eastAsiaTheme="minorEastAsia"/>
               <w:b w:val="0"/>
@@ -1092,9 +1496,21 @@
         <w:p>
           <w:pPr>
             <w:pStyle w:val="16"/>
+            <w:pageBreakBefore w:val="0"/>
             <w:tabs>
               <w:tab w:val="right" w:leader="dot" w:pos="9061"/>
             </w:tabs>
+            <w:kinsoku/>
+            <w:wordWrap/>
+            <w:overflowPunct/>
+            <w:topLinePunct w:val="0"/>
+            <w:autoSpaceDE/>
+            <w:autoSpaceDN/>
+            <w:bidi w:val="0"/>
+            <w:adjustRightInd/>
+            <w:snapToGrid/>
+            <w:spacing w:after="23"/>
+            <w:textAlignment w:val="auto"/>
             <w:rPr>
               <w:rFonts w:asciiTheme="minorHAnsi" w:hAnsiTheme="minorHAnsi" w:eastAsiaTheme="minorEastAsia"/>
               <w:b w:val="0"/>
@@ -1141,9 +1557,21 @@
         <w:p>
           <w:pPr>
             <w:pStyle w:val="16"/>
+            <w:pageBreakBefore w:val="0"/>
             <w:tabs>
               <w:tab w:val="right" w:leader="dot" w:pos="9061"/>
             </w:tabs>
+            <w:kinsoku/>
+            <w:wordWrap/>
+            <w:overflowPunct/>
+            <w:topLinePunct w:val="0"/>
+            <w:autoSpaceDE/>
+            <w:autoSpaceDN/>
+            <w:bidi w:val="0"/>
+            <w:adjustRightInd/>
+            <w:snapToGrid/>
+            <w:spacing w:after="23"/>
+            <w:textAlignment w:val="auto"/>
             <w:rPr>
               <w:rFonts w:asciiTheme="minorHAnsi" w:hAnsiTheme="minorHAnsi" w:eastAsiaTheme="minorEastAsia"/>
               <w:b w:val="0"/>
@@ -1190,9 +1618,21 @@
         <w:p>
           <w:pPr>
             <w:pStyle w:val="16"/>
+            <w:pageBreakBefore w:val="0"/>
             <w:tabs>
               <w:tab w:val="right" w:leader="dot" w:pos="9061"/>
             </w:tabs>
+            <w:kinsoku/>
+            <w:wordWrap/>
+            <w:overflowPunct/>
+            <w:topLinePunct w:val="0"/>
+            <w:autoSpaceDE/>
+            <w:autoSpaceDN/>
+            <w:bidi w:val="0"/>
+            <w:adjustRightInd/>
+            <w:snapToGrid/>
+            <w:spacing w:after="23"/>
+            <w:textAlignment w:val="auto"/>
             <w:rPr>
               <w:rFonts w:asciiTheme="minorHAnsi" w:hAnsiTheme="minorHAnsi" w:eastAsiaTheme="minorEastAsia"/>
               <w:b w:val="0"/>
@@ -1239,9 +1679,21 @@
         <w:p>
           <w:pPr>
             <w:pStyle w:val="16"/>
+            <w:pageBreakBefore w:val="0"/>
             <w:tabs>
               <w:tab w:val="right" w:leader="dot" w:pos="9061"/>
             </w:tabs>
+            <w:kinsoku/>
+            <w:wordWrap/>
+            <w:overflowPunct/>
+            <w:topLinePunct w:val="0"/>
+            <w:autoSpaceDE/>
+            <w:autoSpaceDN/>
+            <w:bidi w:val="0"/>
+            <w:adjustRightInd/>
+            <w:snapToGrid/>
+            <w:spacing w:after="23"/>
+            <w:textAlignment w:val="auto"/>
             <w:rPr>
               <w:rFonts w:asciiTheme="minorHAnsi" w:hAnsiTheme="minorHAnsi" w:eastAsiaTheme="minorEastAsia"/>
               <w:b w:val="0"/>
@@ -1288,9 +1740,21 @@
         <w:p>
           <w:pPr>
             <w:pStyle w:val="16"/>
+            <w:pageBreakBefore w:val="0"/>
             <w:tabs>
               <w:tab w:val="right" w:leader="dot" w:pos="9061"/>
             </w:tabs>
+            <w:kinsoku/>
+            <w:wordWrap/>
+            <w:overflowPunct/>
+            <w:topLinePunct w:val="0"/>
+            <w:autoSpaceDE/>
+            <w:autoSpaceDN/>
+            <w:bidi w:val="0"/>
+            <w:adjustRightInd/>
+            <w:snapToGrid/>
+            <w:spacing w:after="23"/>
+            <w:textAlignment w:val="auto"/>
             <w:rPr>
               <w:rFonts w:asciiTheme="minorHAnsi" w:hAnsiTheme="minorHAnsi" w:eastAsiaTheme="minorEastAsia"/>
               <w:b w:val="0"/>
@@ -1337,9 +1801,21 @@
         <w:p>
           <w:pPr>
             <w:pStyle w:val="15"/>
+            <w:pageBreakBefore w:val="0"/>
             <w:tabs>
               <w:tab w:val="right" w:leader="dot" w:pos="9061"/>
             </w:tabs>
+            <w:kinsoku/>
+            <w:wordWrap/>
+            <w:overflowPunct/>
+            <w:topLinePunct w:val="0"/>
+            <w:autoSpaceDE/>
+            <w:autoSpaceDN/>
+            <w:bidi w:val="0"/>
+            <w:adjustRightInd/>
+            <w:snapToGrid/>
+            <w:spacing w:after="23"/>
+            <w:textAlignment w:val="auto"/>
             <w:rPr>
               <w:rFonts w:asciiTheme="minorHAnsi" w:hAnsiTheme="minorHAnsi" w:eastAsiaTheme="minorEastAsia"/>
               <w:b w:val="0"/>
@@ -1386,9 +1862,21 @@
         <w:p>
           <w:pPr>
             <w:pStyle w:val="15"/>
+            <w:pageBreakBefore w:val="0"/>
             <w:tabs>
               <w:tab w:val="right" w:leader="dot" w:pos="9061"/>
             </w:tabs>
+            <w:kinsoku/>
+            <w:wordWrap/>
+            <w:overflowPunct/>
+            <w:topLinePunct w:val="0"/>
+            <w:autoSpaceDE/>
+            <w:autoSpaceDN/>
+            <w:bidi w:val="0"/>
+            <w:adjustRightInd/>
+            <w:snapToGrid/>
+            <w:spacing w:after="23"/>
+            <w:textAlignment w:val="auto"/>
             <w:rPr>
               <w:rFonts w:asciiTheme="minorHAnsi" w:hAnsiTheme="minorHAnsi" w:eastAsiaTheme="minorEastAsia"/>
               <w:b w:val="0"/>
@@ -1433,6 +1921,20 @@
           </w:r>
         </w:p>
         <w:p>
+          <w:pPr>
+            <w:pageBreakBefore w:val="0"/>
+            <w:kinsoku/>
+            <w:wordWrap/>
+            <w:overflowPunct/>
+            <w:topLinePunct w:val="0"/>
+            <w:autoSpaceDE/>
+            <w:autoSpaceDN/>
+            <w:bidi w:val="0"/>
+            <w:adjustRightInd/>
+            <w:snapToGrid/>
+            <w:spacing w:after="23"/>
+            <w:textAlignment w:val="auto"/>
+          </w:pPr>
           <w:r>
             <w:fldChar w:fldCharType="end"/>
           </w:r>
@@ -1441,6 +1943,18 @@
     </w:sdt>
     <w:p>
       <w:pPr>
+        <w:pageBreakBefore w:val="0"/>
+        <w:kinsoku/>
+        <w:wordWrap/>
+        <w:overflowPunct/>
+        <w:topLinePunct w:val="0"/>
+        <w:autoSpaceDE/>
+        <w:autoSpaceDN/>
+        <w:bidi w:val="0"/>
+        <w:adjustRightInd/>
+        <w:snapToGrid/>
+        <w:spacing w:after="23"/>
+        <w:textAlignment w:val="auto"/>
         <w:rPr>
           <w:rFonts w:eastAsia="Times New Roman" w:cs="Times New Roman"/>
           <w:b/>
@@ -1463,6 +1977,18 @@
     <w:p>
       <w:pPr>
         <w:pStyle w:val="2"/>
+        <w:pageBreakBefore w:val="0"/>
+        <w:kinsoku/>
+        <w:wordWrap/>
+        <w:overflowPunct/>
+        <w:topLinePunct w:val="0"/>
+        <w:autoSpaceDE/>
+        <w:autoSpaceDN/>
+        <w:bidi w:val="0"/>
+        <w:adjustRightInd/>
+        <w:snapToGrid/>
+        <w:spacing w:after="23"/>
+        <w:textAlignment w:val="auto"/>
       </w:pPr>
       <w:bookmarkStart w:id="0" w:name="_Toc214268266"/>
       <w:r>
@@ -1472,8 +1998,20 @@
     </w:p>
     <w:p>
       <w:pPr>
+        <w:pageBreakBefore w:val="0"/>
         <w:widowControl w:val="0"/>
-        <w:spacing w:after="120" w:line="360" w:lineRule="auto"/>
+        <w:kinsoku/>
+        <w:wordWrap/>
+        <w:overflowPunct/>
+        <w:topLinePunct w:val="0"/>
+        <w:autoSpaceDE/>
+        <w:autoSpaceDN/>
+        <w:bidi w:val="0"/>
+        <w:adjustRightInd/>
+        <w:snapToGrid/>
+        <w:spacing w:after="23" w:line="360" w:lineRule="auto"/>
+        <w:ind w:firstLine="720" w:firstLineChars="0"/>
+        <w:textAlignment w:val="auto"/>
         <w:rPr>
           <w:rFonts w:eastAsia="Times New Roman" w:cs="Times New Roman"/>
           <w:szCs w:val="24"/>
@@ -1481,10 +2019,18 @@
       </w:pPr>
       <w:r>
         <w:rPr>
+          <w:rFonts w:hint="default" w:eastAsia="Times New Roman" w:cs="Times New Roman"/>
+          <w:szCs w:val="24"/>
+          <w:lang w:val="en-US"/>
+        </w:rPr>
+        <w:t>Chúng e</w:t>
+      </w:r>
+      <w:r>
+        <w:rPr>
           <w:rFonts w:eastAsia="Times New Roman" w:cs="Times New Roman"/>
           <w:szCs w:val="24"/>
         </w:rPr>
-        <w:t xml:space="preserve">Em xin chân thành cảm ơn đến </w:t>
+        <w:t xml:space="preserve">m xin chân thành cảm ơn đến </w:t>
       </w:r>
       <w:r>
         <w:rPr>
@@ -1505,8 +2051,19 @@
     </w:p>
     <w:p>
       <w:pPr>
+        <w:pageBreakBefore w:val="0"/>
         <w:widowControl w:val="0"/>
-        <w:spacing w:after="120" w:line="360" w:lineRule="auto"/>
+        <w:kinsoku/>
+        <w:wordWrap/>
+        <w:overflowPunct/>
+        <w:topLinePunct w:val="0"/>
+        <w:autoSpaceDE/>
+        <w:autoSpaceDN/>
+        <w:bidi w:val="0"/>
+        <w:adjustRightInd/>
+        <w:snapToGrid/>
+        <w:spacing w:after="23" w:line="360" w:lineRule="auto"/>
+        <w:textAlignment w:val="auto"/>
         <w:rPr>
           <w:rFonts w:eastAsia="Times New Roman" w:cs="Times New Roman"/>
           <w:szCs w:val="24"/>
@@ -1529,8 +2086,19 @@
     </w:p>
     <w:p>
       <w:pPr>
+        <w:pageBreakBefore w:val="0"/>
         <w:widowControl w:val="0"/>
-        <w:spacing w:after="120" w:line="360" w:lineRule="auto"/>
+        <w:kinsoku/>
+        <w:wordWrap/>
+        <w:overflowPunct/>
+        <w:topLinePunct w:val="0"/>
+        <w:autoSpaceDE/>
+        <w:autoSpaceDN/>
+        <w:bidi w:val="0"/>
+        <w:adjustRightInd/>
+        <w:snapToGrid/>
+        <w:spacing w:after="23" w:line="360" w:lineRule="auto"/>
+        <w:textAlignment w:val="auto"/>
         <w:rPr>
           <w:rFonts w:eastAsia="Times New Roman" w:cs="Times New Roman"/>
           <w:szCs w:val="24"/>
@@ -1576,7 +2144,18 @@
     </w:p>
     <w:p>
       <w:pPr>
-        <w:spacing w:after="120" w:line="360" w:lineRule="auto"/>
+        <w:pageBreakBefore w:val="0"/>
+        <w:kinsoku/>
+        <w:wordWrap/>
+        <w:overflowPunct/>
+        <w:topLinePunct w:val="0"/>
+        <w:autoSpaceDE/>
+        <w:autoSpaceDN/>
+        <w:bidi w:val="0"/>
+        <w:adjustRightInd/>
+        <w:snapToGrid/>
+        <w:spacing w:after="23" w:line="360" w:lineRule="auto"/>
+        <w:textAlignment w:val="auto"/>
         <w:rPr>
           <w:rFonts w:eastAsia="Times New Roman" w:cs="Times New Roman"/>
           <w:szCs w:val="24"/>
@@ -1597,8 +2176,6 @@
         </w:rPr>
         <w:t>Chúng em x</w:t>
       </w:r>
-      <w:bookmarkStart w:id="19" w:name="_GoBack"/>
-      <w:bookmarkEnd w:id="19"/>
       <w:r>
         <w:rPr>
           <w:rFonts w:eastAsia="Times New Roman" w:cs="Times New Roman"/>
@@ -1609,8 +2186,19 @@
     </w:p>
     <w:p>
       <w:pPr>
-        <w:spacing w:after="120" w:line="360" w:lineRule="auto"/>
+        <w:pageBreakBefore w:val="0"/>
+        <w:kinsoku/>
+        <w:wordWrap/>
+        <w:overflowPunct/>
+        <w:topLinePunct w:val="0"/>
+        <w:autoSpaceDE/>
+        <w:autoSpaceDN/>
+        <w:bidi w:val="0"/>
+        <w:adjustRightInd/>
+        <w:snapToGrid/>
+        <w:spacing w:after="23" w:line="360" w:lineRule="auto"/>
         <w:jc w:val="right"/>
+        <w:textAlignment w:val="auto"/>
         <w:rPr>
           <w:rFonts w:eastAsia="Times New Roman" w:cs="Times New Roman"/>
           <w:szCs w:val="24"/>
@@ -1626,8 +2214,19 @@
     </w:p>
     <w:p>
       <w:pPr>
-        <w:spacing w:after="120" w:line="360" w:lineRule="auto"/>
+        <w:pageBreakBefore w:val="0"/>
+        <w:kinsoku/>
+        <w:wordWrap/>
+        <w:overflowPunct/>
+        <w:topLinePunct w:val="0"/>
+        <w:autoSpaceDE/>
+        <w:autoSpaceDN/>
+        <w:bidi w:val="0"/>
+        <w:adjustRightInd/>
+        <w:snapToGrid/>
+        <w:spacing w:after="23" w:line="360" w:lineRule="auto"/>
         <w:jc w:val="right"/>
+        <w:textAlignment w:val="auto"/>
         <w:rPr>
           <w:rFonts w:eastAsia="Times New Roman" w:cs="Times New Roman"/>
           <w:b/>
@@ -1647,8 +2246,19 @@
     </w:p>
     <w:p>
       <w:pPr>
-        <w:spacing w:after="120" w:line="360" w:lineRule="auto"/>
+        <w:pageBreakBefore w:val="0"/>
+        <w:kinsoku/>
+        <w:wordWrap/>
+        <w:overflowPunct/>
+        <w:topLinePunct w:val="0"/>
+        <w:autoSpaceDE/>
+        <w:autoSpaceDN/>
+        <w:bidi w:val="0"/>
+        <w:adjustRightInd/>
+        <w:snapToGrid/>
+        <w:spacing w:after="23" w:line="360" w:lineRule="auto"/>
         <w:jc w:val="right"/>
+        <w:textAlignment w:val="auto"/>
         <w:rPr>
           <w:rFonts w:eastAsia="Times New Roman" w:cs="Times New Roman"/>
           <w:szCs w:val="24"/>
@@ -1664,11 +2274,37 @@
         <w:t>Đinh Ngọc Ân</w:t>
       </w:r>
     </w:p>
-    <w:p/>
-    <w:p>
-      <w:pPr>
-        <w:spacing w:before="0" w:after="160"/>
+    <w:p>
+      <w:pPr>
+        <w:pageBreakBefore w:val="0"/>
+        <w:kinsoku/>
+        <w:wordWrap/>
+        <w:overflowPunct/>
+        <w:topLinePunct w:val="0"/>
+        <w:autoSpaceDE/>
+        <w:autoSpaceDN/>
+        <w:bidi w:val="0"/>
+        <w:adjustRightInd/>
+        <w:snapToGrid/>
+        <w:spacing w:after="23"/>
+        <w:textAlignment w:val="auto"/>
+      </w:pPr>
+    </w:p>
+    <w:p>
+      <w:pPr>
+        <w:pageBreakBefore w:val="0"/>
+        <w:kinsoku/>
+        <w:wordWrap/>
+        <w:overflowPunct/>
+        <w:topLinePunct w:val="0"/>
+        <w:autoSpaceDE/>
+        <w:autoSpaceDN/>
+        <w:bidi w:val="0"/>
+        <w:adjustRightInd/>
+        <w:snapToGrid/>
+        <w:spacing w:before="0" w:after="23"/>
         <w:jc w:val="left"/>
+        <w:textAlignment w:val="auto"/>
         <w:rPr>
           <w:rFonts w:eastAsia="Times New Roman" w:cstheme="majorBidi"/>
           <w:b/>
@@ -1686,6 +2322,18 @@
     <w:p>
       <w:pPr>
         <w:pStyle w:val="2"/>
+        <w:pageBreakBefore w:val="0"/>
+        <w:kinsoku/>
+        <w:wordWrap/>
+        <w:overflowPunct/>
+        <w:topLinePunct w:val="0"/>
+        <w:autoSpaceDE/>
+        <w:autoSpaceDN/>
+        <w:bidi w:val="0"/>
+        <w:adjustRightInd/>
+        <w:snapToGrid/>
+        <w:spacing w:after="23"/>
+        <w:textAlignment w:val="auto"/>
       </w:pPr>
       <w:bookmarkStart w:id="2" w:name="_Toc214268267"/>
       <w:r>
@@ -1695,19 +2343,45 @@
     </w:p>
     <w:p>
       <w:pPr>
+        <w:pageBreakBefore w:val="0"/>
         <w:tabs>
           <w:tab w:val="left" w:leader="dot" w:pos="8789"/>
         </w:tabs>
+        <w:kinsoku/>
+        <w:wordWrap/>
+        <w:overflowPunct/>
+        <w:topLinePunct w:val="0"/>
+        <w:autoSpaceDE/>
+        <w:autoSpaceDN/>
+        <w:bidi w:val="0"/>
+        <w:adjustRightInd/>
+        <w:snapToGrid/>
+        <w:spacing w:after="23"/>
+        <w:textAlignment w:val="auto"/>
       </w:pPr>
       <w:r>
         <w:tab/>
       </w:r>
-    </w:p>
-    <w:p>
-      <w:pPr>
+      <w:bookmarkStart w:id="19" w:name="_GoBack"/>
+      <w:bookmarkEnd w:id="19"/>
+    </w:p>
+    <w:p>
+      <w:pPr>
+        <w:pageBreakBefore w:val="0"/>
         <w:tabs>
           <w:tab w:val="left" w:leader="dot" w:pos="8789"/>
         </w:tabs>
+        <w:kinsoku/>
+        <w:wordWrap/>
+        <w:overflowPunct/>
+        <w:topLinePunct w:val="0"/>
+        <w:autoSpaceDE/>
+        <w:autoSpaceDN/>
+        <w:bidi w:val="0"/>
+        <w:adjustRightInd/>
+        <w:snapToGrid/>
+        <w:spacing w:after="23"/>
+        <w:textAlignment w:val="auto"/>
       </w:pPr>
       <w:r>
         <w:tab/>
@@ -1715,9 +2389,21 @@
     </w:p>
     <w:p>
       <w:pPr>
+        <w:pageBreakBefore w:val="0"/>
         <w:tabs>
           <w:tab w:val="left" w:leader="dot" w:pos="8789"/>
         </w:tabs>
+        <w:kinsoku/>
+        <w:wordWrap/>
+        <w:overflowPunct/>
+        <w:topLinePunct w:val="0"/>
+        <w:autoSpaceDE/>
+        <w:autoSpaceDN/>
+        <w:bidi w:val="0"/>
+        <w:adjustRightInd/>
+        <w:snapToGrid/>
+        <w:spacing w:after="23"/>
+        <w:textAlignment w:val="auto"/>
       </w:pPr>
       <w:r>
         <w:tab/>
@@ -1725,9 +2411,21 @@
     </w:p>
     <w:p>
       <w:pPr>
+        <w:pageBreakBefore w:val="0"/>
         <w:tabs>
           <w:tab w:val="left" w:leader="dot" w:pos="8789"/>
         </w:tabs>
+        <w:kinsoku/>
+        <w:wordWrap/>
+        <w:overflowPunct/>
+        <w:topLinePunct w:val="0"/>
+        <w:autoSpaceDE/>
+        <w:autoSpaceDN/>
+        <w:bidi w:val="0"/>
+        <w:adjustRightInd/>
+        <w:snapToGrid/>
+        <w:spacing w:after="23"/>
+        <w:textAlignment w:val="auto"/>
       </w:pPr>
       <w:r>
         <w:tab/>
@@ -1735,9 +2433,21 @@
     </w:p>
     <w:p>
       <w:pPr>
+        <w:pageBreakBefore w:val="0"/>
         <w:tabs>
           <w:tab w:val="left" w:leader="dot" w:pos="8789"/>
         </w:tabs>
+        <w:kinsoku/>
+        <w:wordWrap/>
+        <w:overflowPunct/>
+        <w:topLinePunct w:val="0"/>
+        <w:autoSpaceDE/>
+        <w:autoSpaceDN/>
+        <w:bidi w:val="0"/>
+        <w:adjustRightInd/>
+        <w:snapToGrid/>
+        <w:spacing w:after="23"/>
+        <w:textAlignment w:val="auto"/>
       </w:pPr>
       <w:r>
         <w:tab/>
@@ -1745,9 +2455,21 @@
     </w:p>
     <w:p>
       <w:pPr>
+        <w:pageBreakBefore w:val="0"/>
         <w:tabs>
           <w:tab w:val="left" w:leader="dot" w:pos="8789"/>
         </w:tabs>
+        <w:kinsoku/>
+        <w:wordWrap/>
+        <w:overflowPunct/>
+        <w:topLinePunct w:val="0"/>
+        <w:autoSpaceDE/>
+        <w:autoSpaceDN/>
+        <w:bidi w:val="0"/>
+        <w:adjustRightInd/>
+        <w:snapToGrid/>
+        <w:spacing w:after="23"/>
+        <w:textAlignment w:val="auto"/>
       </w:pPr>
       <w:r>
         <w:tab/>
@@ -1755,9 +2477,21 @@
     </w:p>
     <w:p>
       <w:pPr>
+        <w:pageBreakBefore w:val="0"/>
         <w:tabs>
           <w:tab w:val="left" w:leader="dot" w:pos="8789"/>
         </w:tabs>
+        <w:kinsoku/>
+        <w:wordWrap/>
+        <w:overflowPunct/>
+        <w:topLinePunct w:val="0"/>
+        <w:autoSpaceDE/>
+        <w:autoSpaceDN/>
+        <w:bidi w:val="0"/>
+        <w:adjustRightInd/>
+        <w:snapToGrid/>
+        <w:spacing w:after="23"/>
+        <w:textAlignment w:val="auto"/>
       </w:pPr>
       <w:r>
         <w:tab/>
@@ -1765,9 +2499,21 @@
     </w:p>
     <w:p>
       <w:pPr>
+        <w:pageBreakBefore w:val="0"/>
         <w:tabs>
           <w:tab w:val="left" w:leader="dot" w:pos="8789"/>
         </w:tabs>
+        <w:kinsoku/>
+        <w:wordWrap/>
+        <w:overflowPunct/>
+        <w:topLinePunct w:val="0"/>
+        <w:autoSpaceDE/>
+        <w:autoSpaceDN/>
+        <w:bidi w:val="0"/>
+        <w:adjustRightInd/>
+        <w:snapToGrid/>
+        <w:spacing w:after="23"/>
+        <w:textAlignment w:val="auto"/>
       </w:pPr>
       <w:r>
         <w:tab/>
@@ -1775,9 +2521,21 @@
     </w:p>
     <w:p>
       <w:pPr>
+        <w:pageBreakBefore w:val="0"/>
         <w:tabs>
           <w:tab w:val="left" w:leader="dot" w:pos="8789"/>
         </w:tabs>
+        <w:kinsoku/>
+        <w:wordWrap/>
+        <w:overflowPunct/>
+        <w:topLinePunct w:val="0"/>
+        <w:autoSpaceDE/>
+        <w:autoSpaceDN/>
+        <w:bidi w:val="0"/>
+        <w:adjustRightInd/>
+        <w:snapToGrid/>
+        <w:spacing w:after="23"/>
+        <w:textAlignment w:val="auto"/>
       </w:pPr>
       <w:r>
         <w:tab/>
@@ -1785,9 +2543,21 @@
     </w:p>
     <w:p>
       <w:pPr>
+        <w:pageBreakBefore w:val="0"/>
         <w:tabs>
           <w:tab w:val="left" w:leader="dot" w:pos="8789"/>
         </w:tabs>
+        <w:kinsoku/>
+        <w:wordWrap/>
+        <w:overflowPunct/>
+        <w:topLinePunct w:val="0"/>
+        <w:autoSpaceDE/>
+        <w:autoSpaceDN/>
+        <w:bidi w:val="0"/>
+        <w:adjustRightInd/>
+        <w:snapToGrid/>
+        <w:spacing w:after="23"/>
+        <w:textAlignment w:val="auto"/>
       </w:pPr>
       <w:r>
         <w:tab/>
@@ -1795,9 +2565,21 @@
     </w:p>
     <w:p>
       <w:pPr>
+        <w:pageBreakBefore w:val="0"/>
         <w:tabs>
           <w:tab w:val="left" w:leader="dot" w:pos="8789"/>
         </w:tabs>
+        <w:kinsoku/>
+        <w:wordWrap/>
+        <w:overflowPunct/>
+        <w:topLinePunct w:val="0"/>
+        <w:autoSpaceDE/>
+        <w:autoSpaceDN/>
+        <w:bidi w:val="0"/>
+        <w:adjustRightInd/>
+        <w:snapToGrid/>
+        <w:spacing w:after="23"/>
+        <w:textAlignment w:val="auto"/>
       </w:pPr>
       <w:r>
         <w:tab/>
@@ -1805,9 +2587,21 @@
     </w:p>
     <w:p>
       <w:pPr>
+        <w:pageBreakBefore w:val="0"/>
         <w:tabs>
           <w:tab w:val="left" w:leader="dot" w:pos="8789"/>
         </w:tabs>
+        <w:kinsoku/>
+        <w:wordWrap/>
+        <w:overflowPunct/>
+        <w:topLinePunct w:val="0"/>
+        <w:autoSpaceDE/>
+        <w:autoSpaceDN/>
+        <w:bidi w:val="0"/>
+        <w:adjustRightInd/>
+        <w:snapToGrid/>
+        <w:spacing w:after="23"/>
+        <w:textAlignment w:val="auto"/>
       </w:pPr>
       <w:r>
         <w:tab/>
@@ -1815,9 +2609,21 @@
     </w:p>
     <w:p>
       <w:pPr>
+        <w:pageBreakBefore w:val="0"/>
         <w:tabs>
           <w:tab w:val="left" w:leader="dot" w:pos="8789"/>
         </w:tabs>
+        <w:kinsoku/>
+        <w:wordWrap/>
+        <w:overflowPunct/>
+        <w:topLinePunct w:val="0"/>
+        <w:autoSpaceDE/>
+        <w:autoSpaceDN/>
+        <w:bidi w:val="0"/>
+        <w:adjustRightInd/>
+        <w:snapToGrid/>
+        <w:spacing w:after="23"/>
+        <w:textAlignment w:val="auto"/>
       </w:pPr>
       <w:r>
         <w:tab/>
@@ -1825,9 +2631,21 @@
     </w:p>
     <w:p>
       <w:pPr>
+        <w:pageBreakBefore w:val="0"/>
         <w:tabs>
           <w:tab w:val="left" w:leader="dot" w:pos="8789"/>
         </w:tabs>
+        <w:kinsoku/>
+        <w:wordWrap/>
+        <w:overflowPunct/>
+        <w:topLinePunct w:val="0"/>
+        <w:autoSpaceDE/>
+        <w:autoSpaceDN/>
+        <w:bidi w:val="0"/>
+        <w:adjustRightInd/>
+        <w:snapToGrid/>
+        <w:spacing w:after="23"/>
+        <w:textAlignment w:val="auto"/>
       </w:pPr>
       <w:r>
         <w:tab/>
@@ -1835,9 +2653,21 @@
     </w:p>
     <w:p>
       <w:pPr>
+        <w:pageBreakBefore w:val="0"/>
         <w:tabs>
           <w:tab w:val="left" w:leader="dot" w:pos="8789"/>
         </w:tabs>
+        <w:kinsoku/>
+        <w:wordWrap/>
+        <w:overflowPunct/>
+        <w:topLinePunct w:val="0"/>
+        <w:autoSpaceDE/>
+        <w:autoSpaceDN/>
+        <w:bidi w:val="0"/>
+        <w:adjustRightInd/>
+        <w:snapToGrid/>
+        <w:spacing w:after="23"/>
+        <w:textAlignment w:val="auto"/>
       </w:pPr>
       <w:r>
         <w:tab/>
@@ -1845,9 +2675,21 @@
     </w:p>
     <w:p>
       <w:pPr>
+        <w:pageBreakBefore w:val="0"/>
         <w:tabs>
           <w:tab w:val="left" w:leader="dot" w:pos="8789"/>
         </w:tabs>
+        <w:kinsoku/>
+        <w:wordWrap/>
+        <w:overflowPunct/>
+        <w:topLinePunct w:val="0"/>
+        <w:autoSpaceDE/>
+        <w:autoSpaceDN/>
+        <w:bidi w:val="0"/>
+        <w:adjustRightInd/>
+        <w:snapToGrid/>
+        <w:spacing w:after="23"/>
+        <w:textAlignment w:val="auto"/>
       </w:pPr>
       <w:r>
         <w:tab/>
@@ -1855,9 +2697,21 @@
     </w:p>
     <w:p>
       <w:pPr>
+        <w:pageBreakBefore w:val="0"/>
         <w:tabs>
           <w:tab w:val="left" w:leader="dot" w:pos="8789"/>
         </w:tabs>
+        <w:kinsoku/>
+        <w:wordWrap/>
+        <w:overflowPunct/>
+        <w:topLinePunct w:val="0"/>
+        <w:autoSpaceDE/>
+        <w:autoSpaceDN/>
+        <w:bidi w:val="0"/>
+        <w:adjustRightInd/>
+        <w:snapToGrid/>
+        <w:spacing w:after="23"/>
+        <w:textAlignment w:val="auto"/>
       </w:pPr>
       <w:r>
         <w:tab/>
@@ -1865,9 +2719,21 @@
     </w:p>
     <w:p>
       <w:pPr>
+        <w:pageBreakBefore w:val="0"/>
         <w:tabs>
           <w:tab w:val="left" w:leader="dot" w:pos="8789"/>
         </w:tabs>
+        <w:kinsoku/>
+        <w:wordWrap/>
+        <w:overflowPunct/>
+        <w:topLinePunct w:val="0"/>
+        <w:autoSpaceDE/>
+        <w:autoSpaceDN/>
+        <w:bidi w:val="0"/>
+        <w:adjustRightInd/>
+        <w:snapToGrid/>
+        <w:spacing w:after="23"/>
+        <w:textAlignment w:val="auto"/>
       </w:pPr>
       <w:r>
         <w:tab/>
@@ -1875,9 +2741,21 @@
     </w:p>
     <w:p>
       <w:pPr>
+        <w:pageBreakBefore w:val="0"/>
         <w:tabs>
           <w:tab w:val="left" w:leader="dot" w:pos="8789"/>
         </w:tabs>
+        <w:kinsoku/>
+        <w:wordWrap/>
+        <w:overflowPunct/>
+        <w:topLinePunct w:val="0"/>
+        <w:autoSpaceDE/>
+        <w:autoSpaceDN/>
+        <w:bidi w:val="0"/>
+        <w:adjustRightInd/>
+        <w:snapToGrid/>
+        <w:spacing w:after="23"/>
+        <w:textAlignment w:val="auto"/>
       </w:pPr>
       <w:r>
         <w:tab/>
@@ -1885,9 +2763,21 @@
     </w:p>
     <w:p>
       <w:pPr>
+        <w:pageBreakBefore w:val="0"/>
         <w:tabs>
           <w:tab w:val="left" w:leader="dot" w:pos="8789"/>
         </w:tabs>
+        <w:kinsoku/>
+        <w:wordWrap/>
+        <w:overflowPunct/>
+        <w:topLinePunct w:val="0"/>
+        <w:autoSpaceDE/>
+        <w:autoSpaceDN/>
+        <w:bidi w:val="0"/>
+        <w:adjustRightInd/>
+        <w:snapToGrid/>
+        <w:spacing w:after="23"/>
+        <w:textAlignment w:val="auto"/>
       </w:pPr>
       <w:r>
         <w:tab/>
@@ -1895,9 +2785,21 @@
     </w:p>
     <w:p>
       <w:pPr>
+        <w:pageBreakBefore w:val="0"/>
         <w:tabs>
           <w:tab w:val="left" w:leader="dot" w:pos="8789"/>
         </w:tabs>
+        <w:kinsoku/>
+        <w:wordWrap/>
+        <w:overflowPunct/>
+        <w:topLinePunct w:val="0"/>
+        <w:autoSpaceDE/>
+        <w:autoSpaceDN/>
+        <w:bidi w:val="0"/>
+        <w:adjustRightInd/>
+        <w:snapToGrid/>
+        <w:spacing w:after="23"/>
+        <w:textAlignment w:val="auto"/>
       </w:pPr>
       <w:r>
         <w:tab/>
@@ -1905,9 +2807,21 @@
     </w:p>
     <w:p>
       <w:pPr>
+        <w:pageBreakBefore w:val="0"/>
         <w:tabs>
           <w:tab w:val="left" w:leader="dot" w:pos="8789"/>
         </w:tabs>
+        <w:kinsoku/>
+        <w:wordWrap/>
+        <w:overflowPunct/>
+        <w:topLinePunct w:val="0"/>
+        <w:autoSpaceDE/>
+        <w:autoSpaceDN/>
+        <w:bidi w:val="0"/>
+        <w:adjustRightInd/>
+        <w:snapToGrid/>
+        <w:spacing w:after="23"/>
+        <w:textAlignment w:val="auto"/>
       </w:pPr>
       <w:r>
         <w:tab/>
@@ -1919,6 +2833,18 @@
     <w:p>
       <w:pPr>
         <w:pStyle w:val="2"/>
+        <w:pageBreakBefore w:val="0"/>
+        <w:kinsoku/>
+        <w:wordWrap/>
+        <w:overflowPunct/>
+        <w:topLinePunct w:val="0"/>
+        <w:autoSpaceDE/>
+        <w:autoSpaceDN/>
+        <w:bidi w:val="0"/>
+        <w:adjustRightInd/>
+        <w:snapToGrid/>
+        <w:spacing w:after="23"/>
+        <w:textAlignment w:val="auto"/>
       </w:pPr>
       <w:bookmarkStart w:id="3" w:name="_Toc214268268"/>
       <w:r>
@@ -1979,8 +2905,19 @@
           </w:tcPr>
           <w:p>
             <w:pPr>
-              <w:spacing w:before="0" w:after="160" w:line="240" w:lineRule="auto"/>
+              <w:pageBreakBefore w:val="0"/>
+              <w:kinsoku/>
+              <w:wordWrap/>
+              <w:overflowPunct/>
+              <w:topLinePunct w:val="0"/>
+              <w:autoSpaceDE/>
+              <w:autoSpaceDN/>
+              <w:bidi w:val="0"/>
+              <w:adjustRightInd/>
+              <w:snapToGrid/>
+              <w:spacing w:before="0" w:after="23" w:line="240" w:lineRule="auto"/>
               <w:jc w:val="center"/>
+              <w:textAlignment w:val="auto"/>
               <w:rPr>
                 <w:b/>
                 <w:bCs/>
@@ -2002,8 +2939,19 @@
           </w:tcPr>
           <w:p>
             <w:pPr>
-              <w:spacing w:before="0" w:after="160" w:line="240" w:lineRule="auto"/>
+              <w:pageBreakBefore w:val="0"/>
+              <w:kinsoku/>
+              <w:wordWrap/>
+              <w:overflowPunct/>
+              <w:topLinePunct w:val="0"/>
+              <w:autoSpaceDE/>
+              <w:autoSpaceDN/>
+              <w:bidi w:val="0"/>
+              <w:adjustRightInd/>
+              <w:snapToGrid/>
+              <w:spacing w:before="0" w:after="23" w:line="240" w:lineRule="auto"/>
               <w:jc w:val="center"/>
+              <w:textAlignment w:val="auto"/>
               <w:rPr>
                 <w:b/>
                 <w:bCs/>
@@ -2025,8 +2973,19 @@
           </w:tcPr>
           <w:p>
             <w:pPr>
-              <w:spacing w:before="0" w:after="160" w:line="240" w:lineRule="auto"/>
+              <w:pageBreakBefore w:val="0"/>
+              <w:kinsoku/>
+              <w:wordWrap/>
+              <w:overflowPunct/>
+              <w:topLinePunct w:val="0"/>
+              <w:autoSpaceDE/>
+              <w:autoSpaceDN/>
+              <w:bidi w:val="0"/>
+              <w:adjustRightInd/>
+              <w:snapToGrid/>
+              <w:spacing w:before="0" w:after="23" w:line="240" w:lineRule="auto"/>
               <w:jc w:val="center"/>
+              <w:textAlignment w:val="auto"/>
               <w:rPr>
                 <w:b/>
                 <w:bCs/>
@@ -2065,8 +3024,19 @@
           </w:tcPr>
           <w:p>
             <w:pPr>
-              <w:spacing w:before="0" w:after="160" w:line="240" w:lineRule="auto"/>
+              <w:pageBreakBefore w:val="0"/>
+              <w:kinsoku/>
+              <w:wordWrap/>
+              <w:overflowPunct/>
+              <w:topLinePunct w:val="0"/>
+              <w:autoSpaceDE/>
+              <w:autoSpaceDN/>
+              <w:bidi w:val="0"/>
+              <w:adjustRightInd/>
+              <w:snapToGrid/>
+              <w:spacing w:before="0" w:after="23" w:line="240" w:lineRule="auto"/>
               <w:jc w:val="center"/>
+              <w:textAlignment w:val="auto"/>
             </w:pPr>
             <w:r>
               <w:t>NLP</w:t>
@@ -2079,7 +3049,18 @@
           </w:tcPr>
           <w:p>
             <w:pPr>
-              <w:spacing w:before="0" w:after="160" w:line="240" w:lineRule="auto"/>
+              <w:pageBreakBefore w:val="0"/>
+              <w:kinsoku/>
+              <w:wordWrap/>
+              <w:overflowPunct/>
+              <w:topLinePunct w:val="0"/>
+              <w:autoSpaceDE/>
+              <w:autoSpaceDN/>
+              <w:bidi w:val="0"/>
+              <w:adjustRightInd/>
+              <w:snapToGrid/>
+              <w:spacing w:before="0" w:after="23" w:line="240" w:lineRule="auto"/>
+              <w:textAlignment w:val="auto"/>
             </w:pPr>
             <w:r>
               <w:t>Natural Language Proccessing</w:t>
@@ -2092,7 +3073,18 @@
           </w:tcPr>
           <w:p>
             <w:pPr>
-              <w:spacing w:before="0" w:after="160" w:line="240" w:lineRule="auto"/>
+              <w:pageBreakBefore w:val="0"/>
+              <w:kinsoku/>
+              <w:wordWrap/>
+              <w:overflowPunct/>
+              <w:topLinePunct w:val="0"/>
+              <w:autoSpaceDE/>
+              <w:autoSpaceDN/>
+              <w:bidi w:val="0"/>
+              <w:adjustRightInd/>
+              <w:snapToGrid/>
+              <w:spacing w:before="0" w:after="23" w:line="240" w:lineRule="auto"/>
+              <w:textAlignment w:val="auto"/>
             </w:pPr>
             <w:r>
               <w:t>Xử lý ngôn ngữ tự nhiên</w:t>
@@ -2123,7 +3115,18 @@
           </w:tcPr>
           <w:p>
             <w:pPr>
-              <w:spacing w:before="0" w:after="160" w:line="240" w:lineRule="auto"/>
+              <w:pageBreakBefore w:val="0"/>
+              <w:kinsoku/>
+              <w:wordWrap/>
+              <w:overflowPunct/>
+              <w:topLinePunct w:val="0"/>
+              <w:autoSpaceDE/>
+              <w:autoSpaceDN/>
+              <w:bidi w:val="0"/>
+              <w:adjustRightInd/>
+              <w:snapToGrid/>
+              <w:spacing w:before="0" w:after="23" w:line="240" w:lineRule="auto"/>
+              <w:textAlignment w:val="auto"/>
             </w:pPr>
           </w:p>
         </w:tc>
@@ -2133,7 +3136,18 @@
           </w:tcPr>
           <w:p>
             <w:pPr>
-              <w:spacing w:before="0" w:after="160" w:line="240" w:lineRule="auto"/>
+              <w:pageBreakBefore w:val="0"/>
+              <w:kinsoku/>
+              <w:wordWrap/>
+              <w:overflowPunct/>
+              <w:topLinePunct w:val="0"/>
+              <w:autoSpaceDE/>
+              <w:autoSpaceDN/>
+              <w:bidi w:val="0"/>
+              <w:adjustRightInd/>
+              <w:snapToGrid/>
+              <w:spacing w:before="0" w:after="23" w:line="240" w:lineRule="auto"/>
+              <w:textAlignment w:val="auto"/>
             </w:pPr>
           </w:p>
         </w:tc>
@@ -2143,7 +3157,18 @@
           </w:tcPr>
           <w:p>
             <w:pPr>
-              <w:spacing w:before="0" w:after="160" w:line="240" w:lineRule="auto"/>
+              <w:pageBreakBefore w:val="0"/>
+              <w:kinsoku/>
+              <w:wordWrap/>
+              <w:overflowPunct/>
+              <w:topLinePunct w:val="0"/>
+              <w:autoSpaceDE/>
+              <w:autoSpaceDN/>
+              <w:bidi w:val="0"/>
+              <w:adjustRightInd/>
+              <w:snapToGrid/>
+              <w:spacing w:before="0" w:after="23" w:line="240" w:lineRule="auto"/>
+              <w:textAlignment w:val="auto"/>
             </w:pPr>
           </w:p>
         </w:tc>
@@ -2171,7 +3196,18 @@
           </w:tcPr>
           <w:p>
             <w:pPr>
-              <w:spacing w:before="0" w:after="160" w:line="240" w:lineRule="auto"/>
+              <w:pageBreakBefore w:val="0"/>
+              <w:kinsoku/>
+              <w:wordWrap/>
+              <w:overflowPunct/>
+              <w:topLinePunct w:val="0"/>
+              <w:autoSpaceDE/>
+              <w:autoSpaceDN/>
+              <w:bidi w:val="0"/>
+              <w:adjustRightInd/>
+              <w:snapToGrid/>
+              <w:spacing w:before="0" w:after="23" w:line="240" w:lineRule="auto"/>
+              <w:textAlignment w:val="auto"/>
             </w:pPr>
           </w:p>
         </w:tc>
@@ -2181,7 +3217,18 @@
           </w:tcPr>
           <w:p>
             <w:pPr>
-              <w:spacing w:before="0" w:after="160" w:line="240" w:lineRule="auto"/>
+              <w:pageBreakBefore w:val="0"/>
+              <w:kinsoku/>
+              <w:wordWrap/>
+              <w:overflowPunct/>
+              <w:topLinePunct w:val="0"/>
+              <w:autoSpaceDE/>
+              <w:autoSpaceDN/>
+              <w:bidi w:val="0"/>
+              <w:adjustRightInd/>
+              <w:snapToGrid/>
+              <w:spacing w:before="0" w:after="23" w:line="240" w:lineRule="auto"/>
+              <w:textAlignment w:val="auto"/>
             </w:pPr>
           </w:p>
         </w:tc>
@@ -2191,7 +3238,18 @@
           </w:tcPr>
           <w:p>
             <w:pPr>
-              <w:spacing w:before="0" w:after="160" w:line="240" w:lineRule="auto"/>
+              <w:pageBreakBefore w:val="0"/>
+              <w:kinsoku/>
+              <w:wordWrap/>
+              <w:overflowPunct/>
+              <w:topLinePunct w:val="0"/>
+              <w:autoSpaceDE/>
+              <w:autoSpaceDN/>
+              <w:bidi w:val="0"/>
+              <w:adjustRightInd/>
+              <w:snapToGrid/>
+              <w:spacing w:before="0" w:after="23" w:line="240" w:lineRule="auto"/>
+              <w:textAlignment w:val="auto"/>
             </w:pPr>
           </w:p>
         </w:tc>
@@ -2199,8 +3257,19 @@
     </w:tbl>
     <w:p>
       <w:pPr>
-        <w:spacing w:before="0" w:after="160"/>
+        <w:pageBreakBefore w:val="0"/>
+        <w:kinsoku/>
+        <w:wordWrap/>
+        <w:overflowPunct/>
+        <w:topLinePunct w:val="0"/>
+        <w:autoSpaceDE/>
+        <w:autoSpaceDN/>
+        <w:bidi w:val="0"/>
+        <w:adjustRightInd/>
+        <w:snapToGrid/>
+        <w:spacing w:before="0" w:after="23"/>
         <w:jc w:val="left"/>
+        <w:textAlignment w:val="auto"/>
       </w:pPr>
       <w:r>
         <w:br w:type="page"/>
@@ -2209,6 +3278,18 @@
     <w:p>
       <w:pPr>
         <w:pStyle w:val="2"/>
+        <w:pageBreakBefore w:val="0"/>
+        <w:kinsoku/>
+        <w:wordWrap/>
+        <w:overflowPunct/>
+        <w:topLinePunct w:val="0"/>
+        <w:autoSpaceDE/>
+        <w:autoSpaceDN/>
+        <w:bidi w:val="0"/>
+        <w:adjustRightInd/>
+        <w:snapToGrid/>
+        <w:spacing w:after="23"/>
+        <w:textAlignment w:val="auto"/>
       </w:pPr>
       <w:bookmarkStart w:id="4" w:name="_Toc214268269"/>
       <w:r>
@@ -2219,6 +3300,18 @@
     <w:p>
       <w:pPr>
         <w:pStyle w:val="3"/>
+        <w:pageBreakBefore w:val="0"/>
+        <w:kinsoku/>
+        <w:wordWrap/>
+        <w:overflowPunct/>
+        <w:topLinePunct w:val="0"/>
+        <w:autoSpaceDE/>
+        <w:autoSpaceDN/>
+        <w:bidi w:val="0"/>
+        <w:adjustRightInd/>
+        <w:snapToGrid/>
+        <w:spacing w:after="23"/>
+        <w:textAlignment w:val="auto"/>
       </w:pPr>
       <w:bookmarkStart w:id="5" w:name="_Toc214268270"/>
       <w:r>
@@ -2229,6 +3322,18 @@
     <w:p>
       <w:pPr>
         <w:pStyle w:val="4"/>
+        <w:pageBreakBefore w:val="0"/>
+        <w:kinsoku/>
+        <w:wordWrap/>
+        <w:overflowPunct/>
+        <w:topLinePunct w:val="0"/>
+        <w:autoSpaceDE/>
+        <w:autoSpaceDN/>
+        <w:bidi w:val="0"/>
+        <w:adjustRightInd/>
+        <w:snapToGrid/>
+        <w:spacing w:after="23"/>
+        <w:textAlignment w:val="auto"/>
       </w:pPr>
       <w:bookmarkStart w:id="6" w:name="_Toc214268271"/>
       <w:r>
@@ -2244,7 +3349,19 @@
     </w:p>
     <w:p>
       <w:pPr>
+        <w:pageBreakBefore w:val="0"/>
+        <w:kinsoku/>
+        <w:wordWrap/>
+        <w:overflowPunct/>
+        <w:topLinePunct w:val="0"/>
+        <w:autoSpaceDE/>
+        <w:autoSpaceDN/>
+        <w:bidi w:val="0"/>
+        <w:adjustRightInd/>
+        <w:snapToGrid/>
+        <w:spacing w:after="23"/>
         <w:ind w:firstLine="720"/>
+        <w:textAlignment w:val="auto"/>
       </w:pPr>
       <w:r>
         <w:t>Hệ thống được xây dựng nhằm hỗ trợ người dùng tổ chức và quản lý các hoạt động cá nhân một cách hiệu quả thông qua một ứng dụng lịch (calendar) trực quan và dễ sử dụng. Bên cạnh việc cung cấp các chức năng cơ bản như tạo, chỉnh sửa và theo dõi các sự kiện hằng ngày, hệ thống còn tích hợp cơ chế “thêm sự kiện thông minh” dựa trên xử lý ngôn ngữ tự nhiên (NLP) tiếng Việt. Tính năng này cho phép người dùng chỉ cần nhập nội dung theo cách nói tự nhiên, ví dụ như “Nhắc mình họp nhóm lúc 7 giờ tối mai”, và hệ thống sẽ tự động phân tích, chuẩn hóa và tạo sự kiện tương ứng.</w:t>
@@ -2252,7 +3369,19 @@
     </w:p>
     <w:p>
       <w:pPr>
+        <w:pageBreakBefore w:val="0"/>
+        <w:kinsoku/>
+        <w:wordWrap/>
+        <w:overflowPunct/>
+        <w:topLinePunct w:val="0"/>
+        <w:autoSpaceDE/>
+        <w:autoSpaceDN/>
+        <w:bidi w:val="0"/>
+        <w:adjustRightInd/>
+        <w:snapToGrid/>
+        <w:spacing w:after="23"/>
         <w:ind w:firstLine="720"/>
+        <w:textAlignment w:val="auto"/>
       </w:pPr>
       <w:r>
         <w:t>Ngoài ra, hệ thống còn hỗ trợ cơ chế nhắc nhở (reminder) linh hoạt, giúp người dùng không bỏ lỡ các công việc quan trọng thông qua thông báo theo thời điểm đặt trước. Việc kết hợp giữa giao diện quản lý lịch thân thiện, khả năng tự động hóa thông minh và các tiện ích nhắc nhở góp phần nâng cao trải nghiệm, tối ưu hóa thời gian và hỗ trợ người dùng xây dựng thói quen làm việc khoa học. Hệ thống hướng đến sự đơn giản nhưng hiện đại, phù hợp cho cả người dùng phổ thông lẫn người làm việc chuyên nghiệp cần quản lý lịch bận rộn hằng ngày.</w:t>
@@ -2261,6 +3390,18 @@
     <w:p>
       <w:pPr>
         <w:pStyle w:val="4"/>
+        <w:pageBreakBefore w:val="0"/>
+        <w:kinsoku/>
+        <w:wordWrap/>
+        <w:overflowPunct/>
+        <w:topLinePunct w:val="0"/>
+        <w:autoSpaceDE/>
+        <w:autoSpaceDN/>
+        <w:bidi w:val="0"/>
+        <w:adjustRightInd/>
+        <w:snapToGrid/>
+        <w:spacing w:after="23"/>
+        <w:textAlignment w:val="auto"/>
         <w:rPr>
           <w:rFonts w:eastAsia="Times New Roman"/>
         </w:rPr>
@@ -2280,11 +3421,22 @@
     <w:p>
       <w:pPr>
         <w:pStyle w:val="20"/>
+        <w:pageBreakBefore w:val="0"/>
         <w:numPr>
           <w:ilvl w:val="0"/>
           <w:numId w:val="1"/>
         </w:numPr>
-        <w:spacing w:line="276" w:lineRule="auto"/>
+        <w:kinsoku/>
+        <w:wordWrap/>
+        <w:overflowPunct/>
+        <w:topLinePunct w:val="0"/>
+        <w:autoSpaceDE/>
+        <w:autoSpaceDN/>
+        <w:bidi w:val="0"/>
+        <w:adjustRightInd/>
+        <w:snapToGrid/>
+        <w:spacing w:after="23" w:line="276" w:lineRule="auto"/>
+        <w:textAlignment w:val="auto"/>
         <w:rPr>
           <w:rFonts w:cs="Times New Roman"/>
           <w:sz w:val="24"/>
@@ -2330,11 +3482,22 @@
     <w:p>
       <w:pPr>
         <w:pStyle w:val="20"/>
+        <w:pageBreakBefore w:val="0"/>
         <w:numPr>
           <w:ilvl w:val="0"/>
           <w:numId w:val="1"/>
         </w:numPr>
-        <w:spacing w:line="276" w:lineRule="auto"/>
+        <w:kinsoku/>
+        <w:wordWrap/>
+        <w:overflowPunct/>
+        <w:topLinePunct w:val="0"/>
+        <w:autoSpaceDE/>
+        <w:autoSpaceDN/>
+        <w:bidi w:val="0"/>
+        <w:adjustRightInd/>
+        <w:snapToGrid/>
+        <w:spacing w:after="23" w:line="276" w:lineRule="auto"/>
+        <w:textAlignment w:val="auto"/>
         <w:rPr>
           <w:rFonts w:cs="Times New Roman"/>
         </w:rPr>
@@ -2349,11 +3512,22 @@
     <w:p>
       <w:pPr>
         <w:pStyle w:val="20"/>
+        <w:pageBreakBefore w:val="0"/>
         <w:numPr>
           <w:ilvl w:val="0"/>
           <w:numId w:val="1"/>
         </w:numPr>
-        <w:spacing w:line="276" w:lineRule="auto"/>
+        <w:kinsoku/>
+        <w:wordWrap/>
+        <w:overflowPunct/>
+        <w:topLinePunct w:val="0"/>
+        <w:autoSpaceDE/>
+        <w:autoSpaceDN/>
+        <w:bidi w:val="0"/>
+        <w:adjustRightInd/>
+        <w:snapToGrid/>
+        <w:spacing w:after="23" w:line="276" w:lineRule="auto"/>
+        <w:textAlignment w:val="auto"/>
         <w:rPr>
           <w:sz w:val="24"/>
         </w:rPr>
@@ -2383,11 +3557,22 @@
     <w:p>
       <w:pPr>
         <w:pStyle w:val="20"/>
+        <w:pageBreakBefore w:val="0"/>
         <w:numPr>
           <w:ilvl w:val="0"/>
           <w:numId w:val="1"/>
         </w:numPr>
-        <w:spacing w:line="276" w:lineRule="auto"/>
+        <w:kinsoku/>
+        <w:wordWrap/>
+        <w:overflowPunct/>
+        <w:topLinePunct w:val="0"/>
+        <w:autoSpaceDE/>
+        <w:autoSpaceDN/>
+        <w:bidi w:val="0"/>
+        <w:adjustRightInd/>
+        <w:snapToGrid/>
+        <w:spacing w:after="23" w:line="276" w:lineRule="auto"/>
+        <w:textAlignment w:val="auto"/>
         <w:rPr>
           <w:sz w:val="24"/>
         </w:rPr>
@@ -2399,20 +3584,58 @@
     <w:p>
       <w:pPr>
         <w:pStyle w:val="20"/>
+        <w:pageBreakBefore w:val="0"/>
         <w:numPr>
           <w:ilvl w:val="0"/>
           <w:numId w:val="1"/>
         </w:numPr>
-        <w:spacing w:line="276" w:lineRule="auto"/>
+        <w:kinsoku/>
+        <w:wordWrap/>
+        <w:overflowPunct/>
+        <w:topLinePunct w:val="0"/>
+        <w:autoSpaceDE/>
+        <w:autoSpaceDN/>
+        <w:bidi w:val="0"/>
+        <w:adjustRightInd/>
+        <w:snapToGrid/>
+        <w:spacing w:after="23" w:line="276" w:lineRule="auto"/>
+        <w:textAlignment w:val="auto"/>
       </w:pPr>
       <w:r>
         <w:t>Nâng cao năng lực phối hợp, phân công công việc và quản lý tiến độ để hoàn thành một dự án.</w:t>
       </w:r>
     </w:p>
-    <w:p/>
+    <w:p>
+      <w:pPr>
+        <w:pageBreakBefore w:val="0"/>
+        <w:kinsoku/>
+        <w:wordWrap/>
+        <w:overflowPunct/>
+        <w:topLinePunct w:val="0"/>
+        <w:autoSpaceDE/>
+        <w:autoSpaceDN/>
+        <w:bidi w:val="0"/>
+        <w:adjustRightInd/>
+        <w:snapToGrid/>
+        <w:spacing w:after="23"/>
+        <w:textAlignment w:val="auto"/>
+      </w:pPr>
+    </w:p>
     <w:p>
       <w:pPr>
         <w:pStyle w:val="3"/>
+        <w:pageBreakBefore w:val="0"/>
+        <w:kinsoku/>
+        <w:wordWrap/>
+        <w:overflowPunct/>
+        <w:topLinePunct w:val="0"/>
+        <w:autoSpaceDE/>
+        <w:autoSpaceDN/>
+        <w:bidi w:val="0"/>
+        <w:adjustRightInd/>
+        <w:snapToGrid/>
+        <w:spacing w:after="23"/>
+        <w:textAlignment w:val="auto"/>
       </w:pPr>
       <w:bookmarkStart w:id="8" w:name="_Toc214268273"/>
       <w:r>
@@ -2423,6 +3646,18 @@
     <w:p>
       <w:pPr>
         <w:pStyle w:val="4"/>
+        <w:pageBreakBefore w:val="0"/>
+        <w:kinsoku/>
+        <w:wordWrap/>
+        <w:overflowPunct/>
+        <w:topLinePunct w:val="0"/>
+        <w:autoSpaceDE/>
+        <w:autoSpaceDN/>
+        <w:bidi w:val="0"/>
+        <w:adjustRightInd/>
+        <w:snapToGrid/>
+        <w:spacing w:after="23"/>
+        <w:textAlignment w:val="auto"/>
         <w:rPr>
           <w:rFonts w:eastAsia="Times New Roman"/>
         </w:rPr>
@@ -2442,21 +3677,61 @@
     <w:p>
       <w:pPr>
         <w:pStyle w:val="20"/>
+        <w:pageBreakBefore w:val="0"/>
         <w:numPr>
           <w:ilvl w:val="0"/>
           <w:numId w:val="2"/>
         </w:numPr>
+        <w:kinsoku/>
+        <w:wordWrap/>
+        <w:overflowPunct/>
+        <w:topLinePunct w:val="0"/>
+        <w:autoSpaceDE/>
+        <w:autoSpaceDN/>
+        <w:bidi w:val="0"/>
+        <w:adjustRightInd/>
+        <w:snapToGrid/>
+        <w:spacing w:after="23"/>
+        <w:textAlignment w:val="auto"/>
       </w:pPr>
       <w:r>
         <w:t>Đăng ký/Đăng nhập người dùng</w:t>
       </w:r>
     </w:p>
     <w:p>
+      <w:pPr>
+        <w:pageBreakBefore w:val="0"/>
+        <w:kinsoku/>
+        <w:wordWrap/>
+        <w:overflowPunct/>
+        <w:topLinePunct w:val="0"/>
+        <w:autoSpaceDE/>
+        <w:autoSpaceDN/>
+        <w:bidi w:val="0"/>
+        <w:adjustRightInd/>
+        <w:snapToGrid/>
+        <w:spacing w:after="23"/>
+        <w:textAlignment w:val="auto"/>
+      </w:pPr>
       <w:r>
         <w:t>+ Cho phép tạo tài khoản mới và đăng nhập bằng username.</w:t>
       </w:r>
     </w:p>
     <w:p>
+      <w:pPr>
+        <w:pageBreakBefore w:val="0"/>
+        <w:kinsoku/>
+        <w:wordWrap/>
+        <w:overflowPunct/>
+        <w:topLinePunct w:val="0"/>
+        <w:autoSpaceDE/>
+        <w:autoSpaceDN/>
+        <w:bidi w:val="0"/>
+        <w:adjustRightInd/>
+        <w:snapToGrid/>
+        <w:spacing w:after="23"/>
+        <w:textAlignment w:val="auto"/>
+      </w:pPr>
       <w:r>
         <w:t>+ Lưu trữ thông tin cá nhân và các sự kiện liên quan.</w:t>
       </w:r>
@@ -2464,11 +3739,23 @@
     <w:p>
       <w:pPr>
         <w:pStyle w:val="20"/>
+        <w:pageBreakBefore w:val="0"/>
         <w:numPr>
           <w:ilvl w:val="0"/>
           <w:numId w:val="2"/>
         </w:numPr>
+        <w:kinsoku/>
+        <w:wordWrap/>
+        <w:overflowPunct/>
+        <w:topLinePunct w:val="0"/>
+        <w:autoSpaceDE/>
+        <w:autoSpaceDN/>
+        <w:bidi w:val="0"/>
+        <w:adjustRightInd/>
+        <w:snapToGrid/>
+        <w:spacing w:after="23"/>
         <w:ind w:left="284"/>
+        <w:textAlignment w:val="auto"/>
       </w:pPr>
       <w:r>
         <w:t>Quản lý sự kiện (Event Management)</w:t>
@@ -2476,7 +3763,19 @@
     </w:p>
     <w:p>
       <w:pPr>
+        <w:pageBreakBefore w:val="0"/>
+        <w:kinsoku/>
+        <w:wordWrap/>
+        <w:overflowPunct/>
+        <w:topLinePunct w:val="0"/>
+        <w:autoSpaceDE/>
+        <w:autoSpaceDN/>
+        <w:bidi w:val="0"/>
+        <w:adjustRightInd/>
+        <w:snapToGrid/>
+        <w:spacing w:after="23"/>
         <w:ind w:left="720"/>
+        <w:textAlignment w:val="auto"/>
       </w:pPr>
       <w:r>
         <w:t>+ Thêm sự kiện thủ công với các thuộc tính: tiêu đề, mô tả, ngày/giờ bắt đầu, ngày/giờ kết thúc, địa điểm, mức độ ưu tiên…</w:t>
@@ -2484,7 +3783,19 @@
     </w:p>
     <w:p>
       <w:pPr>
+        <w:pageBreakBefore w:val="0"/>
+        <w:kinsoku/>
+        <w:wordWrap/>
+        <w:overflowPunct/>
+        <w:topLinePunct w:val="0"/>
+        <w:autoSpaceDE/>
+        <w:autoSpaceDN/>
+        <w:bidi w:val="0"/>
+        <w:adjustRightInd/>
+        <w:snapToGrid/>
+        <w:spacing w:after="23"/>
         <w:ind w:left="720"/>
+        <w:textAlignment w:val="auto"/>
       </w:pPr>
       <w:r>
         <w:t>+ Chỉnh sửa, cập nhật nội dung sự kiện.</w:t>
@@ -2492,7 +3803,19 @@
     </w:p>
     <w:p>
       <w:pPr>
+        <w:pageBreakBefore w:val="0"/>
+        <w:kinsoku/>
+        <w:wordWrap/>
+        <w:overflowPunct/>
+        <w:topLinePunct w:val="0"/>
+        <w:autoSpaceDE/>
+        <w:autoSpaceDN/>
+        <w:bidi w:val="0"/>
+        <w:adjustRightInd/>
+        <w:snapToGrid/>
+        <w:spacing w:after="23"/>
         <w:ind w:left="720"/>
+        <w:textAlignment w:val="auto"/>
       </w:pPr>
       <w:r>
         <w:t>+ Xóa sự kiện khỏi lịch.</w:t>
@@ -2500,7 +3823,19 @@
     </w:p>
     <w:p>
       <w:pPr>
+        <w:pageBreakBefore w:val="0"/>
+        <w:kinsoku/>
+        <w:wordWrap/>
+        <w:overflowPunct/>
+        <w:topLinePunct w:val="0"/>
+        <w:autoSpaceDE/>
+        <w:autoSpaceDN/>
+        <w:bidi w:val="0"/>
+        <w:adjustRightInd/>
+        <w:snapToGrid/>
+        <w:spacing w:after="23"/>
         <w:ind w:left="720"/>
+        <w:textAlignment w:val="auto"/>
       </w:pPr>
       <w:r>
         <w:t>+ Hiển thị lịch theo các dạng: ngày, tuần, tháng.</w:t>
@@ -2509,11 +3844,23 @@
     <w:p>
       <w:pPr>
         <w:pStyle w:val="20"/>
+        <w:pageBreakBefore w:val="0"/>
         <w:numPr>
           <w:ilvl w:val="0"/>
           <w:numId w:val="2"/>
         </w:numPr>
+        <w:kinsoku/>
+        <w:wordWrap/>
+        <w:overflowPunct/>
+        <w:topLinePunct w:val="0"/>
+        <w:autoSpaceDE/>
+        <w:autoSpaceDN/>
+        <w:bidi w:val="0"/>
+        <w:adjustRightInd/>
+        <w:snapToGrid/>
+        <w:spacing w:after="23"/>
         <w:ind w:left="284"/>
+        <w:textAlignment w:val="auto"/>
       </w:pPr>
       <w:r>
         <w:t>Thêm sự kiện thông minh bằng NLP tiếng Việt</w:t>
@@ -2521,7 +3868,19 @@
     </w:p>
     <w:p>
       <w:pPr>
+        <w:pageBreakBefore w:val="0"/>
+        <w:kinsoku/>
+        <w:wordWrap/>
+        <w:overflowPunct/>
+        <w:topLinePunct w:val="0"/>
+        <w:autoSpaceDE/>
+        <w:autoSpaceDN/>
+        <w:bidi w:val="0"/>
+        <w:adjustRightInd/>
+        <w:snapToGrid/>
+        <w:spacing w:after="23"/>
         <w:ind w:left="720"/>
+        <w:textAlignment w:val="auto"/>
       </w:pPr>
       <w:r>
         <w:t>+ Người dùng nhập câu tự nhiên và hệ thống tự động phân tích thông tin thời gian, tiêu đề và nội dung.</w:t>
@@ -2529,7 +3888,19 @@
     </w:p>
     <w:p>
       <w:pPr>
+        <w:pageBreakBefore w:val="0"/>
+        <w:kinsoku/>
+        <w:wordWrap/>
+        <w:overflowPunct/>
+        <w:topLinePunct w:val="0"/>
+        <w:autoSpaceDE/>
+        <w:autoSpaceDN/>
+        <w:bidi w:val="0"/>
+        <w:adjustRightInd/>
+        <w:snapToGrid/>
+        <w:spacing w:after="23"/>
         <w:ind w:left="720"/>
+        <w:textAlignment w:val="auto"/>
       </w:pPr>
       <w:r>
         <w:t>+ Tự động tạo sự kiện tương ứng mà không cần nhập thủ công.</w:t>
@@ -2538,11 +3909,23 @@
     <w:p>
       <w:pPr>
         <w:pStyle w:val="20"/>
+        <w:pageBreakBefore w:val="0"/>
         <w:numPr>
           <w:ilvl w:val="0"/>
           <w:numId w:val="2"/>
         </w:numPr>
+        <w:kinsoku/>
+        <w:wordWrap/>
+        <w:overflowPunct/>
+        <w:topLinePunct w:val="0"/>
+        <w:autoSpaceDE/>
+        <w:autoSpaceDN/>
+        <w:bidi w:val="0"/>
+        <w:adjustRightInd/>
+        <w:snapToGrid/>
+        <w:spacing w:after="23"/>
         <w:ind w:left="284"/>
+        <w:textAlignment w:val="auto"/>
       </w:pPr>
       <w:r>
         <w:t>Cơ chế nhắc nhở (Reminder)</w:t>
@@ -2550,7 +3933,19 @@
     </w:p>
     <w:p>
       <w:pPr>
+        <w:pageBreakBefore w:val="0"/>
+        <w:kinsoku/>
+        <w:wordWrap/>
+        <w:overflowPunct/>
+        <w:topLinePunct w:val="0"/>
+        <w:autoSpaceDE/>
+        <w:autoSpaceDN/>
+        <w:bidi w:val="0"/>
+        <w:adjustRightInd/>
+        <w:snapToGrid/>
+        <w:spacing w:after="23"/>
         <w:ind w:left="720"/>
+        <w:textAlignment w:val="auto"/>
       </w:pPr>
       <w:r>
         <w:t>+ Cho phép thiết lập thời gian nhắc.</w:t>
@@ -2558,7 +3953,19 @@
     </w:p>
     <w:p>
       <w:pPr>
+        <w:pageBreakBefore w:val="0"/>
+        <w:kinsoku/>
+        <w:wordWrap/>
+        <w:overflowPunct/>
+        <w:topLinePunct w:val="0"/>
+        <w:autoSpaceDE/>
+        <w:autoSpaceDN/>
+        <w:bidi w:val="0"/>
+        <w:adjustRightInd/>
+        <w:snapToGrid/>
+        <w:spacing w:after="23"/>
         <w:ind w:left="720"/>
+        <w:textAlignment w:val="auto"/>
       </w:pPr>
       <w:r>
         <w:t>+ Gửi thông báo qua ứng dụng hoặc email tùy cài đặt.</w:t>
@@ -2566,7 +3973,19 @@
     </w:p>
     <w:p>
       <w:pPr>
+        <w:pageBreakBefore w:val="0"/>
+        <w:kinsoku/>
+        <w:wordWrap/>
+        <w:overflowPunct/>
+        <w:topLinePunct w:val="0"/>
+        <w:autoSpaceDE/>
+        <w:autoSpaceDN/>
+        <w:bidi w:val="0"/>
+        <w:adjustRightInd/>
+        <w:snapToGrid/>
+        <w:spacing w:after="23"/>
         <w:ind w:left="720"/>
+        <w:textAlignment w:val="auto"/>
       </w:pPr>
       <w:r>
         <w:t>+ Liên kết với từng sự kiện.</w:t>
@@ -2575,11 +3994,23 @@
     <w:p>
       <w:pPr>
         <w:pStyle w:val="20"/>
+        <w:pageBreakBefore w:val="0"/>
         <w:numPr>
           <w:ilvl w:val="0"/>
           <w:numId w:val="2"/>
         </w:numPr>
+        <w:kinsoku/>
+        <w:wordWrap/>
+        <w:overflowPunct/>
+        <w:topLinePunct w:val="0"/>
+        <w:autoSpaceDE/>
+        <w:autoSpaceDN/>
+        <w:bidi w:val="0"/>
+        <w:adjustRightInd/>
+        <w:snapToGrid/>
+        <w:spacing w:after="23"/>
         <w:ind w:left="284"/>
+        <w:textAlignment w:val="auto"/>
       </w:pPr>
       <w:r>
         <w:t>Tìm kiếm và lọc sự kiện</w:t>
@@ -2587,7 +4018,19 @@
     </w:p>
     <w:p>
       <w:pPr>
+        <w:pageBreakBefore w:val="0"/>
+        <w:kinsoku/>
+        <w:wordWrap/>
+        <w:overflowPunct/>
+        <w:topLinePunct w:val="0"/>
+        <w:autoSpaceDE/>
+        <w:autoSpaceDN/>
+        <w:bidi w:val="0"/>
+        <w:adjustRightInd/>
+        <w:snapToGrid/>
+        <w:spacing w:after="23"/>
         <w:ind w:left="720"/>
+        <w:textAlignment w:val="auto"/>
       </w:pPr>
       <w:r>
         <w:t>+ Tìm kiếm theo từ khóa.</w:t>
@@ -2595,7 +4038,19 @@
     </w:p>
     <w:p>
       <w:pPr>
+        <w:pageBreakBefore w:val="0"/>
+        <w:kinsoku/>
+        <w:wordWrap/>
+        <w:overflowPunct/>
+        <w:topLinePunct w:val="0"/>
+        <w:autoSpaceDE/>
+        <w:autoSpaceDN/>
+        <w:bidi w:val="0"/>
+        <w:adjustRightInd/>
+        <w:snapToGrid/>
+        <w:spacing w:after="23"/>
         <w:ind w:left="720"/>
+        <w:textAlignment w:val="auto"/>
       </w:pPr>
       <w:r>
         <w:t>+ Lọc theo ngày, loại sự kiện, mức độ ưu tiên, tình trạng hoàn thành.</w:t>
@@ -2604,6 +4059,18 @@
     <w:p>
       <w:pPr>
         <w:pStyle w:val="4"/>
+        <w:pageBreakBefore w:val="0"/>
+        <w:kinsoku/>
+        <w:wordWrap/>
+        <w:overflowPunct/>
+        <w:topLinePunct w:val="0"/>
+        <w:autoSpaceDE/>
+        <w:autoSpaceDN/>
+        <w:bidi w:val="0"/>
+        <w:adjustRightInd/>
+        <w:snapToGrid/>
+        <w:spacing w:after="23"/>
+        <w:textAlignment w:val="auto"/>
         <w:rPr>
           <w:rFonts w:eastAsia="Times New Roman"/>
         </w:rPr>
@@ -2621,13 +4088,39 @@
       <w:bookmarkEnd w:id="10"/>
     </w:p>
     <w:p>
+      <w:pPr>
+        <w:pageBreakBefore w:val="0"/>
+        <w:kinsoku/>
+        <w:wordWrap/>
+        <w:overflowPunct/>
+        <w:topLinePunct w:val="0"/>
+        <w:autoSpaceDE/>
+        <w:autoSpaceDN/>
+        <w:bidi w:val="0"/>
+        <w:adjustRightInd/>
+        <w:snapToGrid/>
+        <w:spacing w:after="23"/>
+        <w:textAlignment w:val="auto"/>
+      </w:pPr>
       <w:r>
         <w:t>- Ứng dụng:</w:t>
       </w:r>
     </w:p>
     <w:p>
       <w:pPr>
+        <w:pageBreakBefore w:val="0"/>
+        <w:kinsoku/>
+        <w:wordWrap/>
+        <w:overflowPunct/>
+        <w:topLinePunct w:val="0"/>
+        <w:autoSpaceDE/>
+        <w:autoSpaceDN/>
+        <w:bidi w:val="0"/>
+        <w:adjustRightInd/>
+        <w:snapToGrid/>
+        <w:spacing w:after="23"/>
         <w:ind w:firstLine="720"/>
+        <w:textAlignment w:val="auto"/>
       </w:pPr>
       <w:r>
         <w:t>+ Hoạt động nhanh và không crash.</w:t>
@@ -2635,7 +4128,19 @@
     </w:p>
     <w:p>
       <w:pPr>
+        <w:pageBreakBefore w:val="0"/>
+        <w:kinsoku/>
+        <w:wordWrap/>
+        <w:overflowPunct/>
+        <w:topLinePunct w:val="0"/>
+        <w:autoSpaceDE/>
+        <w:autoSpaceDN/>
+        <w:bidi w:val="0"/>
+        <w:adjustRightInd/>
+        <w:snapToGrid/>
+        <w:spacing w:after="23"/>
         <w:ind w:firstLine="720"/>
+        <w:textAlignment w:val="auto"/>
       </w:pPr>
       <w:r>
         <w:t>+ Giao diện rõ ràng.</w:t>
@@ -2643,20 +4148,58 @@
     </w:p>
     <w:p>
       <w:pPr>
+        <w:pageBreakBefore w:val="0"/>
+        <w:kinsoku/>
+        <w:wordWrap/>
+        <w:overflowPunct/>
+        <w:topLinePunct w:val="0"/>
+        <w:autoSpaceDE/>
+        <w:autoSpaceDN/>
+        <w:bidi w:val="0"/>
+        <w:adjustRightInd/>
+        <w:snapToGrid/>
+        <w:spacing w:after="23"/>
         <w:ind w:firstLine="720"/>
+        <w:textAlignment w:val="auto"/>
       </w:pPr>
       <w:r>
         <w:t>+ Đầy đủ chức năng quản lý</w:t>
       </w:r>
     </w:p>
     <w:p>
+      <w:pPr>
+        <w:pageBreakBefore w:val="0"/>
+        <w:kinsoku/>
+        <w:wordWrap/>
+        <w:overflowPunct/>
+        <w:topLinePunct w:val="0"/>
+        <w:autoSpaceDE/>
+        <w:autoSpaceDN/>
+        <w:bidi w:val="0"/>
+        <w:adjustRightInd/>
+        <w:snapToGrid/>
+        <w:spacing w:after="23"/>
+        <w:textAlignment w:val="auto"/>
+      </w:pPr>
       <w:r>
         <w:t>- Xử lý ngôn ngữ:</w:t>
       </w:r>
     </w:p>
     <w:p>
       <w:pPr>
+        <w:pageBreakBefore w:val="0"/>
+        <w:kinsoku/>
+        <w:wordWrap/>
+        <w:overflowPunct/>
+        <w:topLinePunct w:val="0"/>
+        <w:autoSpaceDE/>
+        <w:autoSpaceDN/>
+        <w:bidi w:val="0"/>
+        <w:adjustRightInd/>
+        <w:snapToGrid/>
+        <w:spacing w:after="23"/>
         <w:ind w:firstLine="720"/>
+        <w:textAlignment w:val="auto"/>
       </w:pPr>
       <w:r>
         <w:t>+ Đúng &gt;= 80% trên 30 testcase</w:t>
@@ -2664,7 +4207,19 @@
     </w:p>
     <w:p>
       <w:pPr>
+        <w:pageBreakBefore w:val="0"/>
+        <w:kinsoku/>
+        <w:wordWrap/>
+        <w:overflowPunct/>
+        <w:topLinePunct w:val="0"/>
+        <w:autoSpaceDE/>
+        <w:autoSpaceDN/>
+        <w:bidi w:val="0"/>
+        <w:adjustRightInd/>
+        <w:snapToGrid/>
+        <w:spacing w:after="23"/>
         <w:ind w:firstLine="720"/>
+        <w:textAlignment w:val="auto"/>
       </w:pPr>
       <w:r>
         <w:t>+ Xử lý được biến thể tiếng Việt (viết tắt, thiếu dấu)</w:t>
@@ -2672,7 +4227,19 @@
     </w:p>
     <w:p>
       <w:pPr>
+        <w:pageBreakBefore w:val="0"/>
+        <w:kinsoku/>
+        <w:wordWrap/>
+        <w:overflowPunct/>
+        <w:topLinePunct w:val="0"/>
+        <w:autoSpaceDE/>
+        <w:autoSpaceDN/>
+        <w:bidi w:val="0"/>
+        <w:adjustRightInd/>
+        <w:snapToGrid/>
+        <w:spacing w:after="23"/>
         <w:ind w:firstLine="720"/>
+        <w:textAlignment w:val="auto"/>
       </w:pPr>
       <w:r>
         <w:t>+ Hiểu được câu phức tạp</w:t>
@@ -2680,7 +4247,19 @@
     </w:p>
     <w:p>
       <w:pPr>
+        <w:pageBreakBefore w:val="0"/>
+        <w:kinsoku/>
+        <w:wordWrap/>
+        <w:overflowPunct/>
+        <w:topLinePunct w:val="0"/>
+        <w:autoSpaceDE/>
+        <w:autoSpaceDN/>
+        <w:bidi w:val="0"/>
+        <w:adjustRightInd/>
+        <w:snapToGrid/>
+        <w:spacing w:after="23"/>
         <w:ind w:firstLine="720"/>
+        <w:textAlignment w:val="auto"/>
       </w:pPr>
       <w:r>
         <w:t>+ Hiểu được thời gian tương đối</w:t>
@@ -2688,7 +4267,19 @@
     </w:p>
     <w:p>
       <w:pPr>
+        <w:pageBreakBefore w:val="0"/>
+        <w:kinsoku/>
+        <w:wordWrap/>
+        <w:overflowPunct/>
+        <w:topLinePunct w:val="0"/>
+        <w:autoSpaceDE/>
+        <w:autoSpaceDN/>
+        <w:bidi w:val="0"/>
+        <w:adjustRightInd/>
+        <w:snapToGrid/>
+        <w:spacing w:after="23"/>
         <w:ind w:firstLine="720"/>
+        <w:textAlignment w:val="auto"/>
       </w:pPr>
       <w:r>
         <w:t>+ Xử lý địa điểm, nhắc nhở chính xác.</w:t>
@@ -2696,18 +4287,58 @@
     </w:p>
     <w:p>
       <w:pPr>
+        <w:pageBreakBefore w:val="0"/>
+        <w:kinsoku/>
+        <w:wordWrap/>
+        <w:overflowPunct/>
+        <w:topLinePunct w:val="0"/>
+        <w:autoSpaceDE/>
+        <w:autoSpaceDN/>
+        <w:bidi w:val="0"/>
+        <w:adjustRightInd/>
+        <w:snapToGrid/>
+        <w:spacing w:after="23"/>
         <w:ind w:firstLine="720"/>
+        <w:textAlignment w:val="auto"/>
       </w:pPr>
       <w:r>
         <w:t>+ Xử lý lỗi nhập liệu</w:t>
       </w:r>
     </w:p>
     <w:p>
+      <w:pPr>
+        <w:pageBreakBefore w:val="0"/>
+        <w:kinsoku/>
+        <w:wordWrap/>
+        <w:overflowPunct/>
+        <w:topLinePunct w:val="0"/>
+        <w:autoSpaceDE/>
+        <w:autoSpaceDN/>
+        <w:bidi w:val="0"/>
+        <w:adjustRightInd/>
+        <w:snapToGrid/>
+        <w:spacing w:after="23"/>
+        <w:textAlignment w:val="auto"/>
+      </w:pPr>
       <w:r>
         <w:t>- Hệ thống nhắc nhở:</w:t>
       </w:r>
     </w:p>
     <w:p>
+      <w:pPr>
+        <w:pageBreakBefore w:val="0"/>
+        <w:kinsoku/>
+        <w:wordWrap/>
+        <w:overflowPunct/>
+        <w:topLinePunct w:val="0"/>
+        <w:autoSpaceDE/>
+        <w:autoSpaceDN/>
+        <w:bidi w:val="0"/>
+        <w:adjustRightInd/>
+        <w:snapToGrid/>
+        <w:spacing w:after="23"/>
+        <w:textAlignment w:val="auto"/>
+      </w:pPr>
       <w:r>
         <w:tab/>
       </w:r>
@@ -2716,6 +4347,20 @@
       </w:r>
     </w:p>
     <w:p>
+      <w:pPr>
+        <w:pageBreakBefore w:val="0"/>
+        <w:kinsoku/>
+        <w:wordWrap/>
+        <w:overflowPunct/>
+        <w:topLinePunct w:val="0"/>
+        <w:autoSpaceDE/>
+        <w:autoSpaceDN/>
+        <w:bidi w:val="0"/>
+        <w:adjustRightInd/>
+        <w:snapToGrid/>
+        <w:spacing w:after="23"/>
+        <w:textAlignment w:val="auto"/>
+      </w:pPr>
       <w:r>
         <w:tab/>
       </w:r>
@@ -2726,6 +4371,18 @@
     <w:p>
       <w:pPr>
         <w:pStyle w:val="3"/>
+        <w:pageBreakBefore w:val="0"/>
+        <w:kinsoku/>
+        <w:wordWrap/>
+        <w:overflowPunct/>
+        <w:topLinePunct w:val="0"/>
+        <w:autoSpaceDE/>
+        <w:autoSpaceDN/>
+        <w:bidi w:val="0"/>
+        <w:adjustRightInd/>
+        <w:snapToGrid/>
+        <w:spacing w:after="23"/>
+        <w:textAlignment w:val="auto"/>
       </w:pPr>
       <w:bookmarkStart w:id="11" w:name="_Toc214268276"/>
       <w:r>
@@ -2736,6 +4393,18 @@
     <w:p>
       <w:pPr>
         <w:pStyle w:val="3"/>
+        <w:pageBreakBefore w:val="0"/>
+        <w:kinsoku/>
+        <w:wordWrap/>
+        <w:overflowPunct/>
+        <w:topLinePunct w:val="0"/>
+        <w:autoSpaceDE/>
+        <w:autoSpaceDN/>
+        <w:bidi w:val="0"/>
+        <w:adjustRightInd/>
+        <w:snapToGrid/>
+        <w:spacing w:after="23"/>
+        <w:textAlignment w:val="auto"/>
       </w:pPr>
       <w:bookmarkStart w:id="12" w:name="_Toc214268277"/>
       <w:r>
@@ -2746,6 +4415,18 @@
     <w:p>
       <w:pPr>
         <w:pStyle w:val="3"/>
+        <w:pageBreakBefore w:val="0"/>
+        <w:kinsoku/>
+        <w:wordWrap/>
+        <w:overflowPunct/>
+        <w:topLinePunct w:val="0"/>
+        <w:autoSpaceDE/>
+        <w:autoSpaceDN/>
+        <w:bidi w:val="0"/>
+        <w:adjustRightInd/>
+        <w:snapToGrid/>
+        <w:spacing w:after="23"/>
+        <w:textAlignment w:val="auto"/>
       </w:pPr>
       <w:bookmarkStart w:id="13" w:name="_Toc214268278"/>
       <w:r>
@@ -2756,6 +4437,18 @@
     <w:p>
       <w:pPr>
         <w:pStyle w:val="3"/>
+        <w:pageBreakBefore w:val="0"/>
+        <w:kinsoku/>
+        <w:wordWrap/>
+        <w:overflowPunct/>
+        <w:topLinePunct w:val="0"/>
+        <w:autoSpaceDE/>
+        <w:autoSpaceDN/>
+        <w:bidi w:val="0"/>
+        <w:adjustRightInd/>
+        <w:snapToGrid/>
+        <w:spacing w:after="23"/>
+        <w:textAlignment w:val="auto"/>
       </w:pPr>
       <w:bookmarkStart w:id="14" w:name="_Toc214268279"/>
       <w:r>
@@ -2766,6 +4459,18 @@
     <w:p>
       <w:pPr>
         <w:pStyle w:val="3"/>
+        <w:pageBreakBefore w:val="0"/>
+        <w:kinsoku/>
+        <w:wordWrap/>
+        <w:overflowPunct/>
+        <w:topLinePunct w:val="0"/>
+        <w:autoSpaceDE/>
+        <w:autoSpaceDN/>
+        <w:bidi w:val="0"/>
+        <w:adjustRightInd/>
+        <w:snapToGrid/>
+        <w:spacing w:after="23"/>
+        <w:textAlignment w:val="auto"/>
       </w:pPr>
       <w:bookmarkStart w:id="15" w:name="_Toc214268280"/>
       <w:r>
@@ -2776,6 +4481,18 @@
     <w:p>
       <w:pPr>
         <w:pStyle w:val="3"/>
+        <w:pageBreakBefore w:val="0"/>
+        <w:kinsoku/>
+        <w:wordWrap/>
+        <w:overflowPunct/>
+        <w:topLinePunct w:val="0"/>
+        <w:autoSpaceDE/>
+        <w:autoSpaceDN/>
+        <w:bidi w:val="0"/>
+        <w:adjustRightInd/>
+        <w:snapToGrid/>
+        <w:spacing w:after="23"/>
+        <w:textAlignment w:val="auto"/>
       </w:pPr>
       <w:bookmarkStart w:id="16" w:name="_Toc214268281"/>
       <w:r>
@@ -2786,6 +4503,18 @@
     <w:p>
       <w:pPr>
         <w:pStyle w:val="2"/>
+        <w:pageBreakBefore w:val="0"/>
+        <w:kinsoku/>
+        <w:wordWrap/>
+        <w:overflowPunct/>
+        <w:topLinePunct w:val="0"/>
+        <w:autoSpaceDE/>
+        <w:autoSpaceDN/>
+        <w:bidi w:val="0"/>
+        <w:adjustRightInd/>
+        <w:snapToGrid/>
+        <w:spacing w:after="23"/>
+        <w:textAlignment w:val="auto"/>
       </w:pPr>
       <w:bookmarkStart w:id="17" w:name="_Toc214268282"/>
       <w:r>
@@ -2796,6 +4525,18 @@
     <w:p>
       <w:pPr>
         <w:pStyle w:val="2"/>
+        <w:pageBreakBefore w:val="0"/>
+        <w:kinsoku/>
+        <w:wordWrap/>
+        <w:overflowPunct/>
+        <w:topLinePunct w:val="0"/>
+        <w:autoSpaceDE/>
+        <w:autoSpaceDN/>
+        <w:bidi w:val="0"/>
+        <w:adjustRightInd/>
+        <w:snapToGrid/>
+        <w:spacing w:after="23"/>
+        <w:textAlignment w:val="auto"/>
       </w:pPr>
       <w:bookmarkStart w:id="18" w:name="_Toc214268283"/>
       <w:r>

--- a/BaoCao/BaoCao_DACN.docx
+++ b/BaoCao/BaoCao_DACN.docx
@@ -4,7 +4,7 @@
   <w:body>
     <w:p>
       <w:pPr>
-        <w:pStyle w:val="12"/>
+        <w:pStyle w:val="14"/>
         <w:pageBreakBefore w:val="0"/>
         <w:kinsoku/>
         <w:wordWrap/>
@@ -31,13 +31,13 @@
           <wp:anchor distT="0" distB="0" distL="114300" distR="114300" simplePos="0" relativeHeight="251659264" behindDoc="1" locked="0" layoutInCell="1" allowOverlap="1">
             <wp:simplePos x="0" y="0"/>
             <wp:positionH relativeFrom="margin">
-              <wp:align>center</wp:align>
+              <wp:posOffset>-198755</wp:posOffset>
             </wp:positionH>
             <wp:positionV relativeFrom="paragraph">
-              <wp:posOffset>1270</wp:posOffset>
+              <wp:posOffset>-265430</wp:posOffset>
             </wp:positionV>
-            <wp:extent cx="6158230" cy="9624060"/>
-            <wp:effectExtent l="0" t="0" r="0" b="0"/>
+            <wp:extent cx="6158230" cy="10081260"/>
+            <wp:effectExtent l="0" t="0" r="13970" b="7620"/>
             <wp:wrapNone/>
             <wp:docPr id="6" name="Picture 1" descr="A picture containing application&#10;&#10;Description automatically generated"/>
             <wp:cNvGraphicFramePr>
@@ -68,7 +68,7 @@
                   <pic:spPr>
                     <a:xfrm>
                       <a:off x="0" y="0"/>
-                      <a:ext cx="6158230" cy="9624250"/>
+                      <a:ext cx="6158230" cy="10081260"/>
                     </a:xfrm>
                     <a:prstGeom prst="rect">
                       <a:avLst/>
@@ -87,7 +87,7 @@
     </w:p>
     <w:p>
       <w:pPr>
-        <w:pStyle w:val="12"/>
+        <w:pStyle w:val="14"/>
         <w:pageBreakBefore w:val="0"/>
         <w:kinsoku/>
         <w:wordWrap/>
@@ -112,7 +112,7 @@
     </w:p>
     <w:p>
       <w:pPr>
-        <w:pStyle w:val="12"/>
+        <w:pStyle w:val="14"/>
         <w:pageBreakBefore w:val="0"/>
         <w:kinsoku/>
         <w:wordWrap/>
@@ -137,7 +137,7 @@
     </w:p>
     <w:p>
       <w:pPr>
-        <w:pStyle w:val="12"/>
+        <w:pStyle w:val="14"/>
         <w:pageBreakBefore w:val="0"/>
         <w:kinsoku/>
         <w:wordWrap/>
@@ -165,7 +165,7 @@
     </w:p>
     <w:p>
       <w:pPr>
-        <w:pStyle w:val="12"/>
+        <w:pStyle w:val="14"/>
         <w:pageBreakBefore w:val="0"/>
         <w:kinsoku/>
         <w:wordWrap/>
@@ -284,7 +284,7 @@
     </w:p>
     <w:p>
       <w:pPr>
-        <w:pStyle w:val="12"/>
+        <w:pStyle w:val="14"/>
         <w:pageBreakBefore w:val="0"/>
         <w:kinsoku/>
         <w:wordWrap/>
@@ -319,7 +319,7 @@
     </w:p>
     <w:p>
       <w:pPr>
-        <w:pStyle w:val="12"/>
+        <w:pStyle w:val="14"/>
         <w:pageBreakBefore w:val="0"/>
         <w:kinsoku/>
         <w:wordWrap/>
@@ -354,7 +354,7 @@
     </w:p>
     <w:p>
       <w:pPr>
-        <w:pStyle w:val="12"/>
+        <w:pStyle w:val="14"/>
         <w:pageBreakBefore w:val="0"/>
         <w:kinsoku/>
         <w:wordWrap/>
@@ -386,7 +386,7 @@
     </w:p>
     <w:p>
       <w:pPr>
-        <w:pStyle w:val="12"/>
+        <w:pStyle w:val="14"/>
         <w:pageBreakBefore w:val="0"/>
         <w:kinsoku/>
         <w:wordWrap/>
@@ -409,7 +409,7 @@
     </w:p>
     <w:p>
       <w:pPr>
-        <w:pStyle w:val="12"/>
+        <w:pStyle w:val="14"/>
         <w:pageBreakBefore w:val="0"/>
         <w:kinsoku/>
         <w:wordWrap/>
@@ -440,7 +440,7 @@
     </w:p>
     <w:p>
       <w:pPr>
-        <w:pStyle w:val="12"/>
+        <w:pStyle w:val="14"/>
         <w:pageBreakBefore w:val="0"/>
         <w:kinsoku/>
         <w:wordWrap/>
@@ -463,7 +463,7 @@
     </w:p>
     <w:p>
       <w:pPr>
-        <w:pStyle w:val="12"/>
+        <w:pStyle w:val="14"/>
         <w:pageBreakBefore w:val="0"/>
         <w:kinsoku/>
         <w:wordWrap/>
@@ -531,7 +531,7 @@
     </w:p>
     <w:p>
       <w:pPr>
-        <w:pStyle w:val="12"/>
+        <w:pStyle w:val="14"/>
         <w:pageBreakBefore w:val="0"/>
         <w:kinsoku/>
         <w:wordWrap/>
@@ -566,7 +566,7 @@
     </w:p>
     <w:p>
       <w:pPr>
-        <w:pStyle w:val="12"/>
+        <w:pStyle w:val="14"/>
         <w:pageBreakBefore w:val="0"/>
         <w:kinsoku/>
         <w:wordWrap/>
@@ -584,7 +584,7 @@
     </w:p>
     <w:p>
       <w:pPr>
-        <w:pStyle w:val="12"/>
+        <w:pStyle w:val="14"/>
         <w:pageBreakBefore w:val="0"/>
         <w:kinsoku/>
         <w:wordWrap/>
@@ -697,6 +697,46 @@
         <w:adjustRightInd/>
         <w:snapToGrid/>
         <w:spacing w:after="23"/>
+        <w:textAlignment w:val="auto"/>
+        <w:rPr>
+          <w:sz w:val="30"/>
+        </w:rPr>
+      </w:pPr>
+    </w:p>
+    <w:p>
+      <w:pPr>
+        <w:pageBreakBefore w:val="0"/>
+        <w:kinsoku/>
+        <w:wordWrap/>
+        <w:overflowPunct/>
+        <w:topLinePunct w:val="0"/>
+        <w:autoSpaceDE/>
+        <w:autoSpaceDN/>
+        <w:bidi w:val="0"/>
+        <w:adjustRightInd/>
+        <w:snapToGrid/>
+        <w:spacing w:after="23"/>
+        <w:jc w:val="center"/>
+        <w:textAlignment w:val="auto"/>
+        <w:rPr>
+          <w:sz w:val="30"/>
+        </w:rPr>
+      </w:pPr>
+    </w:p>
+    <w:p>
+      <w:pPr>
+        <w:pageBreakBefore w:val="0"/>
+        <w:kinsoku/>
+        <w:wordWrap/>
+        <w:overflowPunct/>
+        <w:topLinePunct w:val="0"/>
+        <w:autoSpaceDE/>
+        <w:autoSpaceDN/>
+        <w:bidi w:val="0"/>
+        <w:adjustRightInd/>
+        <w:snapToGrid/>
+        <w:spacing w:after="23"/>
+        <w:jc w:val="center"/>
         <w:textAlignment w:val="auto"/>
         <w:rPr>
           <w:sz w:val="30"/>
@@ -791,7 +831,7 @@
         </w:p>
         <w:p>
           <w:pPr>
-            <w:pStyle w:val="15"/>
+            <w:pStyle w:val="17"/>
             <w:pageBreakBefore w:val="0"/>
             <w:tabs>
               <w:tab w:val="right" w:leader="dot" w:pos="9061"/>
@@ -833,7 +873,7 @@
           </w:r>
           <w:r>
             <w:rPr>
-              <w:rStyle w:val="11"/>
+              <w:rStyle w:val="13"/>
             </w:rPr>
             <w:t>LỜI CẢM ƠN</w:t>
           </w:r>
@@ -861,7 +901,7 @@
         </w:p>
         <w:p>
           <w:pPr>
-            <w:pStyle w:val="15"/>
+            <w:pStyle w:val="17"/>
             <w:pageBreakBefore w:val="0"/>
             <w:tabs>
               <w:tab w:val="right" w:leader="dot" w:pos="9061"/>
@@ -894,7 +934,7 @@
           </w:r>
           <w:r>
             <w:rPr>
-              <w:rStyle w:val="11"/>
+              <w:rStyle w:val="13"/>
             </w:rPr>
             <w:t>NHẬN XÉT CỦA GIẢNG VIÊN</w:t>
           </w:r>
@@ -922,7 +962,7 @@
         </w:p>
         <w:p>
           <w:pPr>
-            <w:pStyle w:val="15"/>
+            <w:pStyle w:val="17"/>
             <w:pageBreakBefore w:val="0"/>
             <w:tabs>
               <w:tab w:val="right" w:leader="dot" w:pos="9061"/>
@@ -955,7 +995,7 @@
           </w:r>
           <w:r>
             <w:rPr>
-              <w:rStyle w:val="11"/>
+              <w:rStyle w:val="13"/>
             </w:rPr>
             <w:t>DANH MỤC VIẾT TẮT</w:t>
           </w:r>
@@ -983,7 +1023,7 @@
         </w:p>
         <w:p>
           <w:pPr>
-            <w:pStyle w:val="15"/>
+            <w:pStyle w:val="17"/>
             <w:pageBreakBefore w:val="0"/>
             <w:tabs>
               <w:tab w:val="right" w:leader="dot" w:pos="9061"/>
@@ -1016,7 +1056,7 @@
           </w:r>
           <w:r>
             <w:rPr>
-              <w:rStyle w:val="11"/>
+              <w:rStyle w:val="13"/>
             </w:rPr>
             <w:t>NỘI DUNG ĐỒ ÁN</w:t>
           </w:r>
@@ -1044,7 +1084,7 @@
         </w:p>
         <w:p>
           <w:pPr>
-            <w:pStyle w:val="16"/>
+            <w:pStyle w:val="18"/>
             <w:pageBreakBefore w:val="0"/>
             <w:tabs>
               <w:tab w:val="right" w:leader="dot" w:pos="9061"/>
@@ -1077,7 +1117,7 @@
           </w:r>
           <w:r>
             <w:rPr>
-              <w:rStyle w:val="11"/>
+              <w:rStyle w:val="13"/>
             </w:rPr>
             <w:t>1. Giới thiệu và mục tiêu</w:t>
           </w:r>
@@ -1095,6 +1135,701 @@
           </w:r>
           <w:r>
             <w:t>6</w:t>
+          </w:r>
+          <w:r>
+            <w:fldChar w:fldCharType="end"/>
+          </w:r>
+          <w:r>
+            <w:fldChar w:fldCharType="end"/>
+          </w:r>
+        </w:p>
+        <w:p>
+          <w:pPr>
+            <w:pStyle w:val="19"/>
+            <w:pageBreakBefore w:val="0"/>
+            <w:tabs>
+              <w:tab w:val="right" w:leader="dot" w:pos="9061"/>
+            </w:tabs>
+            <w:kinsoku/>
+            <w:wordWrap/>
+            <w:overflowPunct/>
+            <w:topLinePunct w:val="0"/>
+            <w:autoSpaceDE/>
+            <w:autoSpaceDN/>
+            <w:bidi w:val="0"/>
+            <w:adjustRightInd/>
+            <w:snapToGrid/>
+            <w:spacing w:after="23"/>
+            <w:textAlignment w:val="auto"/>
+            <w:rPr>
+              <w:rFonts w:asciiTheme="minorHAnsi" w:hAnsiTheme="minorHAnsi" w:eastAsiaTheme="minorEastAsia"/>
+              <w:sz w:val="22"/>
+            </w:rPr>
+          </w:pPr>
+          <w:r>
+            <w:fldChar w:fldCharType="begin"/>
+          </w:r>
+          <w:r>
+            <w:instrText xml:space="preserve"> HYPERLINK \l "_Toc214268271" </w:instrText>
+          </w:r>
+          <w:r>
+            <w:fldChar w:fldCharType="separate"/>
+          </w:r>
+          <w:r>
+            <w:rPr>
+              <w:rStyle w:val="13"/>
+            </w:rPr>
+            <w:t xml:space="preserve">1.1. </w:t>
+          </w:r>
+          <w:r>
+            <w:rPr>
+              <w:rStyle w:val="13"/>
+              <w:rFonts w:eastAsia="Times New Roman"/>
+            </w:rPr>
+            <w:t>Giới thiệu</w:t>
+          </w:r>
+          <w:r>
+            <w:tab/>
+          </w:r>
+          <w:r>
+            <w:fldChar w:fldCharType="begin"/>
+          </w:r>
+          <w:r>
+            <w:instrText xml:space="preserve"> PAGEREF _Toc214268271 \h </w:instrText>
+          </w:r>
+          <w:r>
+            <w:fldChar w:fldCharType="separate"/>
+          </w:r>
+          <w:r>
+            <w:t>6</w:t>
+          </w:r>
+          <w:r>
+            <w:fldChar w:fldCharType="end"/>
+          </w:r>
+          <w:r>
+            <w:fldChar w:fldCharType="end"/>
+          </w:r>
+        </w:p>
+        <w:p>
+          <w:pPr>
+            <w:pStyle w:val="19"/>
+            <w:pageBreakBefore w:val="0"/>
+            <w:tabs>
+              <w:tab w:val="right" w:leader="dot" w:pos="9061"/>
+            </w:tabs>
+            <w:kinsoku/>
+            <w:wordWrap/>
+            <w:overflowPunct/>
+            <w:topLinePunct w:val="0"/>
+            <w:autoSpaceDE/>
+            <w:autoSpaceDN/>
+            <w:bidi w:val="0"/>
+            <w:adjustRightInd/>
+            <w:snapToGrid/>
+            <w:spacing w:after="23"/>
+            <w:textAlignment w:val="auto"/>
+            <w:rPr>
+              <w:rFonts w:asciiTheme="minorHAnsi" w:hAnsiTheme="minorHAnsi" w:eastAsiaTheme="minorEastAsia"/>
+              <w:sz w:val="22"/>
+            </w:rPr>
+          </w:pPr>
+          <w:r>
+            <w:fldChar w:fldCharType="begin"/>
+          </w:r>
+          <w:r>
+            <w:instrText xml:space="preserve"> HYPERLINK \l "_Toc214268272" </w:instrText>
+          </w:r>
+          <w:r>
+            <w:fldChar w:fldCharType="separate"/>
+          </w:r>
+          <w:r>
+            <w:rPr>
+              <w:rStyle w:val="13"/>
+            </w:rPr>
+            <w:t xml:space="preserve">1.2 </w:t>
+          </w:r>
+          <w:r>
+            <w:rPr>
+              <w:rStyle w:val="13"/>
+              <w:rFonts w:eastAsia="Times New Roman"/>
+            </w:rPr>
+            <w:t>Mục tiêu</w:t>
+          </w:r>
+          <w:r>
+            <w:tab/>
+          </w:r>
+          <w:r>
+            <w:fldChar w:fldCharType="begin"/>
+          </w:r>
+          <w:r>
+            <w:instrText xml:space="preserve"> PAGEREF _Toc214268272 \h </w:instrText>
+          </w:r>
+          <w:r>
+            <w:fldChar w:fldCharType="separate"/>
+          </w:r>
+          <w:r>
+            <w:t>6</w:t>
+          </w:r>
+          <w:r>
+            <w:fldChar w:fldCharType="end"/>
+          </w:r>
+          <w:r>
+            <w:fldChar w:fldCharType="end"/>
+          </w:r>
+        </w:p>
+        <w:p>
+          <w:pPr>
+            <w:pStyle w:val="18"/>
+            <w:pageBreakBefore w:val="0"/>
+            <w:tabs>
+              <w:tab w:val="right" w:leader="dot" w:pos="9061"/>
+            </w:tabs>
+            <w:kinsoku/>
+            <w:wordWrap/>
+            <w:overflowPunct/>
+            <w:topLinePunct w:val="0"/>
+            <w:autoSpaceDE/>
+            <w:autoSpaceDN/>
+            <w:bidi w:val="0"/>
+            <w:adjustRightInd/>
+            <w:snapToGrid/>
+            <w:spacing w:after="23"/>
+            <w:textAlignment w:val="auto"/>
+            <w:rPr>
+              <w:rFonts w:asciiTheme="minorHAnsi" w:hAnsiTheme="minorHAnsi" w:eastAsiaTheme="minorEastAsia"/>
+              <w:b w:val="0"/>
+              <w:sz w:val="22"/>
+            </w:rPr>
+          </w:pPr>
+          <w:r>
+            <w:fldChar w:fldCharType="begin"/>
+          </w:r>
+          <w:r>
+            <w:instrText xml:space="preserve"> HYPERLINK \l "_Toc214268273" </w:instrText>
+          </w:r>
+          <w:r>
+            <w:fldChar w:fldCharType="separate"/>
+          </w:r>
+          <w:r>
+            <w:rPr>
+              <w:rStyle w:val="13"/>
+            </w:rPr>
+            <w:t>2. Phân tích yêu cầu</w:t>
+          </w:r>
+          <w:r>
+            <w:tab/>
+          </w:r>
+          <w:r>
+            <w:fldChar w:fldCharType="begin"/>
+          </w:r>
+          <w:r>
+            <w:instrText xml:space="preserve"> PAGEREF _Toc214268273 \h </w:instrText>
+          </w:r>
+          <w:r>
+            <w:fldChar w:fldCharType="separate"/>
+          </w:r>
+          <w:r>
+            <w:t>6</w:t>
+          </w:r>
+          <w:r>
+            <w:fldChar w:fldCharType="end"/>
+          </w:r>
+          <w:r>
+            <w:fldChar w:fldCharType="end"/>
+          </w:r>
+        </w:p>
+        <w:p>
+          <w:pPr>
+            <w:pStyle w:val="19"/>
+            <w:pageBreakBefore w:val="0"/>
+            <w:tabs>
+              <w:tab w:val="right" w:leader="dot" w:pos="9061"/>
+            </w:tabs>
+            <w:kinsoku/>
+            <w:wordWrap/>
+            <w:overflowPunct/>
+            <w:topLinePunct w:val="0"/>
+            <w:autoSpaceDE/>
+            <w:autoSpaceDN/>
+            <w:bidi w:val="0"/>
+            <w:adjustRightInd/>
+            <w:snapToGrid/>
+            <w:spacing w:after="23"/>
+            <w:textAlignment w:val="auto"/>
+            <w:rPr>
+              <w:rFonts w:asciiTheme="minorHAnsi" w:hAnsiTheme="minorHAnsi" w:eastAsiaTheme="minorEastAsia"/>
+              <w:sz w:val="22"/>
+            </w:rPr>
+          </w:pPr>
+          <w:r>
+            <w:fldChar w:fldCharType="begin"/>
+          </w:r>
+          <w:r>
+            <w:instrText xml:space="preserve"> HYPERLINK \l "_Toc214268274" </w:instrText>
+          </w:r>
+          <w:r>
+            <w:fldChar w:fldCharType="separate"/>
+          </w:r>
+          <w:r>
+            <w:rPr>
+              <w:rStyle w:val="13"/>
+            </w:rPr>
+            <w:t xml:space="preserve">2.1. </w:t>
+          </w:r>
+          <w:r>
+            <w:rPr>
+              <w:rStyle w:val="13"/>
+              <w:rFonts w:eastAsia="Times New Roman"/>
+            </w:rPr>
+            <w:t>Yêu cầu chức năng (Functional)</w:t>
+          </w:r>
+          <w:r>
+            <w:tab/>
+          </w:r>
+          <w:r>
+            <w:fldChar w:fldCharType="begin"/>
+          </w:r>
+          <w:r>
+            <w:instrText xml:space="preserve"> PAGEREF _Toc214268274 \h </w:instrText>
+          </w:r>
+          <w:r>
+            <w:fldChar w:fldCharType="separate"/>
+          </w:r>
+          <w:r>
+            <w:t>6</w:t>
+          </w:r>
+          <w:r>
+            <w:fldChar w:fldCharType="end"/>
+          </w:r>
+          <w:r>
+            <w:fldChar w:fldCharType="end"/>
+          </w:r>
+        </w:p>
+        <w:p>
+          <w:pPr>
+            <w:pStyle w:val="19"/>
+            <w:pageBreakBefore w:val="0"/>
+            <w:tabs>
+              <w:tab w:val="right" w:leader="dot" w:pos="9061"/>
+            </w:tabs>
+            <w:kinsoku/>
+            <w:wordWrap/>
+            <w:overflowPunct/>
+            <w:topLinePunct w:val="0"/>
+            <w:autoSpaceDE/>
+            <w:autoSpaceDN/>
+            <w:bidi w:val="0"/>
+            <w:adjustRightInd/>
+            <w:snapToGrid/>
+            <w:spacing w:after="23"/>
+            <w:textAlignment w:val="auto"/>
+            <w:rPr>
+              <w:rFonts w:asciiTheme="minorHAnsi" w:hAnsiTheme="minorHAnsi" w:eastAsiaTheme="minorEastAsia"/>
+              <w:sz w:val="22"/>
+            </w:rPr>
+          </w:pPr>
+          <w:r>
+            <w:fldChar w:fldCharType="begin"/>
+          </w:r>
+          <w:r>
+            <w:instrText xml:space="preserve"> HYPERLINK \l "_Toc214268275" </w:instrText>
+          </w:r>
+          <w:r>
+            <w:fldChar w:fldCharType="separate"/>
+          </w:r>
+          <w:r>
+            <w:rPr>
+              <w:rStyle w:val="13"/>
+            </w:rPr>
+            <w:t xml:space="preserve">2.2. </w:t>
+          </w:r>
+          <w:r>
+            <w:rPr>
+              <w:rStyle w:val="13"/>
+              <w:rFonts w:eastAsia="Times New Roman"/>
+            </w:rPr>
+            <w:t>Yêu cầu phi chức năng (Non-functional)</w:t>
+          </w:r>
+          <w:r>
+            <w:tab/>
+          </w:r>
+          <w:r>
+            <w:fldChar w:fldCharType="begin"/>
+          </w:r>
+          <w:r>
+            <w:instrText xml:space="preserve"> PAGEREF _Toc214268275 \h </w:instrText>
+          </w:r>
+          <w:r>
+            <w:fldChar w:fldCharType="separate"/>
+          </w:r>
+          <w:r>
+            <w:t>7</w:t>
+          </w:r>
+          <w:r>
+            <w:fldChar w:fldCharType="end"/>
+          </w:r>
+          <w:r>
+            <w:fldChar w:fldCharType="end"/>
+          </w:r>
+        </w:p>
+        <w:p>
+          <w:pPr>
+            <w:pStyle w:val="18"/>
+            <w:pageBreakBefore w:val="0"/>
+            <w:tabs>
+              <w:tab w:val="right" w:leader="dot" w:pos="9061"/>
+            </w:tabs>
+            <w:kinsoku/>
+            <w:wordWrap/>
+            <w:overflowPunct/>
+            <w:topLinePunct w:val="0"/>
+            <w:autoSpaceDE/>
+            <w:autoSpaceDN/>
+            <w:bidi w:val="0"/>
+            <w:adjustRightInd/>
+            <w:snapToGrid/>
+            <w:spacing w:after="23"/>
+            <w:textAlignment w:val="auto"/>
+            <w:rPr>
+              <w:rFonts w:asciiTheme="minorHAnsi" w:hAnsiTheme="minorHAnsi" w:eastAsiaTheme="minorEastAsia"/>
+              <w:b w:val="0"/>
+              <w:sz w:val="22"/>
+            </w:rPr>
+          </w:pPr>
+          <w:r>
+            <w:fldChar w:fldCharType="begin"/>
+          </w:r>
+          <w:r>
+            <w:instrText xml:space="preserve"> HYPERLINK \l "_Toc214268276" </w:instrText>
+          </w:r>
+          <w:r>
+            <w:fldChar w:fldCharType="separate"/>
+          </w:r>
+          <w:r>
+            <w:rPr>
+              <w:rStyle w:val="13"/>
+            </w:rPr>
+            <w:t>3. Thiết kế hệ thống</w:t>
+          </w:r>
+          <w:r>
+            <w:tab/>
+          </w:r>
+          <w:r>
+            <w:fldChar w:fldCharType="begin"/>
+          </w:r>
+          <w:r>
+            <w:instrText xml:space="preserve"> PAGEREF _Toc214268276 \h </w:instrText>
+          </w:r>
+          <w:r>
+            <w:fldChar w:fldCharType="separate"/>
+          </w:r>
+          <w:r>
+            <w:t>8</w:t>
+          </w:r>
+          <w:r>
+            <w:fldChar w:fldCharType="end"/>
+          </w:r>
+          <w:r>
+            <w:fldChar w:fldCharType="end"/>
+          </w:r>
+        </w:p>
+        <w:p>
+          <w:pPr>
+            <w:pStyle w:val="18"/>
+            <w:pageBreakBefore w:val="0"/>
+            <w:tabs>
+              <w:tab w:val="right" w:leader="dot" w:pos="9061"/>
+            </w:tabs>
+            <w:kinsoku/>
+            <w:wordWrap/>
+            <w:overflowPunct/>
+            <w:topLinePunct w:val="0"/>
+            <w:autoSpaceDE/>
+            <w:autoSpaceDN/>
+            <w:bidi w:val="0"/>
+            <w:adjustRightInd/>
+            <w:snapToGrid/>
+            <w:spacing w:after="23"/>
+            <w:textAlignment w:val="auto"/>
+            <w:rPr>
+              <w:rFonts w:asciiTheme="minorHAnsi" w:hAnsiTheme="minorHAnsi" w:eastAsiaTheme="minorEastAsia"/>
+              <w:b w:val="0"/>
+              <w:sz w:val="22"/>
+            </w:rPr>
+          </w:pPr>
+          <w:r>
+            <w:fldChar w:fldCharType="begin"/>
+          </w:r>
+          <w:r>
+            <w:instrText xml:space="preserve"> HYPERLINK \l "_Toc214268277" </w:instrText>
+          </w:r>
+          <w:r>
+            <w:fldChar w:fldCharType="separate"/>
+          </w:r>
+          <w:r>
+            <w:rPr>
+              <w:rStyle w:val="13"/>
+            </w:rPr>
+            <w:t>4. Giải pháp NLP</w:t>
+          </w:r>
+          <w:r>
+            <w:tab/>
+          </w:r>
+          <w:r>
+            <w:fldChar w:fldCharType="begin"/>
+          </w:r>
+          <w:r>
+            <w:instrText xml:space="preserve"> PAGEREF _Toc214268277 \h </w:instrText>
+          </w:r>
+          <w:r>
+            <w:fldChar w:fldCharType="separate"/>
+          </w:r>
+          <w:r>
+            <w:t>8</w:t>
+          </w:r>
+          <w:r>
+            <w:fldChar w:fldCharType="end"/>
+          </w:r>
+          <w:r>
+            <w:fldChar w:fldCharType="end"/>
+          </w:r>
+        </w:p>
+        <w:p>
+          <w:pPr>
+            <w:pStyle w:val="18"/>
+            <w:pageBreakBefore w:val="0"/>
+            <w:tabs>
+              <w:tab w:val="right" w:leader="dot" w:pos="9061"/>
+            </w:tabs>
+            <w:kinsoku/>
+            <w:wordWrap/>
+            <w:overflowPunct/>
+            <w:topLinePunct w:val="0"/>
+            <w:autoSpaceDE/>
+            <w:autoSpaceDN/>
+            <w:bidi w:val="0"/>
+            <w:adjustRightInd/>
+            <w:snapToGrid/>
+            <w:spacing w:after="23"/>
+            <w:textAlignment w:val="auto"/>
+            <w:rPr>
+              <w:rFonts w:asciiTheme="minorHAnsi" w:hAnsiTheme="minorHAnsi" w:eastAsiaTheme="minorEastAsia"/>
+              <w:b w:val="0"/>
+              <w:sz w:val="22"/>
+            </w:rPr>
+          </w:pPr>
+          <w:r>
+            <w:fldChar w:fldCharType="begin"/>
+          </w:r>
+          <w:r>
+            <w:instrText xml:space="preserve"> HYPERLINK \l "_Toc214268278" </w:instrText>
+          </w:r>
+          <w:r>
+            <w:fldChar w:fldCharType="separate"/>
+          </w:r>
+          <w:r>
+            <w:rPr>
+              <w:rStyle w:val="13"/>
+            </w:rPr>
+            <w:t>5. Triển khai và kết quả</w:t>
+          </w:r>
+          <w:r>
+            <w:tab/>
+          </w:r>
+          <w:r>
+            <w:fldChar w:fldCharType="begin"/>
+          </w:r>
+          <w:r>
+            <w:instrText xml:space="preserve"> PAGEREF _Toc214268278 \h </w:instrText>
+          </w:r>
+          <w:r>
+            <w:fldChar w:fldCharType="separate"/>
+          </w:r>
+          <w:r>
+            <w:t>8</w:t>
+          </w:r>
+          <w:r>
+            <w:fldChar w:fldCharType="end"/>
+          </w:r>
+          <w:r>
+            <w:fldChar w:fldCharType="end"/>
+          </w:r>
+        </w:p>
+        <w:p>
+          <w:pPr>
+            <w:pStyle w:val="18"/>
+            <w:pageBreakBefore w:val="0"/>
+            <w:tabs>
+              <w:tab w:val="right" w:leader="dot" w:pos="9061"/>
+            </w:tabs>
+            <w:kinsoku/>
+            <w:wordWrap/>
+            <w:overflowPunct/>
+            <w:topLinePunct w:val="0"/>
+            <w:autoSpaceDE/>
+            <w:autoSpaceDN/>
+            <w:bidi w:val="0"/>
+            <w:adjustRightInd/>
+            <w:snapToGrid/>
+            <w:spacing w:after="23"/>
+            <w:textAlignment w:val="auto"/>
+            <w:rPr>
+              <w:rFonts w:asciiTheme="minorHAnsi" w:hAnsiTheme="minorHAnsi" w:eastAsiaTheme="minorEastAsia"/>
+              <w:b w:val="0"/>
+              <w:sz w:val="22"/>
+            </w:rPr>
+          </w:pPr>
+          <w:r>
+            <w:fldChar w:fldCharType="begin"/>
+          </w:r>
+          <w:r>
+            <w:instrText xml:space="preserve"> HYPERLINK \l "_Toc214268279" </w:instrText>
+          </w:r>
+          <w:r>
+            <w:fldChar w:fldCharType="separate"/>
+          </w:r>
+          <w:r>
+            <w:rPr>
+              <w:rStyle w:val="13"/>
+            </w:rPr>
+            <w:t>6. Đánh giá hiệu suất</w:t>
+          </w:r>
+          <w:r>
+            <w:tab/>
+          </w:r>
+          <w:r>
+            <w:fldChar w:fldCharType="begin"/>
+          </w:r>
+          <w:r>
+            <w:instrText xml:space="preserve"> PAGEREF _Toc214268279 \h </w:instrText>
+          </w:r>
+          <w:r>
+            <w:fldChar w:fldCharType="separate"/>
+          </w:r>
+          <w:r>
+            <w:t>8</w:t>
+          </w:r>
+          <w:r>
+            <w:fldChar w:fldCharType="end"/>
+          </w:r>
+          <w:r>
+            <w:fldChar w:fldCharType="end"/>
+          </w:r>
+        </w:p>
+        <w:p>
+          <w:pPr>
+            <w:pStyle w:val="18"/>
+            <w:pageBreakBefore w:val="0"/>
+            <w:tabs>
+              <w:tab w:val="right" w:leader="dot" w:pos="9061"/>
+            </w:tabs>
+            <w:kinsoku/>
+            <w:wordWrap/>
+            <w:overflowPunct/>
+            <w:topLinePunct w:val="0"/>
+            <w:autoSpaceDE/>
+            <w:autoSpaceDN/>
+            <w:bidi w:val="0"/>
+            <w:adjustRightInd/>
+            <w:snapToGrid/>
+            <w:spacing w:after="23"/>
+            <w:textAlignment w:val="auto"/>
+            <w:rPr>
+              <w:rFonts w:asciiTheme="minorHAnsi" w:hAnsiTheme="minorHAnsi" w:eastAsiaTheme="minorEastAsia"/>
+              <w:b w:val="0"/>
+              <w:sz w:val="22"/>
+            </w:rPr>
+          </w:pPr>
+          <w:r>
+            <w:fldChar w:fldCharType="begin"/>
+          </w:r>
+          <w:r>
+            <w:instrText xml:space="preserve"> HYPERLINK \l "_Toc214268280" </w:instrText>
+          </w:r>
+          <w:r>
+            <w:fldChar w:fldCharType="separate"/>
+          </w:r>
+          <w:r>
+            <w:rPr>
+              <w:rStyle w:val="13"/>
+            </w:rPr>
+            <w:t>7. Hướng dẫn cài đặt và sử dụng</w:t>
+          </w:r>
+          <w:r>
+            <w:tab/>
+          </w:r>
+          <w:r>
+            <w:fldChar w:fldCharType="begin"/>
+          </w:r>
+          <w:r>
+            <w:instrText xml:space="preserve"> PAGEREF _Toc214268280 \h </w:instrText>
+          </w:r>
+          <w:r>
+            <w:fldChar w:fldCharType="separate"/>
+          </w:r>
+          <w:r>
+            <w:t>8</w:t>
+          </w:r>
+          <w:r>
+            <w:fldChar w:fldCharType="end"/>
+          </w:r>
+          <w:r>
+            <w:fldChar w:fldCharType="end"/>
+          </w:r>
+        </w:p>
+        <w:p>
+          <w:pPr>
+            <w:pStyle w:val="18"/>
+            <w:pageBreakBefore w:val="0"/>
+            <w:tabs>
+              <w:tab w:val="right" w:leader="dot" w:pos="9061"/>
+            </w:tabs>
+            <w:kinsoku/>
+            <w:wordWrap/>
+            <w:overflowPunct/>
+            <w:topLinePunct w:val="0"/>
+            <w:autoSpaceDE/>
+            <w:autoSpaceDN/>
+            <w:bidi w:val="0"/>
+            <w:adjustRightInd/>
+            <w:snapToGrid/>
+            <w:spacing w:after="23"/>
+            <w:textAlignment w:val="auto"/>
+            <w:rPr>
+              <w:rFonts w:asciiTheme="minorHAnsi" w:hAnsiTheme="minorHAnsi" w:eastAsiaTheme="minorEastAsia"/>
+              <w:b w:val="0"/>
+              <w:sz w:val="22"/>
+            </w:rPr>
+          </w:pPr>
+          <w:r>
+            <w:fldChar w:fldCharType="begin"/>
+          </w:r>
+          <w:r>
+            <w:instrText xml:space="preserve"> HYPERLINK \l "_Toc214268281" </w:instrText>
+          </w:r>
+          <w:r>
+            <w:fldChar w:fldCharType="separate"/>
+          </w:r>
+          <w:r>
+            <w:rPr>
+              <w:rStyle w:val="13"/>
+            </w:rPr>
+            <w:t>8. Kết luận và hướng phát triển</w:t>
+          </w:r>
+          <w:r>
+            <w:tab/>
+          </w:r>
+          <w:r>
+            <w:fldChar w:fldCharType="begin"/>
+          </w:r>
+          <w:r>
+            <w:instrText xml:space="preserve"> PAGEREF _Toc214268281 \h </w:instrText>
+          </w:r>
+          <w:r>
+            <w:fldChar w:fldCharType="separate"/>
+          </w:r>
+          <w:r>
+            <w:t>8</w:t>
           </w:r>
           <w:r>
             <w:fldChar w:fldCharType="end"/>
@@ -1123,6 +1858,7 @@
             <w:textAlignment w:val="auto"/>
             <w:rPr>
               <w:rFonts w:asciiTheme="minorHAnsi" w:hAnsiTheme="minorHAnsi" w:eastAsiaTheme="minorEastAsia"/>
+              <w:b w:val="0"/>
               <w:sz w:val="22"/>
             </w:rPr>
           </w:pPr>
@@ -1130,23 +1866,16 @@
             <w:fldChar w:fldCharType="begin"/>
           </w:r>
           <w:r>
-            <w:instrText xml:space="preserve"> HYPERLINK \l "_Toc214268271" </w:instrText>
+            <w:instrText xml:space="preserve"> HYPERLINK \l "_Toc214268282" </w:instrText>
           </w:r>
           <w:r>
             <w:fldChar w:fldCharType="separate"/>
           </w:r>
           <w:r>
             <w:rPr>
-              <w:rStyle w:val="11"/>
+              <w:rStyle w:val="13"/>
             </w:rPr>
-            <w:t xml:space="preserve">1.1. </w:t>
-          </w:r>
-          <w:r>
-            <w:rPr>
-              <w:rStyle w:val="11"/>
-              <w:rFonts w:eastAsia="Times New Roman"/>
-            </w:rPr>
-            <w:t>Giới thiệu</w:t>
+            <w:t>TÀI LIỆU THAM KHẢO</w:t>
           </w:r>
           <w:r>
             <w:tab/>
@@ -1155,13 +1884,13 @@
             <w:fldChar w:fldCharType="begin"/>
           </w:r>
           <w:r>
-            <w:instrText xml:space="preserve"> PAGEREF _Toc214268271 \h </w:instrText>
+            <w:instrText xml:space="preserve"> PAGEREF _Toc214268282 \h </w:instrText>
           </w:r>
           <w:r>
             <w:fldChar w:fldCharType="separate"/>
           </w:r>
           <w:r>
-            <w:t>6</w:t>
+            <w:t>8</w:t>
           </w:r>
           <w:r>
             <w:fldChar w:fldCharType="end"/>
@@ -1190,73 +1919,6 @@
             <w:textAlignment w:val="auto"/>
             <w:rPr>
               <w:rFonts w:asciiTheme="minorHAnsi" w:hAnsiTheme="minorHAnsi" w:eastAsiaTheme="minorEastAsia"/>
-              <w:sz w:val="22"/>
-            </w:rPr>
-          </w:pPr>
-          <w:r>
-            <w:fldChar w:fldCharType="begin"/>
-          </w:r>
-          <w:r>
-            <w:instrText xml:space="preserve"> HYPERLINK \l "_Toc214268272" </w:instrText>
-          </w:r>
-          <w:r>
-            <w:fldChar w:fldCharType="separate"/>
-          </w:r>
-          <w:r>
-            <w:rPr>
-              <w:rStyle w:val="11"/>
-            </w:rPr>
-            <w:t xml:space="preserve">1.2 </w:t>
-          </w:r>
-          <w:r>
-            <w:rPr>
-              <w:rStyle w:val="11"/>
-              <w:rFonts w:eastAsia="Times New Roman"/>
-            </w:rPr>
-            <w:t>Mục tiêu</w:t>
-          </w:r>
-          <w:r>
-            <w:tab/>
-          </w:r>
-          <w:r>
-            <w:fldChar w:fldCharType="begin"/>
-          </w:r>
-          <w:r>
-            <w:instrText xml:space="preserve"> PAGEREF _Toc214268272 \h </w:instrText>
-          </w:r>
-          <w:r>
-            <w:fldChar w:fldCharType="separate"/>
-          </w:r>
-          <w:r>
-            <w:t>6</w:t>
-          </w:r>
-          <w:r>
-            <w:fldChar w:fldCharType="end"/>
-          </w:r>
-          <w:r>
-            <w:fldChar w:fldCharType="end"/>
-          </w:r>
-        </w:p>
-        <w:p>
-          <w:pPr>
-            <w:pStyle w:val="16"/>
-            <w:pageBreakBefore w:val="0"/>
-            <w:tabs>
-              <w:tab w:val="right" w:leader="dot" w:pos="9061"/>
-            </w:tabs>
-            <w:kinsoku/>
-            <w:wordWrap/>
-            <w:overflowPunct/>
-            <w:topLinePunct w:val="0"/>
-            <w:autoSpaceDE/>
-            <w:autoSpaceDN/>
-            <w:bidi w:val="0"/>
-            <w:adjustRightInd/>
-            <w:snapToGrid/>
-            <w:spacing w:after="23"/>
-            <w:textAlignment w:val="auto"/>
-            <w:rPr>
-              <w:rFonts w:asciiTheme="minorHAnsi" w:hAnsiTheme="minorHAnsi" w:eastAsiaTheme="minorEastAsia"/>
               <w:b w:val="0"/>
               <w:sz w:val="22"/>
             </w:rPr>
@@ -1265,636 +1927,14 @@
             <w:fldChar w:fldCharType="begin"/>
           </w:r>
           <w:r>
-            <w:instrText xml:space="preserve"> HYPERLINK \l "_Toc214268273" </w:instrText>
+            <w:instrText xml:space="preserve"> HYPERLINK \l "_Toc214268283" </w:instrText>
           </w:r>
           <w:r>
             <w:fldChar w:fldCharType="separate"/>
           </w:r>
           <w:r>
             <w:rPr>
-              <w:rStyle w:val="11"/>
-            </w:rPr>
-            <w:t>2. Phân tích yêu cầu</w:t>
-          </w:r>
-          <w:r>
-            <w:tab/>
-          </w:r>
-          <w:r>
-            <w:fldChar w:fldCharType="begin"/>
-          </w:r>
-          <w:r>
-            <w:instrText xml:space="preserve"> PAGEREF _Toc214268273 \h </w:instrText>
-          </w:r>
-          <w:r>
-            <w:fldChar w:fldCharType="separate"/>
-          </w:r>
-          <w:r>
-            <w:t>6</w:t>
-          </w:r>
-          <w:r>
-            <w:fldChar w:fldCharType="end"/>
-          </w:r>
-          <w:r>
-            <w:fldChar w:fldCharType="end"/>
-          </w:r>
-        </w:p>
-        <w:p>
-          <w:pPr>
-            <w:pStyle w:val="17"/>
-            <w:pageBreakBefore w:val="0"/>
-            <w:tabs>
-              <w:tab w:val="right" w:leader="dot" w:pos="9061"/>
-            </w:tabs>
-            <w:kinsoku/>
-            <w:wordWrap/>
-            <w:overflowPunct/>
-            <w:topLinePunct w:val="0"/>
-            <w:autoSpaceDE/>
-            <w:autoSpaceDN/>
-            <w:bidi w:val="0"/>
-            <w:adjustRightInd/>
-            <w:snapToGrid/>
-            <w:spacing w:after="23"/>
-            <w:textAlignment w:val="auto"/>
-            <w:rPr>
-              <w:rFonts w:asciiTheme="minorHAnsi" w:hAnsiTheme="minorHAnsi" w:eastAsiaTheme="minorEastAsia"/>
-              <w:sz w:val="22"/>
-            </w:rPr>
-          </w:pPr>
-          <w:r>
-            <w:fldChar w:fldCharType="begin"/>
-          </w:r>
-          <w:r>
-            <w:instrText xml:space="preserve"> HYPERLINK \l "_Toc214268274" </w:instrText>
-          </w:r>
-          <w:r>
-            <w:fldChar w:fldCharType="separate"/>
-          </w:r>
-          <w:r>
-            <w:rPr>
-              <w:rStyle w:val="11"/>
-            </w:rPr>
-            <w:t xml:space="preserve">2.1. </w:t>
-          </w:r>
-          <w:r>
-            <w:rPr>
-              <w:rStyle w:val="11"/>
-              <w:rFonts w:eastAsia="Times New Roman"/>
-            </w:rPr>
-            <w:t>Yêu cầu chức năng (Functional)</w:t>
-          </w:r>
-          <w:r>
-            <w:tab/>
-          </w:r>
-          <w:r>
-            <w:fldChar w:fldCharType="begin"/>
-          </w:r>
-          <w:r>
-            <w:instrText xml:space="preserve"> PAGEREF _Toc214268274 \h </w:instrText>
-          </w:r>
-          <w:r>
-            <w:fldChar w:fldCharType="separate"/>
-          </w:r>
-          <w:r>
-            <w:t>6</w:t>
-          </w:r>
-          <w:r>
-            <w:fldChar w:fldCharType="end"/>
-          </w:r>
-          <w:r>
-            <w:fldChar w:fldCharType="end"/>
-          </w:r>
-        </w:p>
-        <w:p>
-          <w:pPr>
-            <w:pStyle w:val="17"/>
-            <w:pageBreakBefore w:val="0"/>
-            <w:tabs>
-              <w:tab w:val="right" w:leader="dot" w:pos="9061"/>
-            </w:tabs>
-            <w:kinsoku/>
-            <w:wordWrap/>
-            <w:overflowPunct/>
-            <w:topLinePunct w:val="0"/>
-            <w:autoSpaceDE/>
-            <w:autoSpaceDN/>
-            <w:bidi w:val="0"/>
-            <w:adjustRightInd/>
-            <w:snapToGrid/>
-            <w:spacing w:after="23"/>
-            <w:textAlignment w:val="auto"/>
-            <w:rPr>
-              <w:rFonts w:asciiTheme="minorHAnsi" w:hAnsiTheme="minorHAnsi" w:eastAsiaTheme="minorEastAsia"/>
-              <w:sz w:val="22"/>
-            </w:rPr>
-          </w:pPr>
-          <w:r>
-            <w:fldChar w:fldCharType="begin"/>
-          </w:r>
-          <w:r>
-            <w:instrText xml:space="preserve"> HYPERLINK \l "_Toc214268275" </w:instrText>
-          </w:r>
-          <w:r>
-            <w:fldChar w:fldCharType="separate"/>
-          </w:r>
-          <w:r>
-            <w:rPr>
-              <w:rStyle w:val="11"/>
-            </w:rPr>
-            <w:t xml:space="preserve">2.2. </w:t>
-          </w:r>
-          <w:r>
-            <w:rPr>
-              <w:rStyle w:val="11"/>
-              <w:rFonts w:eastAsia="Times New Roman"/>
-            </w:rPr>
-            <w:t>Yêu cầu phi chức năng (Non-functional)</w:t>
-          </w:r>
-          <w:r>
-            <w:tab/>
-          </w:r>
-          <w:r>
-            <w:fldChar w:fldCharType="begin"/>
-          </w:r>
-          <w:r>
-            <w:instrText xml:space="preserve"> PAGEREF _Toc214268275 \h </w:instrText>
-          </w:r>
-          <w:r>
-            <w:fldChar w:fldCharType="separate"/>
-          </w:r>
-          <w:r>
-            <w:t>7</w:t>
-          </w:r>
-          <w:r>
-            <w:fldChar w:fldCharType="end"/>
-          </w:r>
-          <w:r>
-            <w:fldChar w:fldCharType="end"/>
-          </w:r>
-        </w:p>
-        <w:p>
-          <w:pPr>
-            <w:pStyle w:val="16"/>
-            <w:pageBreakBefore w:val="0"/>
-            <w:tabs>
-              <w:tab w:val="right" w:leader="dot" w:pos="9061"/>
-            </w:tabs>
-            <w:kinsoku/>
-            <w:wordWrap/>
-            <w:overflowPunct/>
-            <w:topLinePunct w:val="0"/>
-            <w:autoSpaceDE/>
-            <w:autoSpaceDN/>
-            <w:bidi w:val="0"/>
-            <w:adjustRightInd/>
-            <w:snapToGrid/>
-            <w:spacing w:after="23"/>
-            <w:textAlignment w:val="auto"/>
-            <w:rPr>
-              <w:rFonts w:asciiTheme="minorHAnsi" w:hAnsiTheme="minorHAnsi" w:eastAsiaTheme="minorEastAsia"/>
-              <w:b w:val="0"/>
-              <w:sz w:val="22"/>
-            </w:rPr>
-          </w:pPr>
-          <w:r>
-            <w:fldChar w:fldCharType="begin"/>
-          </w:r>
-          <w:r>
-            <w:instrText xml:space="preserve"> HYPERLINK \l "_Toc214268276" </w:instrText>
-          </w:r>
-          <w:r>
-            <w:fldChar w:fldCharType="separate"/>
-          </w:r>
-          <w:r>
-            <w:rPr>
-              <w:rStyle w:val="11"/>
-            </w:rPr>
-            <w:t>3. Thiết kế hệ thống</w:t>
-          </w:r>
-          <w:r>
-            <w:tab/>
-          </w:r>
-          <w:r>
-            <w:fldChar w:fldCharType="begin"/>
-          </w:r>
-          <w:r>
-            <w:instrText xml:space="preserve"> PAGEREF _Toc214268276 \h </w:instrText>
-          </w:r>
-          <w:r>
-            <w:fldChar w:fldCharType="separate"/>
-          </w:r>
-          <w:r>
-            <w:t>8</w:t>
-          </w:r>
-          <w:r>
-            <w:fldChar w:fldCharType="end"/>
-          </w:r>
-          <w:r>
-            <w:fldChar w:fldCharType="end"/>
-          </w:r>
-        </w:p>
-        <w:p>
-          <w:pPr>
-            <w:pStyle w:val="16"/>
-            <w:pageBreakBefore w:val="0"/>
-            <w:tabs>
-              <w:tab w:val="right" w:leader="dot" w:pos="9061"/>
-            </w:tabs>
-            <w:kinsoku/>
-            <w:wordWrap/>
-            <w:overflowPunct/>
-            <w:topLinePunct w:val="0"/>
-            <w:autoSpaceDE/>
-            <w:autoSpaceDN/>
-            <w:bidi w:val="0"/>
-            <w:adjustRightInd/>
-            <w:snapToGrid/>
-            <w:spacing w:after="23"/>
-            <w:textAlignment w:val="auto"/>
-            <w:rPr>
-              <w:rFonts w:asciiTheme="minorHAnsi" w:hAnsiTheme="minorHAnsi" w:eastAsiaTheme="minorEastAsia"/>
-              <w:b w:val="0"/>
-              <w:sz w:val="22"/>
-            </w:rPr>
-          </w:pPr>
-          <w:r>
-            <w:fldChar w:fldCharType="begin"/>
-          </w:r>
-          <w:r>
-            <w:instrText xml:space="preserve"> HYPERLINK \l "_Toc214268277" </w:instrText>
-          </w:r>
-          <w:r>
-            <w:fldChar w:fldCharType="separate"/>
-          </w:r>
-          <w:r>
-            <w:rPr>
-              <w:rStyle w:val="11"/>
-            </w:rPr>
-            <w:t>4. Giải pháp NLP</w:t>
-          </w:r>
-          <w:r>
-            <w:tab/>
-          </w:r>
-          <w:r>
-            <w:fldChar w:fldCharType="begin"/>
-          </w:r>
-          <w:r>
-            <w:instrText xml:space="preserve"> PAGEREF _Toc214268277 \h </w:instrText>
-          </w:r>
-          <w:r>
-            <w:fldChar w:fldCharType="separate"/>
-          </w:r>
-          <w:r>
-            <w:t>8</w:t>
-          </w:r>
-          <w:r>
-            <w:fldChar w:fldCharType="end"/>
-          </w:r>
-          <w:r>
-            <w:fldChar w:fldCharType="end"/>
-          </w:r>
-        </w:p>
-        <w:p>
-          <w:pPr>
-            <w:pStyle w:val="16"/>
-            <w:pageBreakBefore w:val="0"/>
-            <w:tabs>
-              <w:tab w:val="right" w:leader="dot" w:pos="9061"/>
-            </w:tabs>
-            <w:kinsoku/>
-            <w:wordWrap/>
-            <w:overflowPunct/>
-            <w:topLinePunct w:val="0"/>
-            <w:autoSpaceDE/>
-            <w:autoSpaceDN/>
-            <w:bidi w:val="0"/>
-            <w:adjustRightInd/>
-            <w:snapToGrid/>
-            <w:spacing w:after="23"/>
-            <w:textAlignment w:val="auto"/>
-            <w:rPr>
-              <w:rFonts w:asciiTheme="minorHAnsi" w:hAnsiTheme="minorHAnsi" w:eastAsiaTheme="minorEastAsia"/>
-              <w:b w:val="0"/>
-              <w:sz w:val="22"/>
-            </w:rPr>
-          </w:pPr>
-          <w:r>
-            <w:fldChar w:fldCharType="begin"/>
-          </w:r>
-          <w:r>
-            <w:instrText xml:space="preserve"> HYPERLINK \l "_Toc214268278" </w:instrText>
-          </w:r>
-          <w:r>
-            <w:fldChar w:fldCharType="separate"/>
-          </w:r>
-          <w:r>
-            <w:rPr>
-              <w:rStyle w:val="11"/>
-            </w:rPr>
-            <w:t>5. Triển khai và kết quả</w:t>
-          </w:r>
-          <w:r>
-            <w:tab/>
-          </w:r>
-          <w:r>
-            <w:fldChar w:fldCharType="begin"/>
-          </w:r>
-          <w:r>
-            <w:instrText xml:space="preserve"> PAGEREF _Toc214268278 \h </w:instrText>
-          </w:r>
-          <w:r>
-            <w:fldChar w:fldCharType="separate"/>
-          </w:r>
-          <w:r>
-            <w:t>8</w:t>
-          </w:r>
-          <w:r>
-            <w:fldChar w:fldCharType="end"/>
-          </w:r>
-          <w:r>
-            <w:fldChar w:fldCharType="end"/>
-          </w:r>
-        </w:p>
-        <w:p>
-          <w:pPr>
-            <w:pStyle w:val="16"/>
-            <w:pageBreakBefore w:val="0"/>
-            <w:tabs>
-              <w:tab w:val="right" w:leader="dot" w:pos="9061"/>
-            </w:tabs>
-            <w:kinsoku/>
-            <w:wordWrap/>
-            <w:overflowPunct/>
-            <w:topLinePunct w:val="0"/>
-            <w:autoSpaceDE/>
-            <w:autoSpaceDN/>
-            <w:bidi w:val="0"/>
-            <w:adjustRightInd/>
-            <w:snapToGrid/>
-            <w:spacing w:after="23"/>
-            <w:textAlignment w:val="auto"/>
-            <w:rPr>
-              <w:rFonts w:asciiTheme="minorHAnsi" w:hAnsiTheme="minorHAnsi" w:eastAsiaTheme="minorEastAsia"/>
-              <w:b w:val="0"/>
-              <w:sz w:val="22"/>
-            </w:rPr>
-          </w:pPr>
-          <w:r>
-            <w:fldChar w:fldCharType="begin"/>
-          </w:r>
-          <w:r>
-            <w:instrText xml:space="preserve"> HYPERLINK \l "_Toc214268279" </w:instrText>
-          </w:r>
-          <w:r>
-            <w:fldChar w:fldCharType="separate"/>
-          </w:r>
-          <w:r>
-            <w:rPr>
-              <w:rStyle w:val="11"/>
-            </w:rPr>
-            <w:t>6. Đánh giá hiệu suất</w:t>
-          </w:r>
-          <w:r>
-            <w:tab/>
-          </w:r>
-          <w:r>
-            <w:fldChar w:fldCharType="begin"/>
-          </w:r>
-          <w:r>
-            <w:instrText xml:space="preserve"> PAGEREF _Toc214268279 \h </w:instrText>
-          </w:r>
-          <w:r>
-            <w:fldChar w:fldCharType="separate"/>
-          </w:r>
-          <w:r>
-            <w:t>8</w:t>
-          </w:r>
-          <w:r>
-            <w:fldChar w:fldCharType="end"/>
-          </w:r>
-          <w:r>
-            <w:fldChar w:fldCharType="end"/>
-          </w:r>
-        </w:p>
-        <w:p>
-          <w:pPr>
-            <w:pStyle w:val="16"/>
-            <w:pageBreakBefore w:val="0"/>
-            <w:tabs>
-              <w:tab w:val="right" w:leader="dot" w:pos="9061"/>
-            </w:tabs>
-            <w:kinsoku/>
-            <w:wordWrap/>
-            <w:overflowPunct/>
-            <w:topLinePunct w:val="0"/>
-            <w:autoSpaceDE/>
-            <w:autoSpaceDN/>
-            <w:bidi w:val="0"/>
-            <w:adjustRightInd/>
-            <w:snapToGrid/>
-            <w:spacing w:after="23"/>
-            <w:textAlignment w:val="auto"/>
-            <w:rPr>
-              <w:rFonts w:asciiTheme="minorHAnsi" w:hAnsiTheme="minorHAnsi" w:eastAsiaTheme="minorEastAsia"/>
-              <w:b w:val="0"/>
-              <w:sz w:val="22"/>
-            </w:rPr>
-          </w:pPr>
-          <w:r>
-            <w:fldChar w:fldCharType="begin"/>
-          </w:r>
-          <w:r>
-            <w:instrText xml:space="preserve"> HYPERLINK \l "_Toc214268280" </w:instrText>
-          </w:r>
-          <w:r>
-            <w:fldChar w:fldCharType="separate"/>
-          </w:r>
-          <w:r>
-            <w:rPr>
-              <w:rStyle w:val="11"/>
-            </w:rPr>
-            <w:t>7. Hướng dẫn cài đặt và sử dụng</w:t>
-          </w:r>
-          <w:r>
-            <w:tab/>
-          </w:r>
-          <w:r>
-            <w:fldChar w:fldCharType="begin"/>
-          </w:r>
-          <w:r>
-            <w:instrText xml:space="preserve"> PAGEREF _Toc214268280 \h </w:instrText>
-          </w:r>
-          <w:r>
-            <w:fldChar w:fldCharType="separate"/>
-          </w:r>
-          <w:r>
-            <w:t>8</w:t>
-          </w:r>
-          <w:r>
-            <w:fldChar w:fldCharType="end"/>
-          </w:r>
-          <w:r>
-            <w:fldChar w:fldCharType="end"/>
-          </w:r>
-        </w:p>
-        <w:p>
-          <w:pPr>
-            <w:pStyle w:val="16"/>
-            <w:pageBreakBefore w:val="0"/>
-            <w:tabs>
-              <w:tab w:val="right" w:leader="dot" w:pos="9061"/>
-            </w:tabs>
-            <w:kinsoku/>
-            <w:wordWrap/>
-            <w:overflowPunct/>
-            <w:topLinePunct w:val="0"/>
-            <w:autoSpaceDE/>
-            <w:autoSpaceDN/>
-            <w:bidi w:val="0"/>
-            <w:adjustRightInd/>
-            <w:snapToGrid/>
-            <w:spacing w:after="23"/>
-            <w:textAlignment w:val="auto"/>
-            <w:rPr>
-              <w:rFonts w:asciiTheme="minorHAnsi" w:hAnsiTheme="minorHAnsi" w:eastAsiaTheme="minorEastAsia"/>
-              <w:b w:val="0"/>
-              <w:sz w:val="22"/>
-            </w:rPr>
-          </w:pPr>
-          <w:r>
-            <w:fldChar w:fldCharType="begin"/>
-          </w:r>
-          <w:r>
-            <w:instrText xml:space="preserve"> HYPERLINK \l "_Toc214268281" </w:instrText>
-          </w:r>
-          <w:r>
-            <w:fldChar w:fldCharType="separate"/>
-          </w:r>
-          <w:r>
-            <w:rPr>
-              <w:rStyle w:val="11"/>
-            </w:rPr>
-            <w:t>8. Kết luận và hướng phát triển</w:t>
-          </w:r>
-          <w:r>
-            <w:tab/>
-          </w:r>
-          <w:r>
-            <w:fldChar w:fldCharType="begin"/>
-          </w:r>
-          <w:r>
-            <w:instrText xml:space="preserve"> PAGEREF _Toc214268281 \h </w:instrText>
-          </w:r>
-          <w:r>
-            <w:fldChar w:fldCharType="separate"/>
-          </w:r>
-          <w:r>
-            <w:t>8</w:t>
-          </w:r>
-          <w:r>
-            <w:fldChar w:fldCharType="end"/>
-          </w:r>
-          <w:r>
-            <w:fldChar w:fldCharType="end"/>
-          </w:r>
-        </w:p>
-        <w:p>
-          <w:pPr>
-            <w:pStyle w:val="15"/>
-            <w:pageBreakBefore w:val="0"/>
-            <w:tabs>
-              <w:tab w:val="right" w:leader="dot" w:pos="9061"/>
-            </w:tabs>
-            <w:kinsoku/>
-            <w:wordWrap/>
-            <w:overflowPunct/>
-            <w:topLinePunct w:val="0"/>
-            <w:autoSpaceDE/>
-            <w:autoSpaceDN/>
-            <w:bidi w:val="0"/>
-            <w:adjustRightInd/>
-            <w:snapToGrid/>
-            <w:spacing w:after="23"/>
-            <w:textAlignment w:val="auto"/>
-            <w:rPr>
-              <w:rFonts w:asciiTheme="minorHAnsi" w:hAnsiTheme="minorHAnsi" w:eastAsiaTheme="minorEastAsia"/>
-              <w:b w:val="0"/>
-              <w:sz w:val="22"/>
-            </w:rPr>
-          </w:pPr>
-          <w:r>
-            <w:fldChar w:fldCharType="begin"/>
-          </w:r>
-          <w:r>
-            <w:instrText xml:space="preserve"> HYPERLINK \l "_Toc214268282" </w:instrText>
-          </w:r>
-          <w:r>
-            <w:fldChar w:fldCharType="separate"/>
-          </w:r>
-          <w:r>
-            <w:rPr>
-              <w:rStyle w:val="11"/>
-            </w:rPr>
-            <w:t>TÀI LIỆU THAM KHẢO</w:t>
-          </w:r>
-          <w:r>
-            <w:tab/>
-          </w:r>
-          <w:r>
-            <w:fldChar w:fldCharType="begin"/>
-          </w:r>
-          <w:r>
-            <w:instrText xml:space="preserve"> PAGEREF _Toc214268282 \h </w:instrText>
-          </w:r>
-          <w:r>
-            <w:fldChar w:fldCharType="separate"/>
-          </w:r>
-          <w:r>
-            <w:t>8</w:t>
-          </w:r>
-          <w:r>
-            <w:fldChar w:fldCharType="end"/>
-          </w:r>
-          <w:r>
-            <w:fldChar w:fldCharType="end"/>
-          </w:r>
-        </w:p>
-        <w:p>
-          <w:pPr>
-            <w:pStyle w:val="15"/>
-            <w:pageBreakBefore w:val="0"/>
-            <w:tabs>
-              <w:tab w:val="right" w:leader="dot" w:pos="9061"/>
-            </w:tabs>
-            <w:kinsoku/>
-            <w:wordWrap/>
-            <w:overflowPunct/>
-            <w:topLinePunct w:val="0"/>
-            <w:autoSpaceDE/>
-            <w:autoSpaceDN/>
-            <w:bidi w:val="0"/>
-            <w:adjustRightInd/>
-            <w:snapToGrid/>
-            <w:spacing w:after="23"/>
-            <w:textAlignment w:val="auto"/>
-            <w:rPr>
-              <w:rFonts w:asciiTheme="minorHAnsi" w:hAnsiTheme="minorHAnsi" w:eastAsiaTheme="minorEastAsia"/>
-              <w:b w:val="0"/>
-              <w:sz w:val="22"/>
-            </w:rPr>
-          </w:pPr>
-          <w:r>
-            <w:fldChar w:fldCharType="begin"/>
-          </w:r>
-          <w:r>
-            <w:instrText xml:space="preserve"> HYPERLINK \l "_Toc214268283" </w:instrText>
-          </w:r>
-          <w:r>
-            <w:fldChar w:fldCharType="separate"/>
-          </w:r>
-          <w:r>
-            <w:rPr>
-              <w:rStyle w:val="11"/>
+              <w:rStyle w:val="13"/>
             </w:rPr>
             <w:t>PHỤ LỤC</w:t>
           </w:r>
@@ -2362,8 +2402,6 @@
       <w:r>
         <w:tab/>
       </w:r>
-      <w:bookmarkStart w:id="19" w:name="_GoBack"/>
-      <w:bookmarkEnd w:id="19"/>
     </w:p>
     <w:p>
       <w:pPr>
@@ -2854,7 +2892,7 @@
     </w:p>
     <w:tbl>
       <w:tblPr>
-        <w:tblStyle w:val="14"/>
+        <w:tblStyle w:val="16"/>
         <w:tblW w:w="9924" w:type="dxa"/>
         <w:tblInd w:w="-431" w:type="dxa"/>
         <w:tblBorders>
@@ -3364,7 +3402,34 @@
         <w:textAlignment w:val="auto"/>
       </w:pPr>
       <w:r>
-        <w:t>Hệ thống được xây dựng nhằm hỗ trợ người dùng tổ chức và quản lý các hoạt động cá nhân một cách hiệu quả thông qua một ứng dụng lịch (calendar) trực quan và dễ sử dụng. Bên cạnh việc cung cấp các chức năng cơ bản như tạo, chỉnh sửa và theo dõi các sự kiện hằng ngày, hệ thống còn tích hợp cơ chế “thêm sự kiện thông minh” dựa trên xử lý ngôn ngữ tự nhiên (NLP) tiếng Việt. Tính năng này cho phép người dùng chỉ cần nhập nội dung theo cách nói tự nhiên, ví dụ như “Nhắc mình họp nhóm lúc 7 giờ tối mai”, và hệ thống sẽ tự động phân tích, chuẩn hóa và tạo sự kiện tương ứng.</w:t>
+        <w:t xml:space="preserve">Hệ thống được xây dựng nhằm hỗ trợ người dùng tổ chức và quản lý các hoạt động cá nhân một cách hiệu quả thông qua một ứng dụng lịch (calendar) trực quan và dễ sử dụng. Bên cạnh việc cung cấp các chức năng cơ bản như tạo, chỉnh sửa và theo dõi các </w:t>
+      </w:r>
+      <w:r>
+        <w:rPr>
+          <w:lang w:val="en-US"/>
+        </w:rPr>
+        <w:t>lịch trình</w:t>
+      </w:r>
+      <w:r>
+        <w:t xml:space="preserve"> hằng ngày, hệ thống còn tích hợp cơ chế “thêm </w:t>
+      </w:r>
+      <w:r>
+        <w:rPr>
+          <w:lang w:val="en-US"/>
+        </w:rPr>
+        <w:t>lịch trình</w:t>
+      </w:r>
+      <w:r>
+        <w:t xml:space="preserve"> thông minh” dựa trên xử lý ngôn ngữ tự nhiên (NLP) tiếng Việt. Tính năng này cho phép người dùng chỉ cần nhập nội dung theo cách nói tự nhiên, ví dụ như “Nhắc mình họp nhóm lúc 7 giờ tối mai”, và hệ thống sẽ tự động phân tích, chuẩn hóa và tạo </w:t>
+      </w:r>
+      <w:r>
+        <w:rPr>
+          <w:lang w:val="en-US"/>
+        </w:rPr>
+        <w:t>lịch trình</w:t>
+      </w:r>
+      <w:r>
+        <w:t xml:space="preserve"> tương ứng.</w:t>
       </w:r>
     </w:p>
     <w:p>
@@ -3420,7 +3485,7 @@
     </w:p>
     <w:p>
       <w:pPr>
-        <w:pStyle w:val="20"/>
+        <w:pStyle w:val="22"/>
         <w:pageBreakBefore w:val="0"/>
         <w:numPr>
           <w:ilvl w:val="0"/>
@@ -3464,7 +3529,7 @@
       </w:r>
       <w:r>
         <w:rPr>
-          <w:rStyle w:val="13"/>
+          <w:rStyle w:val="15"/>
           <w:rFonts w:cs="Times New Roman"/>
           <w:b w:val="0"/>
           <w:bCs w:val="0"/>
@@ -3481,7 +3546,7 @@
     </w:p>
     <w:p>
       <w:pPr>
-        <w:pStyle w:val="20"/>
+        <w:pStyle w:val="22"/>
         <w:pageBreakBefore w:val="0"/>
         <w:numPr>
           <w:ilvl w:val="0"/>
@@ -3511,7 +3576,7 @@
     </w:p>
     <w:p>
       <w:pPr>
-        <w:pStyle w:val="20"/>
+        <w:pStyle w:val="22"/>
         <w:pageBreakBefore w:val="0"/>
         <w:numPr>
           <w:ilvl w:val="0"/>
@@ -3534,7 +3599,7 @@
       </w:pPr>
       <w:r>
         <w:rPr>
-          <w:rStyle w:val="13"/>
+          <w:rStyle w:val="15"/>
           <w:rFonts w:cs="Times New Roman"/>
           <w:b w:val="0"/>
           <w:bCs w:val="0"/>
@@ -3544,7 +3609,7 @@
       </w:r>
       <w:r>
         <w:rPr>
-          <w:rStyle w:val="13"/>
+          <w:rStyle w:val="15"/>
           <w:rFonts w:cs="Times New Roman"/>
           <w:color w:val="0F1115"/>
         </w:rPr>
@@ -3556,7 +3621,7 @@
     </w:p>
     <w:p>
       <w:pPr>
-        <w:pStyle w:val="20"/>
+        <w:pStyle w:val="22"/>
         <w:pageBreakBefore w:val="0"/>
         <w:numPr>
           <w:ilvl w:val="0"/>
@@ -3583,7 +3648,7 @@
     </w:p>
     <w:p>
       <w:pPr>
-        <w:pStyle w:val="20"/>
+        <w:pStyle w:val="22"/>
         <w:pageBreakBefore w:val="0"/>
         <w:numPr>
           <w:ilvl w:val="0"/>
@@ -3676,7 +3741,7 @@
     </w:p>
     <w:p>
       <w:pPr>
-        <w:pStyle w:val="20"/>
+        <w:pStyle w:val="22"/>
         <w:pageBreakBefore w:val="0"/>
         <w:numPr>
           <w:ilvl w:val="0"/>
@@ -3733,12 +3798,21 @@
         <w:textAlignment w:val="auto"/>
       </w:pPr>
       <w:r>
-        <w:t>+ Lưu trữ thông tin cá nhân và các sự kiện liên quan.</w:t>
-      </w:r>
-    </w:p>
-    <w:p>
-      <w:pPr>
-        <w:pStyle w:val="20"/>
+        <w:t xml:space="preserve">+ Lưu trữ thông tin cá nhân và các </w:t>
+      </w:r>
+      <w:r>
+        <w:rPr>
+          <w:lang w:val="en-US"/>
+        </w:rPr>
+        <w:t>lịch trình</w:t>
+      </w:r>
+      <w:r>
+        <w:t xml:space="preserve"> liên quan.</w:t>
+      </w:r>
+    </w:p>
+    <w:p>
+      <w:pPr>
+        <w:pStyle w:val="22"/>
         <w:pageBreakBefore w:val="0"/>
         <w:numPr>
           <w:ilvl w:val="0"/>
@@ -3758,7 +3832,16 @@
         <w:textAlignment w:val="auto"/>
       </w:pPr>
       <w:r>
-        <w:t>Quản lý sự kiện (Event Management)</w:t>
+        <w:t xml:space="preserve">Quản lý </w:t>
+      </w:r>
+      <w:r>
+        <w:rPr>
+          <w:lang w:val="en-US"/>
+        </w:rPr>
+        <w:t>lịch trình</w:t>
+      </w:r>
+      <w:r>
+        <w:t xml:space="preserve"> (Event Management)</w:t>
       </w:r>
     </w:p>
     <w:p>
@@ -3778,7 +3861,16 @@
         <w:textAlignment w:val="auto"/>
       </w:pPr>
       <w:r>
-        <w:t>+ Thêm sự kiện thủ công với các thuộc tính: tiêu đề, mô tả, ngày/giờ bắt đầu, ngày/giờ kết thúc, địa điểm, mức độ ưu tiên…</w:t>
+        <w:t xml:space="preserve">+ Thêm </w:t>
+      </w:r>
+      <w:r>
+        <w:rPr>
+          <w:lang w:val="en-US"/>
+        </w:rPr>
+        <w:t>lịch trình</w:t>
+      </w:r>
+      <w:r>
+        <w:t xml:space="preserve"> thủ công với các thuộc tính: tiêu đề, mô tả, ngày/giờ bắt đầu, ngày/giờ kết thúc, địa điểm, mức độ ưu tiên…</w:t>
       </w:r>
     </w:p>
     <w:p>
@@ -3798,7 +3890,16 @@
         <w:textAlignment w:val="auto"/>
       </w:pPr>
       <w:r>
-        <w:t>+ Chỉnh sửa, cập nhật nội dung sự kiện.</w:t>
+        <w:t xml:space="preserve">+ Chỉnh sửa, cập nhật nội dung </w:t>
+      </w:r>
+      <w:r>
+        <w:rPr>
+          <w:lang w:val="en-US"/>
+        </w:rPr>
+        <w:t>lịch trình</w:t>
+      </w:r>
+      <w:r>
+        <w:t>.</w:t>
       </w:r>
     </w:p>
     <w:p>
@@ -3818,7 +3919,16 @@
         <w:textAlignment w:val="auto"/>
       </w:pPr>
       <w:r>
-        <w:t>+ Xóa sự kiện khỏi lịch.</w:t>
+        <w:t xml:space="preserve">+ Xóa </w:t>
+      </w:r>
+      <w:r>
+        <w:rPr>
+          <w:lang w:val="en-US"/>
+        </w:rPr>
+        <w:t>lịch trình</w:t>
+      </w:r>
+      <w:r>
+        <w:t xml:space="preserve"> khỏi lịch.</w:t>
       </w:r>
     </w:p>
     <w:p>
@@ -3843,7 +3953,7 @@
     </w:p>
     <w:p>
       <w:pPr>
-        <w:pStyle w:val="20"/>
+        <w:pStyle w:val="22"/>
         <w:pageBreakBefore w:val="0"/>
         <w:numPr>
           <w:ilvl w:val="0"/>
@@ -3863,7 +3973,16 @@
         <w:textAlignment w:val="auto"/>
       </w:pPr>
       <w:r>
-        <w:t>Thêm sự kiện thông minh bằng NLP tiếng Việt</w:t>
+        <w:t xml:space="preserve">Thêm </w:t>
+      </w:r>
+      <w:r>
+        <w:rPr>
+          <w:lang w:val="en-US"/>
+        </w:rPr>
+        <w:t>lịch trình</w:t>
+      </w:r>
+      <w:r>
+        <w:t xml:space="preserve"> thông minh bằng NLP tiếng Việt</w:t>
       </w:r>
     </w:p>
     <w:p>
@@ -3903,12 +4022,21 @@
         <w:textAlignment w:val="auto"/>
       </w:pPr>
       <w:r>
-        <w:t>+ Tự động tạo sự kiện tương ứng mà không cần nhập thủ công.</w:t>
-      </w:r>
-    </w:p>
-    <w:p>
-      <w:pPr>
-        <w:pStyle w:val="20"/>
+        <w:t xml:space="preserve">+ Tự động tạo </w:t>
+      </w:r>
+      <w:r>
+        <w:rPr>
+          <w:lang w:val="en-US"/>
+        </w:rPr>
+        <w:t>lịch trình</w:t>
+      </w:r>
+      <w:r>
+        <w:t xml:space="preserve"> tương ứng mà không cần nhập thủ công.</w:t>
+      </w:r>
+    </w:p>
+    <w:p>
+      <w:pPr>
+        <w:pStyle w:val="22"/>
         <w:pageBreakBefore w:val="0"/>
         <w:numPr>
           <w:ilvl w:val="0"/>
@@ -3988,12 +4116,21 @@
         <w:textAlignment w:val="auto"/>
       </w:pPr>
       <w:r>
-        <w:t>+ Liên kết với từng sự kiện.</w:t>
-      </w:r>
-    </w:p>
-    <w:p>
-      <w:pPr>
-        <w:pStyle w:val="20"/>
+        <w:t xml:space="preserve">+ Liên kết với từng </w:t>
+      </w:r>
+      <w:r>
+        <w:rPr>
+          <w:lang w:val="en-US"/>
+        </w:rPr>
+        <w:t>lịch trình</w:t>
+      </w:r>
+      <w:r>
+        <w:t>.</w:t>
+      </w:r>
+    </w:p>
+    <w:p>
+      <w:pPr>
+        <w:pStyle w:val="22"/>
         <w:pageBreakBefore w:val="0"/>
         <w:numPr>
           <w:ilvl w:val="0"/>
@@ -4013,7 +4150,7 @@
         <w:textAlignment w:val="auto"/>
       </w:pPr>
       <w:r>
-        <w:t>Tìm kiếm và lọc sự kiện</w:t>
+        <w:t>Tìm kiếm</w:t>
       </w:r>
     </w:p>
     <w:p>
@@ -4038,26 +4175,6 @@
     </w:p>
     <w:p>
       <w:pPr>
-        <w:pageBreakBefore w:val="0"/>
-        <w:kinsoku/>
-        <w:wordWrap/>
-        <w:overflowPunct/>
-        <w:topLinePunct w:val="0"/>
-        <w:autoSpaceDE/>
-        <w:autoSpaceDN/>
-        <w:bidi w:val="0"/>
-        <w:adjustRightInd/>
-        <w:snapToGrid/>
-        <w:spacing w:after="23"/>
-        <w:ind w:left="720"/>
-        <w:textAlignment w:val="auto"/>
-      </w:pPr>
-      <w:r>
-        <w:t>+ Lọc theo ngày, loại sự kiện, mức độ ưu tiên, tình trạng hoàn thành.</w:t>
-      </w:r>
-    </w:p>
-    <w:p>
-      <w:pPr>
         <w:pStyle w:val="4"/>
         <w:pageBreakBefore w:val="0"/>
         <w:kinsoku/>
@@ -4414,8 +4531,121 @@
     </w:p>
     <w:p>
       <w:pPr>
+        <w:pStyle w:val="4"/>
+        <w:bidi w:val="0"/>
+        <w:rPr>
+          <w:rFonts w:hint="default"/>
+          <w:lang w:val="en-US"/>
+        </w:rPr>
+      </w:pPr>
+      <w:r>
+        <w:rPr>
+          <w:rFonts w:hint="default"/>
+          <w:lang w:val="en-US"/>
+        </w:rPr>
+        <w:t>4.1. NLP</w:t>
+      </w:r>
+    </w:p>
+    <w:p>
+      <w:pPr>
+        <w:bidi w:val="0"/>
+        <w:ind w:firstLine="720" w:firstLineChars="0"/>
+      </w:pPr>
+      <w:r>
+        <w:t xml:space="preserve">Xử lý Ngôn ngữ Tự nhiên (Natural Language Processing – NLP) được sử dụng nhằm giúp hệ thống hiểu và xử lý các yêu cầu của người dùng dưới dạng văn bản hoặc lời nói tự nhiên. NLP được xem như một tập hợp các phương pháp cho phép máy tính phân tích cấu trúc ngôn ngữ, nhận diện mục đích tương tác và rút trích thông tin quan trọng từ câu đầu vào. Trong đồ án trợ lý quản lý </w:t>
+      </w:r>
+      <w:r>
+        <w:rPr>
+          <w:lang w:val="en-US"/>
+        </w:rPr>
+        <w:t>lịch trình</w:t>
+      </w:r>
+      <w:r>
+        <w:t xml:space="preserve"> cá nhân, giải pháp này tập trung vào hai nhiệm vụ chính: phân loại ý định (intent classification) và nhận dạng thực thể (named entity recognition). Phân loại ý định giúp hệ thống xác định mục đích của câu lệnh như thêm </w:t>
+      </w:r>
+      <w:r>
+        <w:rPr>
+          <w:lang w:val="en-US"/>
+        </w:rPr>
+        <w:t>lịch trình</w:t>
+      </w:r>
+      <w:r>
+        <w:t xml:space="preserve">, đặt nhắc nhở hay xem lịch. Trong khi đó, nhận dạng thực thể hỗ trợ trích xuất các tham số quan trọng như thời gian, địa điểm, mô tả hoặc tên </w:t>
+      </w:r>
+      <w:r>
+        <w:rPr>
+          <w:lang w:val="en-US"/>
+        </w:rPr>
+        <w:t>lịch trình</w:t>
+      </w:r>
+      <w:r>
+        <w:t>. Khi kết hợp, hai phương pháp này tạo thành nền tảng giúp hệ thống giao tiếp tự nhiên hơn và tự động hóa quá trình tạo, quản lý, cũng như đề xuất lịch trình cho người dùng.</w:t>
+      </w:r>
+    </w:p>
+    <w:p>
+      <w:pPr>
+        <w:pStyle w:val="4"/>
+        <w:bidi w:val="0"/>
+        <w:rPr>
+          <w:rFonts w:hint="default"/>
+          <w:lang w:val="en-US"/>
+        </w:rPr>
+      </w:pPr>
+      <w:r>
+        <w:rPr>
+          <w:rFonts w:hint="default"/>
+          <w:lang w:val="en-US"/>
+        </w:rPr>
+        <w:t>4.2. Quy trình xử lý</w:t>
+      </w:r>
+    </w:p>
+    <w:p>
+      <w:pPr>
+        <w:bidi w:val="0"/>
+        <w:ind w:firstLine="720" w:firstLineChars="0"/>
+        <w:rPr>
+          <w:rFonts w:hint="default"/>
+          <w:lang w:val="en-US"/>
+        </w:rPr>
+      </w:pPr>
+      <w:r>
+        <w:t xml:space="preserve">Quy trình NLP trong hệ thống trợ lý </w:t>
+      </w:r>
+      <w:r>
+        <w:rPr>
+          <w:lang w:val="en-US"/>
+        </w:rPr>
+        <w:t>lịch trình</w:t>
+      </w:r>
+      <w:r>
+        <w:t xml:space="preserve"> được triển khai thông qua một chuỗi các bước cơ bản nhằm chuyển đổi câu lệnh của người dùng thành thông tin có cấu trúc. Đầu tiên, văn bản đầu vào được chuẩn hóa thông qua các thao tác như loại bỏ ký tự thừa, tách từ và phân tích câu để giảm nhiễu dữ liệu. Tiếp theo, hệ thống thực hiện trích xuất các đặc trưng ngôn ngữ cần thiết để phục vụ cho quá trình phân tích, bao gồm thông tin về từ vựng, ngữ pháp và ngữ cảnh. Sau khi trích xuất, văn bản được đưa vào mô hình để xác định mục đích của người dùng và nhận diện các thực thể quan trọng như thời gian, địa điểm hoặc tên </w:t>
+      </w:r>
+      <w:r>
+        <w:rPr>
+          <w:lang w:val="en-US"/>
+        </w:rPr>
+        <w:t>lịch trình</w:t>
+      </w:r>
+      <w:r>
+        <w:t>. Cuối cùng, kết quả phân tích được cấu trúc lại và truyền sang mô-đun xử lý nghiệp vụ để thực thi hành động tương ứng.</w:t>
+      </w:r>
+    </w:p>
+    <w:p>
+      <w:pPr>
+        <w:rPr>
+          <w:rFonts w:hint="default"/>
+          <w:lang w:val="en-US"/>
+        </w:rPr>
+      </w:pPr>
+    </w:p>
+    <w:p>
+      <w:pPr>
         <w:pStyle w:val="3"/>
         <w:pageBreakBefore w:val="0"/>
+        <w:numPr>
+          <w:ilvl w:val="0"/>
+          <w:numId w:val="3"/>
+        </w:numPr>
         <w:kinsoku/>
         <w:wordWrap/>
         <w:overflowPunct/>
@@ -4430,9 +4660,446 @@
       </w:pPr>
       <w:bookmarkStart w:id="13" w:name="_Toc214268278"/>
       <w:r>
-        <w:t>5. Triển khai và kết quả</w:t>
+        <w:t>Triển khai và kết quả</w:t>
       </w:r>
       <w:bookmarkEnd w:id="13"/>
+      <w:r>
+        <w:rPr>
+          <w:rFonts w:hint="default"/>
+          <w:lang w:val="en-US"/>
+        </w:rPr>
+        <w:t xml:space="preserve"> cho dự án xây dựng “Trợ lý quản lý lịch trình cá nhân”</w:t>
+      </w:r>
+    </w:p>
+    <w:p>
+      <w:pPr>
+        <w:pStyle w:val="4"/>
+        <w:numPr>
+          <w:ilvl w:val="1"/>
+          <w:numId w:val="3"/>
+        </w:numPr>
+        <w:bidi w:val="0"/>
+        <w:ind w:left="0" w:leftChars="0" w:firstLine="520" w:firstLineChars="200"/>
+        <w:rPr>
+          <w:rFonts w:hint="default"/>
+          <w:lang w:val="en-US"/>
+        </w:rPr>
+      </w:pPr>
+      <w:r>
+        <w:rPr>
+          <w:rFonts w:hint="default"/>
+          <w:lang w:val="en-US"/>
+        </w:rPr>
+        <w:t>Triển khai</w:t>
+      </w:r>
+    </w:p>
+    <w:p>
+      <w:pPr>
+        <w:bidi w:val="0"/>
+        <w:ind w:firstLine="720" w:firstLineChars="0"/>
+      </w:pPr>
+      <w:r>
+        <w:t xml:space="preserve">Quá trình triển khai hệ thống tập trung vào nhiệm vụ tiếp nhận câu lệnh mô tả </w:t>
+      </w:r>
+      <w:r>
+        <w:rPr>
+          <w:lang w:val="en-US"/>
+        </w:rPr>
+        <w:t>lịch trình</w:t>
+      </w:r>
+      <w:r>
+        <w:t xml:space="preserve"> của người dùng và chuyển đổi chúng thành thông tin có cấu trúc phục vụ cho việc tạo lịch. Toàn bộ quy trình được thiết kế theo hướng tuần tự, trong đó mỗi bước xử lý đóng vai trò lọc và làm rõ thêm thông tin cần thiết. Đầu vào của hệ thống là một chuỗi văn bản chứa tiêu đề hoặc mô tả </w:t>
+      </w:r>
+      <w:r>
+        <w:rPr>
+          <w:lang w:val="en-US"/>
+        </w:rPr>
+        <w:t>lịch trình</w:t>
+      </w:r>
+      <w:r>
+        <w:t xml:space="preserve">, và đầu ra là một cấu trúc dữ liệu hoàn chỉnh bao gồm tên </w:t>
+      </w:r>
+      <w:r>
+        <w:rPr>
+          <w:lang w:val="en-US"/>
+        </w:rPr>
+        <w:t>lịch trình</w:t>
+      </w:r>
+      <w:r>
+        <w:t>, thời điểm bắt đầu – kết thúc, vị trí, và thời gian nhắc nhở.</w:t>
+      </w:r>
+    </w:p>
+    <w:p>
+      <w:pPr>
+        <w:pStyle w:val="5"/>
+        <w:numPr>
+          <w:numId w:val="0"/>
+        </w:numPr>
+        <w:bidi w:val="0"/>
+        <w:ind w:leftChars="0" w:firstLine="720" w:firstLineChars="0"/>
+        <w:rPr>
+          <w:rFonts w:hint="default"/>
+          <w:lang w:val="en-US"/>
+        </w:rPr>
+      </w:pPr>
+      <w:r>
+        <w:rPr>
+          <w:rFonts w:hint="default"/>
+          <w:lang w:val="en-US"/>
+        </w:rPr>
+        <w:t>5.1.1. Tiếp nhận và tiền xử lý</w:t>
+      </w:r>
+    </w:p>
+    <w:p>
+      <w:pPr>
+        <w:bidi w:val="0"/>
+        <w:ind w:firstLine="720" w:firstLineChars="0"/>
+      </w:pPr>
+      <w:r>
+        <w:t>Người dùng cung cấp một chuỗi văn bản mô tả sự kiện. Văn bản này được đưa vào hàm normalize_text(text), hàm này trả về một từ điển chứa trường normalized đã được chuẩn hóa. Các thao tác chuẩn hóa bao gồm chuyển văn bản về dạng chữ thường, loại bỏ dấu tiếng Việt, mở rộng các viết tắt phổ biến và xử lý các ký tự đặc biệt.</w:t>
+      </w:r>
+      <w:r>
+        <w:br w:type="textWrapping"/>
+      </w:r>
+      <w:r>
+        <w:t>Trường normalized được lưu vào biến working để tiếp tục xử lý. Một số ký tự câu như . , ; ! ? " ' được loại bỏ bằng regular expression nhằm tạo điều kiện thuận lợi cho các bước trích xuất dựa trên quy tắc.</w:t>
+      </w:r>
+    </w:p>
+    <w:p>
+      <w:pPr>
+        <w:pStyle w:val="5"/>
+        <w:bidi w:val="0"/>
+      </w:pPr>
+      <w:r>
+        <w:t>5.</w:t>
+      </w:r>
+      <w:r>
+        <w:rPr>
+          <w:rFonts w:hint="default"/>
+          <w:lang w:val="en-US"/>
+        </w:rPr>
+        <w:t>1.</w:t>
+      </w:r>
+      <w:r>
+        <w:t>2. Trích xuất thông tin tuần tự theo ngữ nghĩa</w:t>
+      </w:r>
+    </w:p>
+    <w:p>
+      <w:pPr>
+        <w:bidi w:val="0"/>
+        <w:ind w:firstLine="720" w:firstLineChars="0"/>
+      </w:pPr>
+      <w:r>
+        <w:t>Hệ thống triển khai một chuỗi các hàm trích thông tin theo thứ tự ưu tiên, nhằm tách từng loại dữ liệu ra khỏi văn bản:</w:t>
+      </w:r>
+    </w:p>
+    <w:p>
+      <w:pPr>
+        <w:bidi w:val="0"/>
+      </w:pPr>
+      <w:r>
+        <w:rPr>
+          <w:b/>
+          <w:bCs/>
+        </w:rPr>
+        <w:t>Trích thời gian nhắc nhở:</w:t>
+      </w:r>
+      <w:r>
+        <w:br w:type="textWrapping"/>
+      </w:r>
+      <w:r>
+        <w:t>Hàm extract_reminder(working) trả về hai giá trị gồm:</w:t>
+      </w:r>
+    </w:p>
+    <w:p>
+      <w:pPr>
+        <w:numPr>
+          <w:ilvl w:val="0"/>
+          <w:numId w:val="4"/>
+        </w:numPr>
+        <w:bidi w:val="0"/>
+        <w:ind w:left="420" w:leftChars="0" w:hanging="420" w:firstLineChars="0"/>
+      </w:pPr>
+      <w:r>
+        <w:t>minutes: số phút trước sự kiện cần gửi nhắc nhở (hoặc None nếu không xuất hiện trong mô tả).</w:t>
+      </w:r>
+    </w:p>
+    <w:p>
+      <w:pPr>
+        <w:numPr>
+          <w:ilvl w:val="0"/>
+          <w:numId w:val="4"/>
+        </w:numPr>
+        <w:bidi w:val="0"/>
+        <w:ind w:left="420" w:leftChars="0" w:hanging="420" w:firstLineChars="0"/>
+      </w:pPr>
+      <w:r>
+        <w:t>text_no_reminder: văn bản còn lại sau khi loại bỏ phần biểu thị reminder.</w:t>
+      </w:r>
+    </w:p>
+    <w:p>
+      <w:pPr>
+        <w:bidi w:val="0"/>
+      </w:pPr>
+      <w:r>
+        <w:rPr>
+          <w:b/>
+          <w:bCs/>
+        </w:rPr>
+        <w:t>Trích vị trí sự kiện:</w:t>
+      </w:r>
+      <w:r>
+        <w:br w:type="textWrapping"/>
+      </w:r>
+      <w:r>
+        <w:t>Hàm extract_location(text_no_reminder) xử lý và trả về:</w:t>
+      </w:r>
+    </w:p>
+    <w:p>
+      <w:pPr>
+        <w:numPr>
+          <w:ilvl w:val="0"/>
+          <w:numId w:val="4"/>
+        </w:numPr>
+        <w:bidi w:val="0"/>
+        <w:ind w:left="420" w:leftChars="0" w:hanging="420" w:firstLineChars="0"/>
+      </w:pPr>
+      <w:r>
+        <w:t>location: chuỗi chỉ địa điểm nếu phát hiện được.</w:t>
+      </w:r>
+    </w:p>
+    <w:p>
+      <w:pPr>
+        <w:numPr>
+          <w:ilvl w:val="0"/>
+          <w:numId w:val="4"/>
+        </w:numPr>
+        <w:bidi w:val="0"/>
+        <w:ind w:left="420" w:leftChars="0" w:hanging="420" w:firstLineChars="0"/>
+      </w:pPr>
+      <w:r>
+        <w:t>text_no_location: văn bản đã được loại bỏ phần vị trí.</w:t>
+      </w:r>
+    </w:p>
+    <w:p>
+      <w:pPr>
+        <w:bidi w:val="0"/>
+      </w:pPr>
+      <w:r>
+        <w:rPr>
+          <w:b/>
+          <w:bCs/>
+        </w:rPr>
+        <w:t>Trích thông tin thời gian:</w:t>
+      </w:r>
+      <w:r>
+        <w:rPr>
+          <w:b/>
+          <w:bCs/>
+        </w:rPr>
+        <w:br w:type="textWrapping"/>
+      </w:r>
+      <w:r>
+        <w:t>Hàm extract_time(text_no_location) trả về một cấu trúc dữ liệu time_info chứa các thông tin thời gian như ngày, giờ, hoặc các biểu thức thời gian tương đối (“chiều nay”, “10 phút nữa”, “thứ bảy tuần sau”, …).</w:t>
+      </w:r>
+    </w:p>
+    <w:p>
+      <w:pPr>
+        <w:bidi w:val="0"/>
+      </w:pPr>
+      <w:r>
+        <w:rPr>
+          <w:b/>
+          <w:bCs/>
+        </w:rPr>
+        <w:t>Xác định tên sự kiện:</w:t>
+      </w:r>
+      <w:r>
+        <w:br w:type="textWrapping"/>
+      </w:r>
+      <w:r>
+        <w:t>Hàm extract_event_name(text_no_location, time_info) khai thác phần văn bản còn lại để xác định tiêu đề sự kiện. Hệ thống có thể dựa trên time_info để loại bỏ các cụm thời gian khỏi tên sự kiện nhằm tránh trùng lặp.</w:t>
+      </w:r>
+    </w:p>
+    <w:p>
+      <w:pPr>
+        <w:pStyle w:val="5"/>
+        <w:bidi w:val="0"/>
+        <w:rPr>
+          <w:rFonts w:hint="default"/>
+          <w:lang w:val="en-US"/>
+        </w:rPr>
+      </w:pPr>
+      <w:r>
+        <w:rPr>
+          <w:rFonts w:hint="default"/>
+          <w:lang w:val="en-US"/>
+        </w:rPr>
+        <w:t>5.1.3. Xử lý đối tượng thời gian</w:t>
+      </w:r>
+    </w:p>
+    <w:p>
+      <w:pPr>
+        <w:bidi w:val="0"/>
+        <w:ind w:firstLine="720" w:firstLineChars="0"/>
+      </w:pPr>
+      <w:r>
+        <w:t>Thông tin trong time_info được chuyển thành thời gian cụ thể thông qua hàm build_datetime(time_info). Hàm trả về:</w:t>
+      </w:r>
+    </w:p>
+    <w:p>
+      <w:pPr>
+        <w:numPr>
+          <w:ilvl w:val="0"/>
+          <w:numId w:val="4"/>
+        </w:numPr>
+        <w:bidi w:val="0"/>
+        <w:ind w:left="420" w:leftChars="0" w:hanging="420" w:firstLineChars="0"/>
+      </w:pPr>
+      <w:r>
+        <w:t>start_dt: thời điểm bắt đầu.</w:t>
+      </w:r>
+    </w:p>
+    <w:p>
+      <w:pPr>
+        <w:numPr>
+          <w:ilvl w:val="0"/>
+          <w:numId w:val="4"/>
+        </w:numPr>
+        <w:bidi w:val="0"/>
+        <w:ind w:left="420" w:leftChars="0" w:hanging="420" w:firstLineChars="0"/>
+      </w:pPr>
+      <w:r>
+        <w:t>end_dt: thời gian kết thúc.</w:t>
+      </w:r>
+    </w:p>
+    <w:p>
+      <w:pPr>
+        <w:bidi w:val="0"/>
+      </w:pPr>
+      <w:r>
+        <w:t>Kết quả trả về dưới dạng đối tượng datetime, sau đó được định dạng thành chuỗi theo chuẩn '%Y-%m-%d %H:%M:%S'.</w:t>
+      </w:r>
+    </w:p>
+    <w:p>
+      <w:pPr>
+        <w:pStyle w:val="5"/>
+        <w:bidi w:val="0"/>
+        <w:rPr>
+          <w:rFonts w:hint="default"/>
+          <w:lang w:val="en-US"/>
+        </w:rPr>
+      </w:pPr>
+      <w:r>
+        <w:rPr>
+          <w:rFonts w:hint="default"/>
+          <w:lang w:val="en-US"/>
+        </w:rPr>
+        <w:t>5.1</w:t>
+      </w:r>
+      <w:bookmarkStart w:id="19" w:name="_GoBack"/>
+      <w:bookmarkEnd w:id="19"/>
+      <w:r>
+        <w:rPr>
+          <w:rFonts w:hint="default"/>
+          <w:lang w:val="en-US"/>
+        </w:rPr>
+        <w:t>.4. Tạo ra cấu trúc kết quả</w:t>
+      </w:r>
+    </w:p>
+    <w:p>
+      <w:pPr>
+        <w:bidi w:val="0"/>
+      </w:pPr>
+      <w:r>
+        <w:t>Tất cả dữ liệu thu được được tổng hợp lại trong một đối tượng kết quả dạng từ điển (dict) gồm các trường:</w:t>
+      </w:r>
+    </w:p>
+    <w:p>
+      <w:pPr>
+        <w:numPr>
+          <w:ilvl w:val="0"/>
+          <w:numId w:val="4"/>
+        </w:numPr>
+        <w:bidi w:val="0"/>
+        <w:ind w:left="420" w:leftChars="0" w:hanging="420" w:firstLineChars="0"/>
+      </w:pPr>
+      <w:r>
+        <w:t>event_name</w:t>
+      </w:r>
+    </w:p>
+    <w:p>
+      <w:pPr>
+        <w:numPr>
+          <w:ilvl w:val="0"/>
+          <w:numId w:val="4"/>
+        </w:numPr>
+        <w:bidi w:val="0"/>
+        <w:ind w:left="420" w:leftChars="0" w:hanging="420" w:firstLineChars="0"/>
+      </w:pPr>
+      <w:r>
+        <w:t>start_time</w:t>
+      </w:r>
+    </w:p>
+    <w:p>
+      <w:pPr>
+        <w:numPr>
+          <w:ilvl w:val="0"/>
+          <w:numId w:val="4"/>
+        </w:numPr>
+        <w:bidi w:val="0"/>
+        <w:ind w:left="420" w:leftChars="0" w:hanging="420" w:firstLineChars="0"/>
+      </w:pPr>
+      <w:r>
+        <w:t>end_time</w:t>
+      </w:r>
+    </w:p>
+    <w:p>
+      <w:pPr>
+        <w:numPr>
+          <w:ilvl w:val="0"/>
+          <w:numId w:val="4"/>
+        </w:numPr>
+        <w:bidi w:val="0"/>
+        <w:ind w:left="420" w:leftChars="0" w:hanging="420" w:firstLineChars="0"/>
+      </w:pPr>
+      <w:r>
+        <w:t>location</w:t>
+      </w:r>
+    </w:p>
+    <w:p>
+      <w:pPr>
+        <w:numPr>
+          <w:ilvl w:val="0"/>
+          <w:numId w:val="4"/>
+        </w:numPr>
+        <w:bidi w:val="0"/>
+        <w:ind w:left="420" w:leftChars="0" w:hanging="420" w:firstLineChars="0"/>
+      </w:pPr>
+      <w:r>
+        <w:t>time_reminder</w:t>
+      </w:r>
+    </w:p>
+    <w:p>
+      <w:pPr>
+        <w:numPr>
+          <w:ilvl w:val="0"/>
+          <w:numId w:val="4"/>
+        </w:numPr>
+        <w:bidi w:val="0"/>
+        <w:ind w:left="420" w:leftChars="0" w:hanging="420" w:firstLineChars="0"/>
+      </w:pPr>
+      <w:r>
+        <w:t>success = True nếu toàn bộ quy trình xử lý hoàn tất.</w:t>
+      </w:r>
+    </w:p>
+    <w:p>
+      <w:pPr>
+        <w:rPr>
+          <w:rFonts w:hint="default"/>
+          <w:lang w:val="en-US"/>
+        </w:rPr>
+      </w:pPr>
     </w:p>
     <w:p>
       <w:pPr>
@@ -4587,13 +5254,13 @@
     <w:sdtPr>
       <w:id w:val="-424261225"/>
       <w:docPartObj>
-        <w:docPartGallery w:val="AutoText"/>
+        <w:docPartGallery w:val="autotext"/>
       </w:docPartObj>
     </w:sdtPr>
     <w:sdtContent>
       <w:p>
         <w:pPr>
-          <w:pStyle w:val="9"/>
+          <w:pStyle w:val="10"/>
           <w:jc w:val="center"/>
         </w:pPr>
         <w:r>
@@ -4616,7 +5283,7 @@
   </w:sdt>
   <w:p>
     <w:pPr>
-      <w:pStyle w:val="9"/>
+      <w:pStyle w:val="10"/>
     </w:pPr>
   </w:p>
 </w:ftr>
@@ -4650,6 +5317,144 @@
 <file path=word/numbering.xml><?xml version="1.0" encoding="utf-8"?>
 <w:numbering xmlns:wpc="http://schemas.microsoft.com/office/word/2010/wordprocessingCanvas" xmlns:mc="http://schemas.openxmlformats.org/markup-compatibility/2006" xmlns:o="urn:schemas-microsoft-com:office:office" xmlns:r="http://schemas.openxmlformats.org/officeDocument/2006/relationships" xmlns:m="http://schemas.openxmlformats.org/officeDocument/2006/math" xmlns:v="urn:schemas-microsoft-com:vml" xmlns:wp14="http://schemas.microsoft.com/office/word/2010/wordprocessingDrawing" xmlns:wp="http://schemas.openxmlformats.org/drawingml/2006/wordprocessingDrawing" xmlns:w10="urn:schemas-microsoft-com:office:word" xmlns:w="http://schemas.openxmlformats.org/wordprocessingml/2006/main" xmlns:w14="http://schemas.microsoft.com/office/word/2010/wordml" xmlns:wpg="http://schemas.microsoft.com/office/word/2010/wordprocessingGroup" xmlns:wpi="http://schemas.microsoft.com/office/word/2010/wordprocessingInk" xmlns:wne="http://schemas.microsoft.com/office/word/2006/wordml" xmlns:wps="http://schemas.microsoft.com/office/word/2010/wordprocessingShape" xmlns:wpsCustomData="http://www.wps.cn/officeDocument/2013/wpsCustomData" mc:Ignorable="w14 wp14">
   <w:abstractNum w:abstractNumId="0">
+    <w:nsid w:val="98FA0761"/>
+    <w:multiLevelType w:val="multilevel"/>
+    <w:tmpl w:val="98FA0761"/>
+    <w:lvl w:ilvl="0" w:tentative="0">
+      <w:start w:val="5"/>
+      <w:numFmt w:val="decimal"/>
+      <w:suff w:val="space"/>
+      <w:lvlText w:val="%1."/>
+      <w:lvlJc w:val="left"/>
+    </w:lvl>
+    <w:lvl w:ilvl="1" w:tentative="0">
+      <w:start w:val="1"/>
+      <w:numFmt w:val="decimal"/>
+      <w:suff w:val="space"/>
+      <w:lvlText w:val="%1.%2."/>
+      <w:lvlJc w:val="left"/>
+      <w:pPr>
+        <w:ind w:left="0" w:leftChars="0" w:firstLine="0" w:firstLineChars="0"/>
+      </w:pPr>
+      <w:rPr>
+        <w:rFonts w:hint="default"/>
+      </w:rPr>
+    </w:lvl>
+    <w:lvl w:ilvl="2" w:tentative="0">
+      <w:start w:val="1"/>
+      <w:numFmt w:val="decimal"/>
+      <w:suff w:val="space"/>
+      <w:lvlText w:val="%1.%2.%3."/>
+      <w:lvlJc w:val="left"/>
+      <w:pPr>
+        <w:ind w:left="0" w:leftChars="0" w:firstLine="0" w:firstLineChars="0"/>
+      </w:pPr>
+      <w:rPr>
+        <w:rFonts w:hint="default"/>
+      </w:rPr>
+    </w:lvl>
+    <w:lvl w:ilvl="3" w:tentative="0">
+      <w:start w:val="1"/>
+      <w:numFmt w:val="decimal"/>
+      <w:suff w:val="space"/>
+      <w:lvlText w:val="%1.%2.%3.%4."/>
+      <w:lvlJc w:val="left"/>
+      <w:pPr>
+        <w:ind w:left="0" w:leftChars="0" w:firstLine="0" w:firstLineChars="0"/>
+      </w:pPr>
+      <w:rPr>
+        <w:rFonts w:hint="default"/>
+      </w:rPr>
+    </w:lvl>
+    <w:lvl w:ilvl="4" w:tentative="0">
+      <w:start w:val="1"/>
+      <w:numFmt w:val="decimal"/>
+      <w:suff w:val="space"/>
+      <w:lvlText w:val="%1.%2.%3.%4.%5."/>
+      <w:lvlJc w:val="left"/>
+      <w:pPr>
+        <w:ind w:left="0" w:leftChars="0" w:firstLine="0" w:firstLineChars="0"/>
+      </w:pPr>
+      <w:rPr>
+        <w:rFonts w:hint="default"/>
+      </w:rPr>
+    </w:lvl>
+    <w:lvl w:ilvl="5" w:tentative="0">
+      <w:start w:val="1"/>
+      <w:numFmt w:val="decimal"/>
+      <w:suff w:val="space"/>
+      <w:lvlText w:val="%1.%2.%3.%4.%5.%6."/>
+      <w:lvlJc w:val="left"/>
+      <w:pPr>
+        <w:ind w:left="0" w:leftChars="0" w:firstLine="0" w:firstLineChars="0"/>
+      </w:pPr>
+      <w:rPr>
+        <w:rFonts w:hint="default"/>
+      </w:rPr>
+    </w:lvl>
+    <w:lvl w:ilvl="6" w:tentative="0">
+      <w:start w:val="1"/>
+      <w:numFmt w:val="decimal"/>
+      <w:suff w:val="space"/>
+      <w:lvlText w:val="%1.%2.%3.%4.%5.%6.%7."/>
+      <w:lvlJc w:val="left"/>
+      <w:pPr>
+        <w:ind w:left="0" w:leftChars="0" w:firstLine="0" w:firstLineChars="0"/>
+      </w:pPr>
+      <w:rPr>
+        <w:rFonts w:hint="default"/>
+      </w:rPr>
+    </w:lvl>
+    <w:lvl w:ilvl="7" w:tentative="0">
+      <w:start w:val="1"/>
+      <w:numFmt w:val="decimal"/>
+      <w:suff w:val="space"/>
+      <w:lvlText w:val="%1.%2.%3.%4.%5.%6.%7.%8."/>
+      <w:lvlJc w:val="left"/>
+      <w:pPr>
+        <w:ind w:left="0" w:leftChars="0" w:firstLine="0" w:firstLineChars="0"/>
+      </w:pPr>
+      <w:rPr>
+        <w:rFonts w:hint="default"/>
+      </w:rPr>
+    </w:lvl>
+    <w:lvl w:ilvl="8" w:tentative="0">
+      <w:start w:val="1"/>
+      <w:numFmt w:val="decimal"/>
+      <w:suff w:val="space"/>
+      <w:lvlText w:val="%1.%2.%3.%4.%5.%6.%7.%8.%9."/>
+      <w:lvlJc w:val="left"/>
+      <w:pPr>
+        <w:ind w:left="0" w:leftChars="0" w:firstLine="0" w:firstLineChars="0"/>
+      </w:pPr>
+      <w:rPr>
+        <w:rFonts w:hint="default"/>
+      </w:rPr>
+    </w:lvl>
+  </w:abstractNum>
+  <w:abstractNum w:abstractNumId="1">
+    <w:nsid w:val="1F4212FF"/>
+    <w:multiLevelType w:val="singleLevel"/>
+    <w:tmpl w:val="1F4212FF"/>
+    <w:lvl w:ilvl="0" w:tentative="0">
+      <w:start w:val="1"/>
+      <w:numFmt w:val="bullet"/>
+      <w:lvlText w:val=""/>
+      <w:lvlJc w:val="left"/>
+      <w:pPr>
+        <w:tabs>
+          <w:tab w:val="left" w:pos="420"/>
+        </w:tabs>
+        <w:ind w:left="420" w:leftChars="0" w:hanging="420" w:firstLineChars="0"/>
+      </w:pPr>
+      <w:rPr>
+        <w:rFonts w:hint="default" w:ascii="Wingdings" w:hAnsi="Wingdings"/>
+        <w:sz w:val="16"/>
+        <w:szCs w:val="16"/>
+      </w:rPr>
+    </w:lvl>
+  </w:abstractNum>
+  <w:abstractNum w:abstractNumId="2">
     <w:nsid w:val="5BCC750D"/>
     <w:multiLevelType w:val="multilevel"/>
     <w:tmpl w:val="5BCC750D"/>
@@ -4762,7 +5567,7 @@
       </w:rPr>
     </w:lvl>
   </w:abstractNum>
-  <w:abstractNum w:abstractNumId="1">
+  <w:abstractNum w:abstractNumId="3">
     <w:nsid w:val="68F07C0C"/>
     <w:multiLevelType w:val="multilevel"/>
     <w:tmpl w:val="68F07C0C"/>
@@ -4876,10 +5681,16 @@
     </w:lvl>
   </w:abstractNum>
   <w:num w:numId="1">
-    <w:abstractNumId w:val="1"/>
+    <w:abstractNumId w:val="3"/>
   </w:num>
   <w:num w:numId="2">
+    <w:abstractNumId w:val="2"/>
+  </w:num>
+  <w:num w:numId="3">
     <w:abstractNumId w:val="0"/>
+  </w:num>
+  <w:num w:numId="4">
+    <w:abstractNumId w:val="1"/>
   </w:num>
 </w:numbering>
 </file>
@@ -4889,7 +5700,7 @@
   <w:docDefaults>
     <w:rPrDefault>
       <w:rPr>
-        <w:rFonts w:asciiTheme="minorHAnsi" w:hAnsiTheme="minorHAnsi" w:eastAsiaTheme="minorHAnsi" w:cstheme="minorBidi"/>
+        <w:rFonts w:ascii="Times New Roman" w:hAnsi="Times New Roman" w:eastAsia="SimSun" w:cs="Times New Roman"/>
       </w:rPr>
     </w:rPrDefault>
     <w:pPrDefault/>
@@ -4916,7 +5727,7 @@
     <w:lsdException w:uiPriority="99" w:name="index 9"/>
     <w:lsdException w:qFormat="1" w:uiPriority="39" w:semiHidden="0" w:name="toc 1"/>
     <w:lsdException w:qFormat="1" w:uiPriority="39" w:semiHidden="0" w:name="toc 2"/>
-    <w:lsdException w:uiPriority="39" w:semiHidden="0" w:name="toc 3"/>
+    <w:lsdException w:qFormat="1" w:uiPriority="39" w:semiHidden="0" w:name="toc 3"/>
     <w:lsdException w:uiPriority="39" w:name="toc 4"/>
     <w:lsdException w:uiPriority="39" w:name="toc 5"/>
     <w:lsdException w:uiPriority="39" w:name="toc 6"/>
@@ -4927,7 +5738,7 @@
     <w:lsdException w:uiPriority="99" w:name="footnote text"/>
     <w:lsdException w:uiPriority="99" w:name="annotation text"/>
     <w:lsdException w:uiPriority="99" w:semiHidden="0" w:name="header"/>
-    <w:lsdException w:uiPriority="99" w:semiHidden="0" w:name="footer"/>
+    <w:lsdException w:qFormat="1" w:uiPriority="99" w:semiHidden="0" w:name="footer"/>
     <w:lsdException w:uiPriority="99" w:name="index heading"/>
     <w:lsdException w:qFormat="1" w:uiPriority="35" w:name="caption"/>
     <w:lsdException w:uiPriority="99" w:name="table of figures"/>
@@ -4981,7 +5792,7 @@
     <w:lsdException w:uiPriority="99" w:name="Body Text Indent 3"/>
     <w:lsdException w:uiPriority="99" w:name="Block Text"/>
     <w:lsdException w:qFormat="1" w:uiPriority="99" w:semiHidden="0" w:name="Hyperlink"/>
-    <w:lsdException w:uiPriority="99" w:name="FollowedHyperlink"/>
+    <w:lsdException w:qFormat="1" w:uiPriority="99" w:name="FollowedHyperlink"/>
     <w:lsdException w:qFormat="1" w:unhideWhenUsed="0" w:uiPriority="22" w:semiHidden="0" w:name="Strong"/>
     <w:lsdException w:qFormat="1" w:unhideWhenUsed="0" w:uiPriority="20" w:semiHidden="0" w:name="Emphasis"/>
     <w:lsdException w:uiPriority="99" w:name="Document Map"/>
@@ -5043,7 +5854,7 @@
     <w:lsdException w:uiPriority="99" w:name="Table Web 2"/>
     <w:lsdException w:uiPriority="99" w:name="Table Web 3"/>
     <w:lsdException w:uiPriority="99" w:name="Balloon Text"/>
-    <w:lsdException w:unhideWhenUsed="0" w:uiPriority="39" w:semiHidden="0" w:name="Table Grid"/>
+    <w:lsdException w:qFormat="1" w:unhideWhenUsed="0" w:uiPriority="39" w:semiHidden="0" w:name="Table Grid"/>
     <w:lsdException w:uiPriority="99" w:name="Table Theme"/>
     <w:lsdException w:unhideWhenUsed="0" w:uiPriority="60" w:semiHidden="0" w:name="Light Shading"/>
     <w:lsdException w:unhideWhenUsed="0" w:uiPriority="61" w:semiHidden="0" w:name="Light List"/>
@@ -5164,7 +5975,7 @@
     <w:name w:val="heading 1"/>
     <w:basedOn w:val="1"/>
     <w:next w:val="1"/>
-    <w:link w:val="21"/>
+    <w:link w:val="23"/>
     <w:autoRedefine/>
     <w:qFormat/>
     <w:uiPriority w:val="9"/>
@@ -5185,7 +5996,7 @@
     <w:name w:val="heading 2"/>
     <w:basedOn w:val="1"/>
     <w:next w:val="1"/>
-    <w:link w:val="23"/>
+    <w:link w:val="25"/>
     <w:autoRedefine/>
     <w:unhideWhenUsed/>
     <w:qFormat/>
@@ -5206,7 +6017,7 @@
     <w:name w:val="heading 3"/>
     <w:basedOn w:val="1"/>
     <w:next w:val="1"/>
-    <w:link w:val="26"/>
+    <w:link w:val="28"/>
     <w:autoRedefine/>
     <w:unhideWhenUsed/>
     <w:qFormat/>
@@ -5228,7 +6039,7 @@
     <w:name w:val="heading 4"/>
     <w:basedOn w:val="1"/>
     <w:next w:val="1"/>
-    <w:link w:val="29"/>
+    <w:link w:val="31"/>
     <w:autoRedefine/>
     <w:unhideWhenUsed/>
     <w:qFormat/>
@@ -5268,10 +6079,21 @@
     </w:tblPr>
   </w:style>
   <w:style w:type="character" w:styleId="8">
+    <w:name w:val="Emphasis"/>
+    <w:basedOn w:val="6"/>
+    <w:qFormat/>
+    <w:uiPriority w:val="20"/>
+    <w:rPr>
+      <w:i/>
+      <w:iCs/>
+    </w:rPr>
+  </w:style>
+  <w:style w:type="character" w:styleId="9">
     <w:name w:val="FollowedHyperlink"/>
     <w:basedOn w:val="6"/>
     <w:semiHidden/>
     <w:unhideWhenUsed/>
+    <w:qFormat/>
     <w:uiPriority w:val="99"/>
     <w:rPr>
       <w:color w:val="954F72" w:themeColor="followedHyperlink"/>
@@ -5283,10 +6105,25 @@
       </w14:textFill>
     </w:rPr>
   </w:style>
-  <w:style w:type="paragraph" w:styleId="9">
+  <w:style w:type="paragraph" w:styleId="10">
     <w:name w:val="footer"/>
     <w:basedOn w:val="1"/>
-    <w:link w:val="25"/>
+    <w:link w:val="27"/>
+    <w:unhideWhenUsed/>
+    <w:qFormat/>
+    <w:uiPriority w:val="99"/>
+    <w:pPr>
+      <w:tabs>
+        <w:tab w:val="center" w:pos="4680"/>
+        <w:tab w:val="right" w:pos="9360"/>
+      </w:tabs>
+      <w:spacing w:before="0" w:after="0" w:line="240" w:lineRule="auto"/>
+    </w:pPr>
+  </w:style>
+  <w:style w:type="paragraph" w:styleId="11">
+    <w:name w:val="header"/>
+    <w:basedOn w:val="1"/>
+    <w:link w:val="26"/>
     <w:unhideWhenUsed/>
     <w:uiPriority w:val="99"/>
     <w:pPr>
@@ -5297,21 +6134,19 @@
       <w:spacing w:before="0" w:after="0" w:line="240" w:lineRule="auto"/>
     </w:pPr>
   </w:style>
-  <w:style w:type="paragraph" w:styleId="10">
-    <w:name w:val="header"/>
-    <w:basedOn w:val="1"/>
-    <w:link w:val="24"/>
+  <w:style w:type="character" w:styleId="12">
+    <w:name w:val="HTML Code"/>
+    <w:basedOn w:val="6"/>
+    <w:semiHidden/>
     <w:unhideWhenUsed/>
     <w:uiPriority w:val="99"/>
-    <w:pPr>
-      <w:tabs>
-        <w:tab w:val="center" w:pos="4680"/>
-        <w:tab w:val="right" w:pos="9360"/>
-      </w:tabs>
-      <w:spacing w:before="0" w:after="0" w:line="240" w:lineRule="auto"/>
-    </w:pPr>
+    <w:rPr>
+      <w:rFonts w:ascii="Courier New" w:hAnsi="Courier New" w:cs="Courier New"/>
+      <w:sz w:val="20"/>
+      <w:szCs w:val="20"/>
+    </w:rPr>
   </w:style>
-  <w:style w:type="character" w:styleId="11">
+  <w:style w:type="character" w:styleId="13">
     <w:name w:val="Hyperlink"/>
     <w:basedOn w:val="6"/>
     <w:unhideWhenUsed/>
@@ -5327,7 +6162,7 @@
       </w14:textFill>
     </w:rPr>
   </w:style>
-  <w:style w:type="paragraph" w:styleId="12">
+  <w:style w:type="paragraph" w:styleId="14">
     <w:name w:val="Normal (Web)"/>
     <w:basedOn w:val="1"/>
     <w:unhideWhenUsed/>
@@ -5341,7 +6176,7 @@
       <w:szCs w:val="24"/>
     </w:rPr>
   </w:style>
-  <w:style w:type="character" w:styleId="13">
+  <w:style w:type="character" w:styleId="15">
     <w:name w:val="Strong"/>
     <w:basedOn w:val="6"/>
     <w:qFormat/>
@@ -5351,9 +6186,10 @@
       <w:bCs/>
     </w:rPr>
   </w:style>
-  <w:style w:type="table" w:styleId="14">
+  <w:style w:type="table" w:styleId="16">
     <w:name w:val="Table Grid"/>
     <w:basedOn w:val="7"/>
+    <w:qFormat/>
     <w:uiPriority w:val="39"/>
     <w:pPr>
       <w:spacing w:after="0" w:line="240" w:lineRule="auto"/>
@@ -5369,7 +6205,7 @@
       </w:tblBorders>
     </w:tblPr>
   </w:style>
-  <w:style w:type="paragraph" w:styleId="15">
+  <w:style w:type="paragraph" w:styleId="17">
     <w:name w:val="toc 1"/>
     <w:basedOn w:val="1"/>
     <w:next w:val="1"/>
@@ -5384,7 +6220,7 @@
       <w:b/>
     </w:rPr>
   </w:style>
-  <w:style w:type="paragraph" w:styleId="16">
+  <w:style w:type="paragraph" w:styleId="18">
     <w:name w:val="toc 2"/>
     <w:basedOn w:val="1"/>
     <w:next w:val="1"/>
@@ -5400,31 +6236,32 @@
       <w:b/>
     </w:rPr>
   </w:style>
-  <w:style w:type="paragraph" w:styleId="17">
+  <w:style w:type="paragraph" w:styleId="19">
     <w:name w:val="toc 3"/>
     <w:basedOn w:val="1"/>
     <w:next w:val="1"/>
     <w:autoRedefine/>
     <w:unhideWhenUsed/>
+    <w:qFormat/>
     <w:uiPriority w:val="39"/>
     <w:pPr>
       <w:spacing w:after="100"/>
       <w:ind w:left="480"/>
     </w:pPr>
   </w:style>
-  <w:style w:type="character" w:customStyle="1" w:styleId="18">
+  <w:style w:type="character" w:customStyle="1" w:styleId="20">
     <w:name w:val="_"/>
     <w:basedOn w:val="6"/>
     <w:qFormat/>
     <w:uiPriority w:val="0"/>
   </w:style>
-  <w:style w:type="character" w:customStyle="1" w:styleId="19">
+  <w:style w:type="character" w:customStyle="1" w:styleId="21">
     <w:name w:val="ff4"/>
     <w:basedOn w:val="6"/>
     <w:qFormat/>
     <w:uiPriority w:val="0"/>
   </w:style>
-  <w:style w:type="paragraph" w:styleId="20">
+  <w:style w:type="paragraph" w:styleId="22">
     <w:name w:val="List Paragraph"/>
     <w:basedOn w:val="1"/>
     <w:qFormat/>
@@ -5434,7 +6271,7 @@
       <w:contextualSpacing/>
     </w:pPr>
   </w:style>
-  <w:style w:type="character" w:customStyle="1" w:styleId="21">
+  <w:style w:type="character" w:customStyle="1" w:styleId="23">
     <w:name w:val="Heading 1 Char"/>
     <w:basedOn w:val="6"/>
     <w:link w:val="2"/>
@@ -5447,7 +6284,7 @@
       <w:szCs w:val="28"/>
     </w:rPr>
   </w:style>
-  <w:style w:type="paragraph" w:customStyle="1" w:styleId="22">
+  <w:style w:type="paragraph" w:customStyle="1" w:styleId="24">
     <w:name w:val="TOC Heading"/>
     <w:basedOn w:val="2"/>
     <w:next w:val="1"/>
@@ -5458,7 +6295,7 @@
       <w:outlineLvl w:val="9"/>
     </w:pPr>
   </w:style>
-  <w:style w:type="character" w:customStyle="1" w:styleId="23">
+  <w:style w:type="character" w:customStyle="1" w:styleId="25">
     <w:name w:val="Heading 2 Char"/>
     <w:basedOn w:val="6"/>
     <w:link w:val="3"/>
@@ -5471,30 +6308,33 @@
       <w:szCs w:val="26"/>
     </w:rPr>
   </w:style>
-  <w:style w:type="character" w:customStyle="1" w:styleId="24">
+  <w:style w:type="character" w:customStyle="1" w:styleId="26">
     <w:name w:val="Header Char"/>
     <w:basedOn w:val="6"/>
-    <w:link w:val="10"/>
+    <w:link w:val="11"/>
+    <w:qFormat/>
     <w:uiPriority w:val="99"/>
     <w:rPr>
       <w:rFonts w:ascii="Times New Roman" w:hAnsi="Times New Roman"/>
       <w:sz w:val="24"/>
     </w:rPr>
   </w:style>
-  <w:style w:type="character" w:customStyle="1" w:styleId="25">
+  <w:style w:type="character" w:customStyle="1" w:styleId="27">
     <w:name w:val="Footer Char"/>
     <w:basedOn w:val="6"/>
-    <w:link w:val="9"/>
+    <w:link w:val="10"/>
+    <w:qFormat/>
     <w:uiPriority w:val="99"/>
     <w:rPr>
       <w:rFonts w:ascii="Times New Roman" w:hAnsi="Times New Roman"/>
       <w:sz w:val="24"/>
     </w:rPr>
   </w:style>
-  <w:style w:type="character" w:customStyle="1" w:styleId="26">
+  <w:style w:type="character" w:customStyle="1" w:styleId="28">
     <w:name w:val="Heading 3 Char"/>
     <w:basedOn w:val="6"/>
     <w:link w:val="4"/>
+    <w:qFormat/>
     <w:uiPriority w:val="9"/>
     <w:rPr>
       <w:rFonts w:ascii="Times New Roman" w:hAnsi="Times New Roman" w:eastAsiaTheme="majorEastAsia" w:cstheme="majorBidi"/>
@@ -5503,20 +6343,22 @@
       <w:szCs w:val="24"/>
     </w:rPr>
   </w:style>
-  <w:style w:type="character" w:customStyle="1" w:styleId="27">
+  <w:style w:type="character" w:customStyle="1" w:styleId="29">
     <w:name w:val="Unresolved Mention"/>
     <w:basedOn w:val="6"/>
     <w:semiHidden/>
     <w:unhideWhenUsed/>
+    <w:qFormat/>
     <w:uiPriority w:val="99"/>
     <w:rPr>
       <w:color w:val="605E5C"/>
       <w:shd w:val="clear" w:color="auto" w:fill="E1DFDD"/>
     </w:rPr>
   </w:style>
-  <w:style w:type="character" w:customStyle="1" w:styleId="28">
+  <w:style w:type="character" w:customStyle="1" w:styleId="30">
     <w:name w:val="fontstyle01"/>
     <w:basedOn w:val="6"/>
+    <w:qFormat/>
     <w:uiPriority w:val="0"/>
     <w:rPr>
       <w:rFonts w:hint="default" w:ascii="Arial" w:hAnsi="Arial" w:cs="Arial"/>
@@ -5525,7 +6367,7 @@
       <w:szCs w:val="48"/>
     </w:rPr>
   </w:style>
-  <w:style w:type="character" w:customStyle="1" w:styleId="29">
+  <w:style w:type="character" w:customStyle="1" w:styleId="31">
     <w:name w:val="Heading 4 Char"/>
     <w:basedOn w:val="6"/>
     <w:link w:val="5"/>
@@ -5537,9 +6379,10 @@
       <w:sz w:val="24"/>
     </w:rPr>
   </w:style>
-  <w:style w:type="paragraph" w:customStyle="1" w:styleId="30">
+  <w:style w:type="paragraph" w:customStyle="1" w:styleId="32">
     <w:name w:val="ds-markdown-paragraph"/>
     <w:basedOn w:val="1"/>
+    <w:qFormat/>
     <w:uiPriority w:val="0"/>
     <w:pPr>
       <w:spacing w:before="100" w:beforeAutospacing="1" w:after="100" w:afterAutospacing="1" w:line="240" w:lineRule="auto"/>
